--- a/Course3/SPO/lab2/SPO_lab2_Ostapenko.docx
+++ b/Course3/SPO/lab2/SPO_lab2_Ostapenko.docx
@@ -19,16 +19,7 @@
           <w:sz w:val="28"/>
           <w:szCs w:val="28"/>
         </w:rPr>
-        <w:t xml:space="preserve">Лабораторная работа </w:t>
-      </w:r>
-      <w:r>
-        <w:rPr>
-          <w:rFonts w:ascii="Times New Roman" w:hAnsi="Times New Roman" w:cs="Times New Roman"/>
-          <w:b/>
-          <w:sz w:val="28"/>
-          <w:szCs w:val="28"/>
-        </w:rPr>
-        <w:t>№2</w:t>
+        <w:t>Лабораторная работа №2</w:t>
       </w:r>
     </w:p>
     <w:p>
@@ -47,140 +38,36 @@
           <w:sz w:val="28"/>
           <w:szCs w:val="28"/>
         </w:rPr>
-        <w:t xml:space="preserve">Работа с процессами и </w:t>
-      </w:r>
-      <w:bookmarkStart w:id="0" w:name="_GoBack"/>
-      <w:bookmarkEnd w:id="0"/>
-      <w:r>
+        <w:t>Работа с процессами и потоками</w:t>
+      </w:r>
+    </w:p>
+    <w:p>
+      <w:pPr>
+        <w:spacing w:after="0"/>
+        <w:jc w:val="center"/>
         <w:rPr>
           <w:rFonts w:ascii="Times New Roman" w:hAnsi="Times New Roman" w:cs="Times New Roman"/>
           <w:sz w:val="28"/>
           <w:szCs w:val="28"/>
         </w:rPr>
-        <w:t>потоками</w:t>
-      </w:r>
-    </w:p>
-    <w:p>
-      <w:pPr>
-        <w:spacing w:after="0"/>
-        <w:jc w:val="center"/>
-        <w:rPr>
-          <w:rFonts w:ascii="Times New Roman" w:hAnsi="Times New Roman" w:cs="Times New Roman"/>
-          <w:sz w:val="28"/>
-          <w:szCs w:val="28"/>
-        </w:rPr>
-      </w:pPr>
-    </w:p>
-    <w:p>
-      <w:pPr>
-        <w:rPr>
-          <w:lang w:val="en-US"/>
-        </w:rPr>
-      </w:pPr>
-      <w:r>
-        <w:rPr>
-          <w:lang w:val="en-US"/>
+      </w:pPr>
+    </w:p>
+    <w:p>
+      <w:pPr>
+        <w:rPr>
+          <w:lang w:val="en-US"/>
+        </w:rPr>
+      </w:pPr>
+      <w:r>
+        <w:rPr>
+          <w:noProof/>
+          <w:lang w:eastAsia="ru-RU"/>
         </w:rPr>
         <w:drawing>
           <wp:inline distT="0" distB="0" distL="0" distR="0" wp14:anchorId="17D8403C" wp14:editId="4BD875A0">
             <wp:extent cx="6009412" cy="629728"/>
             <wp:effectExtent l="0" t="0" r="0" b="0"/>
             <wp:docPr id="4" name="Рисунок 4"/>
-            <wp:cNvGraphicFramePr>
-              <a:graphicFrameLocks xmlns:a="http://schemas.openxmlformats.org/drawingml/2006/main" noChangeAspect="1"/>
-            </wp:cNvGraphicFramePr>
-            <a:graphic xmlns:a="http://schemas.openxmlformats.org/drawingml/2006/main">
-              <a:graphicData uri="http://schemas.openxmlformats.org/drawingml/2006/picture">
-                <pic:pic xmlns:pic="http://schemas.openxmlformats.org/drawingml/2006/picture">
-                  <pic:nvPicPr>
-                    <pic:cNvPr id="1" name=""/>
-                    <pic:cNvPicPr/>
-                  </pic:nvPicPr>
-                  <pic:blipFill>
-                    <a:blip r:embed="rId4"/>
-                    <a:stretch>
-                      <a:fillRect/>
-                    </a:stretch>
-                  </pic:blipFill>
-                  <pic:spPr>
-                    <a:xfrm>
-                      <a:off x="0" y="0"/>
-                      <a:ext cx="6106971" cy="639951"/>
-                    </a:xfrm>
-                    <a:prstGeom prst="rect">
-                      <a:avLst/>
-                    </a:prstGeom>
-                  </pic:spPr>
-                </pic:pic>
-              </a:graphicData>
-            </a:graphic>
-          </wp:inline>
-        </w:drawing>
-      </w:r>
-    </w:p>
-    <w:p>
-      <w:pPr>
-        <w:rPr>
-          <w:lang w:val="en-US"/>
-        </w:rPr>
-      </w:pPr>
-      <w:r>
-        <w:rPr>
-          <w:noProof/>
-          <w:lang w:eastAsia="ru-RU"/>
-        </w:rPr>
-        <w:drawing>
-          <wp:inline distT="0" distB="0" distL="0" distR="0" wp14:anchorId="38B1C5E8" wp14:editId="7F6642D5">
-            <wp:extent cx="6645910" cy="1499870"/>
-            <wp:effectExtent l="0" t="0" r="2540" b="5080"/>
-            <wp:docPr id="1" name="Рисунок 1"/>
-            <wp:cNvGraphicFramePr>
-              <a:graphicFrameLocks xmlns:a="http://schemas.openxmlformats.org/drawingml/2006/main" noChangeAspect="1"/>
-            </wp:cNvGraphicFramePr>
-            <a:graphic xmlns:a="http://schemas.openxmlformats.org/drawingml/2006/main">
-              <a:graphicData uri="http://schemas.openxmlformats.org/drawingml/2006/picture">
-                <pic:pic xmlns:pic="http://schemas.openxmlformats.org/drawingml/2006/picture">
-                  <pic:nvPicPr>
-                    <pic:cNvPr id="1" name=""/>
-                    <pic:cNvPicPr/>
-                  </pic:nvPicPr>
-                  <pic:blipFill>
-                    <a:blip r:embed="rId5"/>
-                    <a:stretch>
-                      <a:fillRect/>
-                    </a:stretch>
-                  </pic:blipFill>
-                  <pic:spPr>
-                    <a:xfrm>
-                      <a:off x="0" y="0"/>
-                      <a:ext cx="6645910" cy="1499870"/>
-                    </a:xfrm>
-                    <a:prstGeom prst="rect">
-                      <a:avLst/>
-                    </a:prstGeom>
-                  </pic:spPr>
-                </pic:pic>
-              </a:graphicData>
-            </a:graphic>
-          </wp:inline>
-        </w:drawing>
-      </w:r>
-    </w:p>
-    <w:p>
-      <w:pPr>
-        <w:rPr>
-          <w:lang w:val="en-US"/>
-        </w:rPr>
-      </w:pPr>
-      <w:r>
-        <w:rPr>
-          <w:lang w:val="en-US"/>
-        </w:rPr>
-        <w:drawing>
-          <wp:inline distT="0" distB="0" distL="0" distR="0" wp14:anchorId="74F05A0B" wp14:editId="6410E71E">
-            <wp:extent cx="6198434" cy="1224951"/>
-            <wp:effectExtent l="0" t="0" r="0" b="0"/>
-            <wp:docPr id="5" name="Рисунок 5"/>
             <wp:cNvGraphicFramePr>
               <a:graphicFrameLocks xmlns:a="http://schemas.openxmlformats.org/drawingml/2006/main" noChangeAspect="1"/>
             </wp:cNvGraphicFramePr>
@@ -200,7 +87,7 @@
                   <pic:spPr>
                     <a:xfrm>
                       <a:off x="0" y="0"/>
-                      <a:ext cx="6285880" cy="1242232"/>
+                      <a:ext cx="6106971" cy="639951"/>
                     </a:xfrm>
                     <a:prstGeom prst="rect">
                       <a:avLst/>
@@ -225,10 +112,10 @@
           <w:lang w:eastAsia="ru-RU"/>
         </w:rPr>
         <w:drawing>
-          <wp:inline distT="0" distB="0" distL="0" distR="0" wp14:anchorId="7EFF21BB" wp14:editId="0DD286A7">
-            <wp:extent cx="4686300" cy="4297193"/>
-            <wp:effectExtent l="0" t="0" r="0" b="8255"/>
-            <wp:docPr id="2" name="Рисунок 2"/>
+          <wp:inline distT="0" distB="0" distL="0" distR="0" wp14:anchorId="38B1C5E8" wp14:editId="7F6642D5">
+            <wp:extent cx="6645910" cy="1499870"/>
+            <wp:effectExtent l="0" t="0" r="2540" b="5080"/>
+            <wp:docPr id="1" name="Рисунок 1"/>
             <wp:cNvGraphicFramePr>
               <a:graphicFrameLocks xmlns:a="http://schemas.openxmlformats.org/drawingml/2006/main" noChangeAspect="1"/>
             </wp:cNvGraphicFramePr>
@@ -248,7 +135,7 @@
                   <pic:spPr>
                     <a:xfrm>
                       <a:off x="0" y="0"/>
-                      <a:ext cx="4696884" cy="4306898"/>
+                      <a:ext cx="6645910" cy="1499870"/>
                     </a:xfrm>
                     <a:prstGeom prst="rect">
                       <a:avLst/>
@@ -272,18 +159,11 @@
           <w:noProof/>
           <w:lang w:eastAsia="ru-RU"/>
         </w:rPr>
-        <w:lastRenderedPageBreak/>
-        <w:t xml:space="preserve"> </w:t>
-      </w:r>
-      <w:r>
-        <w:rPr>
-          <w:lang w:val="en-US"/>
-        </w:rPr>
         <w:drawing>
-          <wp:inline distT="0" distB="0" distL="0" distR="0" wp14:anchorId="2D62D39A" wp14:editId="27333543">
-            <wp:extent cx="6645910" cy="1174115"/>
-            <wp:effectExtent l="0" t="0" r="2540" b="6985"/>
-            <wp:docPr id="6" name="Рисунок 6"/>
+          <wp:inline distT="0" distB="0" distL="0" distR="0" wp14:anchorId="74F05A0B" wp14:editId="6410E71E">
+            <wp:extent cx="6198434" cy="1224951"/>
+            <wp:effectExtent l="0" t="0" r="0" b="0"/>
+            <wp:docPr id="5" name="Рисунок 5"/>
             <wp:cNvGraphicFramePr>
               <a:graphicFrameLocks xmlns:a="http://schemas.openxmlformats.org/drawingml/2006/main" noChangeAspect="1"/>
             </wp:cNvGraphicFramePr>
@@ -303,7 +183,7 @@
                   <pic:spPr>
                     <a:xfrm>
                       <a:off x="0" y="0"/>
-                      <a:ext cx="6685071" cy="1181033"/>
+                      <a:ext cx="6285880" cy="1242232"/>
                     </a:xfrm>
                     <a:prstGeom prst="rect">
                       <a:avLst/>
@@ -324,13 +204,14 @@
       </w:pPr>
       <w:r>
         <w:rPr>
-          <w:lang w:val="en-US"/>
+          <w:noProof/>
+          <w:lang w:eastAsia="ru-RU"/>
         </w:rPr>
         <w:drawing>
-          <wp:inline distT="0" distB="0" distL="0" distR="0" wp14:anchorId="72C31239" wp14:editId="27F9DA59">
-            <wp:extent cx="2657846" cy="2953162"/>
-            <wp:effectExtent l="0" t="0" r="9525" b="0"/>
-            <wp:docPr id="3" name="Рисунок 3"/>
+          <wp:inline distT="0" distB="0" distL="0" distR="0" wp14:anchorId="7EFF21BB" wp14:editId="0DD286A7">
+            <wp:extent cx="4686300" cy="4297193"/>
+            <wp:effectExtent l="0" t="0" r="0" b="8255"/>
+            <wp:docPr id="2" name="Рисунок 2"/>
             <wp:cNvGraphicFramePr>
               <a:graphicFrameLocks xmlns:a="http://schemas.openxmlformats.org/drawingml/2006/main" noChangeAspect="1"/>
             </wp:cNvGraphicFramePr>
@@ -350,6 +231,110 @@
                   <pic:spPr>
                     <a:xfrm>
                       <a:off x="0" y="0"/>
+                      <a:ext cx="4696884" cy="4306898"/>
+                    </a:xfrm>
+                    <a:prstGeom prst="rect">
+                      <a:avLst/>
+                    </a:prstGeom>
+                  </pic:spPr>
+                </pic:pic>
+              </a:graphicData>
+            </a:graphic>
+          </wp:inline>
+        </w:drawing>
+      </w:r>
+    </w:p>
+    <w:p>
+      <w:pPr>
+        <w:rPr>
+          <w:lang w:val="en-US"/>
+        </w:rPr>
+      </w:pPr>
+      <w:r>
+        <w:rPr>
+          <w:noProof/>
+          <w:lang w:eastAsia="ru-RU"/>
+        </w:rPr>
+        <w:lastRenderedPageBreak/>
+        <w:t xml:space="preserve"> </w:t>
+      </w:r>
+      <w:r>
+        <w:rPr>
+          <w:noProof/>
+          <w:lang w:eastAsia="ru-RU"/>
+        </w:rPr>
+        <w:drawing>
+          <wp:inline distT="0" distB="0" distL="0" distR="0" wp14:anchorId="2D62D39A" wp14:editId="27333543">
+            <wp:extent cx="6645910" cy="1174115"/>
+            <wp:effectExtent l="0" t="0" r="2540" b="6985"/>
+            <wp:docPr id="6" name="Рисунок 6"/>
+            <wp:cNvGraphicFramePr>
+              <a:graphicFrameLocks xmlns:a="http://schemas.openxmlformats.org/drawingml/2006/main" noChangeAspect="1"/>
+            </wp:cNvGraphicFramePr>
+            <a:graphic xmlns:a="http://schemas.openxmlformats.org/drawingml/2006/main">
+              <a:graphicData uri="http://schemas.openxmlformats.org/drawingml/2006/picture">
+                <pic:pic xmlns:pic="http://schemas.openxmlformats.org/drawingml/2006/picture">
+                  <pic:nvPicPr>
+                    <pic:cNvPr id="1" name=""/>
+                    <pic:cNvPicPr/>
+                  </pic:nvPicPr>
+                  <pic:blipFill>
+                    <a:blip r:embed="rId10"/>
+                    <a:stretch>
+                      <a:fillRect/>
+                    </a:stretch>
+                  </pic:blipFill>
+                  <pic:spPr>
+                    <a:xfrm>
+                      <a:off x="0" y="0"/>
+                      <a:ext cx="6685071" cy="1181033"/>
+                    </a:xfrm>
+                    <a:prstGeom prst="rect">
+                      <a:avLst/>
+                    </a:prstGeom>
+                  </pic:spPr>
+                </pic:pic>
+              </a:graphicData>
+            </a:graphic>
+          </wp:inline>
+        </w:drawing>
+      </w:r>
+    </w:p>
+    <w:p>
+      <w:pPr>
+        <w:rPr>
+          <w:lang w:val="en-US"/>
+        </w:rPr>
+      </w:pPr>
+      <w:r>
+        <w:rPr>
+          <w:noProof/>
+          <w:lang w:eastAsia="ru-RU"/>
+        </w:rPr>
+        <w:drawing>
+          <wp:inline distT="0" distB="0" distL="0" distR="0" wp14:anchorId="72C31239" wp14:editId="27F9DA59">
+            <wp:extent cx="2657846" cy="2953162"/>
+            <wp:effectExtent l="0" t="0" r="9525" b="0"/>
+            <wp:docPr id="3" name="Рисунок 3"/>
+            <wp:cNvGraphicFramePr>
+              <a:graphicFrameLocks xmlns:a="http://schemas.openxmlformats.org/drawingml/2006/main" noChangeAspect="1"/>
+            </wp:cNvGraphicFramePr>
+            <a:graphic xmlns:a="http://schemas.openxmlformats.org/drawingml/2006/main">
+              <a:graphicData uri="http://schemas.openxmlformats.org/drawingml/2006/picture">
+                <pic:pic xmlns:pic="http://schemas.openxmlformats.org/drawingml/2006/picture">
+                  <pic:nvPicPr>
+                    <pic:cNvPr id="1" name=""/>
+                    <pic:cNvPicPr/>
+                  </pic:nvPicPr>
+                  <pic:blipFill>
+                    <a:blip r:embed="rId11"/>
+                    <a:stretch>
+                      <a:fillRect/>
+                    </a:stretch>
+                  </pic:blipFill>
+                  <pic:spPr>
+                    <a:xfrm>
+                      <a:off x="0" y="0"/>
                       <a:ext cx="2657846" cy="2953162"/>
                     </a:xfrm>
                     <a:prstGeom prst="rect">
@@ -363,14 +348,4907 @@
         </w:drawing>
       </w:r>
     </w:p>
+    <w:p>
+      <w:pPr>
+        <w:rPr>
+          <w:rFonts w:ascii="Times New Roman" w:hAnsi="Times New Roman" w:cs="Times New Roman"/>
+          <w:sz w:val="28"/>
+          <w:szCs w:val="28"/>
+        </w:rPr>
+      </w:pPr>
+      <w:r>
+        <w:rPr>
+          <w:rFonts w:ascii="Times New Roman" w:hAnsi="Times New Roman" w:cs="Times New Roman"/>
+          <w:sz w:val="28"/>
+          <w:szCs w:val="28"/>
+        </w:rPr>
+        <w:t>Код программы:</w:t>
+      </w:r>
+    </w:p>
+    <w:p>
+      <w:pPr>
+        <w:autoSpaceDE w:val="0"/>
+        <w:autoSpaceDN w:val="0"/>
+        <w:adjustRightInd w:val="0"/>
+        <w:spacing w:after="0" w:line="240" w:lineRule="auto"/>
+        <w:rPr>
+          <w:rFonts w:ascii="Consolas" w:hAnsi="Consolas" w:cs="Consolas"/>
+          <w:color w:val="000000"/>
+          <w:sz w:val="19"/>
+          <w:szCs w:val="19"/>
+          <w:lang w:val="en-US"/>
+        </w:rPr>
+      </w:pPr>
+      <w:proofErr w:type="gramStart"/>
+      <w:r>
+        <w:rPr>
+          <w:rFonts w:ascii="Consolas" w:hAnsi="Consolas" w:cs="Consolas"/>
+          <w:color w:val="0000FF"/>
+          <w:sz w:val="19"/>
+          <w:szCs w:val="19"/>
+          <w:lang w:val="en-US"/>
+        </w:rPr>
+        <w:t>using</w:t>
+      </w:r>
+      <w:proofErr w:type="gramEnd"/>
+      <w:r>
+        <w:rPr>
+          <w:rFonts w:ascii="Consolas" w:hAnsi="Consolas" w:cs="Consolas"/>
+          <w:color w:val="000000"/>
+          <w:sz w:val="19"/>
+          <w:szCs w:val="19"/>
+          <w:lang w:val="en-US"/>
+        </w:rPr>
+        <w:t xml:space="preserve"> System;</w:t>
+      </w:r>
+    </w:p>
+    <w:p>
+      <w:pPr>
+        <w:autoSpaceDE w:val="0"/>
+        <w:autoSpaceDN w:val="0"/>
+        <w:adjustRightInd w:val="0"/>
+        <w:spacing w:after="0" w:line="240" w:lineRule="auto"/>
+        <w:rPr>
+          <w:rFonts w:ascii="Consolas" w:hAnsi="Consolas" w:cs="Consolas"/>
+          <w:color w:val="000000"/>
+          <w:sz w:val="19"/>
+          <w:szCs w:val="19"/>
+          <w:lang w:val="en-US"/>
+        </w:rPr>
+      </w:pPr>
+    </w:p>
+    <w:p>
+      <w:pPr>
+        <w:autoSpaceDE w:val="0"/>
+        <w:autoSpaceDN w:val="0"/>
+        <w:adjustRightInd w:val="0"/>
+        <w:spacing w:after="0" w:line="240" w:lineRule="auto"/>
+        <w:rPr>
+          <w:rFonts w:ascii="Consolas" w:hAnsi="Consolas" w:cs="Consolas"/>
+          <w:color w:val="000000"/>
+          <w:sz w:val="19"/>
+          <w:szCs w:val="19"/>
+          <w:lang w:val="en-US"/>
+        </w:rPr>
+      </w:pPr>
+      <w:proofErr w:type="gramStart"/>
+      <w:r>
+        <w:rPr>
+          <w:rFonts w:ascii="Consolas" w:hAnsi="Consolas" w:cs="Consolas"/>
+          <w:color w:val="0000FF"/>
+          <w:sz w:val="19"/>
+          <w:szCs w:val="19"/>
+          <w:lang w:val="en-US"/>
+        </w:rPr>
+        <w:t>namespace</w:t>
+      </w:r>
+      <w:proofErr w:type="gramEnd"/>
+      <w:r>
+        <w:rPr>
+          <w:rFonts w:ascii="Consolas" w:hAnsi="Consolas" w:cs="Consolas"/>
+          <w:color w:val="000000"/>
+          <w:sz w:val="19"/>
+          <w:szCs w:val="19"/>
+          <w:lang w:val="en-US"/>
+        </w:rPr>
+        <w:t xml:space="preserve"> SPO_lab2_3_Ostapenko</w:t>
+      </w:r>
+    </w:p>
+    <w:p>
+      <w:pPr>
+        <w:autoSpaceDE w:val="0"/>
+        <w:autoSpaceDN w:val="0"/>
+        <w:adjustRightInd w:val="0"/>
+        <w:spacing w:after="0" w:line="240" w:lineRule="auto"/>
+        <w:rPr>
+          <w:rFonts w:ascii="Consolas" w:hAnsi="Consolas" w:cs="Consolas"/>
+          <w:color w:val="000000"/>
+          <w:sz w:val="19"/>
+          <w:szCs w:val="19"/>
+          <w:lang w:val="en-US"/>
+        </w:rPr>
+      </w:pPr>
+      <w:r>
+        <w:rPr>
+          <w:rFonts w:ascii="Consolas" w:hAnsi="Consolas" w:cs="Consolas"/>
+          <w:color w:val="000000"/>
+          <w:sz w:val="19"/>
+          <w:szCs w:val="19"/>
+          <w:lang w:val="en-US"/>
+        </w:rPr>
+        <w:t>{</w:t>
+      </w:r>
+    </w:p>
+    <w:p>
+      <w:pPr>
+        <w:autoSpaceDE w:val="0"/>
+        <w:autoSpaceDN w:val="0"/>
+        <w:adjustRightInd w:val="0"/>
+        <w:spacing w:after="0" w:line="240" w:lineRule="auto"/>
+        <w:rPr>
+          <w:rFonts w:ascii="Consolas" w:hAnsi="Consolas" w:cs="Consolas"/>
+          <w:color w:val="000000"/>
+          <w:sz w:val="19"/>
+          <w:szCs w:val="19"/>
+          <w:lang w:val="en-US"/>
+        </w:rPr>
+      </w:pPr>
+      <w:r>
+        <w:rPr>
+          <w:rFonts w:ascii="Consolas" w:hAnsi="Consolas" w:cs="Consolas"/>
+          <w:color w:val="000000"/>
+          <w:sz w:val="19"/>
+          <w:szCs w:val="19"/>
+          <w:lang w:val="en-US"/>
+        </w:rPr>
+        <w:t xml:space="preserve">    </w:t>
+      </w:r>
+      <w:proofErr w:type="gramStart"/>
+      <w:r>
+        <w:rPr>
+          <w:rFonts w:ascii="Consolas" w:hAnsi="Consolas" w:cs="Consolas"/>
+          <w:color w:val="0000FF"/>
+          <w:sz w:val="19"/>
+          <w:szCs w:val="19"/>
+          <w:lang w:val="en-US"/>
+        </w:rPr>
+        <w:t>class</w:t>
+      </w:r>
+      <w:proofErr w:type="gramEnd"/>
+      <w:r>
+        <w:rPr>
+          <w:rFonts w:ascii="Consolas" w:hAnsi="Consolas" w:cs="Consolas"/>
+          <w:color w:val="000000"/>
+          <w:sz w:val="19"/>
+          <w:szCs w:val="19"/>
+          <w:lang w:val="en-US"/>
+        </w:rPr>
+        <w:t xml:space="preserve"> </w:t>
+      </w:r>
+      <w:r>
+        <w:rPr>
+          <w:rFonts w:ascii="Consolas" w:hAnsi="Consolas" w:cs="Consolas"/>
+          <w:color w:val="2B91AF"/>
+          <w:sz w:val="19"/>
+          <w:szCs w:val="19"/>
+          <w:lang w:val="en-US"/>
+        </w:rPr>
+        <w:t>Program</w:t>
+      </w:r>
+    </w:p>
+    <w:p>
+      <w:pPr>
+        <w:autoSpaceDE w:val="0"/>
+        <w:autoSpaceDN w:val="0"/>
+        <w:adjustRightInd w:val="0"/>
+        <w:spacing w:after="0" w:line="240" w:lineRule="auto"/>
+        <w:rPr>
+          <w:rFonts w:ascii="Consolas" w:hAnsi="Consolas" w:cs="Consolas"/>
+          <w:color w:val="000000"/>
+          <w:sz w:val="19"/>
+          <w:szCs w:val="19"/>
+          <w:lang w:val="en-US"/>
+        </w:rPr>
+      </w:pPr>
+      <w:r>
+        <w:rPr>
+          <w:rFonts w:ascii="Consolas" w:hAnsi="Consolas" w:cs="Consolas"/>
+          <w:color w:val="000000"/>
+          <w:sz w:val="19"/>
+          <w:szCs w:val="19"/>
+          <w:lang w:val="en-US"/>
+        </w:rPr>
+        <w:t xml:space="preserve">    {</w:t>
+      </w:r>
+    </w:p>
+    <w:p>
+      <w:pPr>
+        <w:autoSpaceDE w:val="0"/>
+        <w:autoSpaceDN w:val="0"/>
+        <w:adjustRightInd w:val="0"/>
+        <w:spacing w:after="0" w:line="240" w:lineRule="auto"/>
+        <w:rPr>
+          <w:rFonts w:ascii="Consolas" w:hAnsi="Consolas" w:cs="Consolas"/>
+          <w:color w:val="000000"/>
+          <w:sz w:val="19"/>
+          <w:szCs w:val="19"/>
+          <w:lang w:val="en-US"/>
+        </w:rPr>
+      </w:pPr>
+      <w:r>
+        <w:rPr>
+          <w:rFonts w:ascii="Consolas" w:hAnsi="Consolas" w:cs="Consolas"/>
+          <w:color w:val="000000"/>
+          <w:sz w:val="19"/>
+          <w:szCs w:val="19"/>
+          <w:lang w:val="en-US"/>
+        </w:rPr>
+        <w:t xml:space="preserve">        </w:t>
+      </w:r>
+      <w:proofErr w:type="gramStart"/>
+      <w:r>
+        <w:rPr>
+          <w:rFonts w:ascii="Consolas" w:hAnsi="Consolas" w:cs="Consolas"/>
+          <w:color w:val="0000FF"/>
+          <w:sz w:val="19"/>
+          <w:szCs w:val="19"/>
+          <w:lang w:val="en-US"/>
+        </w:rPr>
+        <w:t>public</w:t>
+      </w:r>
+      <w:proofErr w:type="gramEnd"/>
+      <w:r>
+        <w:rPr>
+          <w:rFonts w:ascii="Consolas" w:hAnsi="Consolas" w:cs="Consolas"/>
+          <w:color w:val="000000"/>
+          <w:sz w:val="19"/>
+          <w:szCs w:val="19"/>
+          <w:lang w:val="en-US"/>
+        </w:rPr>
+        <w:t xml:space="preserve"> </w:t>
+      </w:r>
+      <w:r>
+        <w:rPr>
+          <w:rFonts w:ascii="Consolas" w:hAnsi="Consolas" w:cs="Consolas"/>
+          <w:color w:val="0000FF"/>
+          <w:sz w:val="19"/>
+          <w:szCs w:val="19"/>
+          <w:lang w:val="en-US"/>
+        </w:rPr>
+        <w:t>static</w:t>
+      </w:r>
+      <w:r>
+        <w:rPr>
+          <w:rFonts w:ascii="Consolas" w:hAnsi="Consolas" w:cs="Consolas"/>
+          <w:color w:val="000000"/>
+          <w:sz w:val="19"/>
+          <w:szCs w:val="19"/>
+          <w:lang w:val="en-US"/>
+        </w:rPr>
+        <w:t xml:space="preserve"> </w:t>
+      </w:r>
+      <w:r>
+        <w:rPr>
+          <w:rFonts w:ascii="Consolas" w:hAnsi="Consolas" w:cs="Consolas"/>
+          <w:color w:val="0000FF"/>
+          <w:sz w:val="19"/>
+          <w:szCs w:val="19"/>
+          <w:lang w:val="en-US"/>
+        </w:rPr>
+        <w:t>void</w:t>
+      </w:r>
+      <w:r>
+        <w:rPr>
+          <w:rFonts w:ascii="Consolas" w:hAnsi="Consolas" w:cs="Consolas"/>
+          <w:color w:val="000000"/>
+          <w:sz w:val="19"/>
+          <w:szCs w:val="19"/>
+          <w:lang w:val="en-US"/>
+        </w:rPr>
+        <w:t xml:space="preserve"> Main()</w:t>
+      </w:r>
+    </w:p>
+    <w:p>
+      <w:pPr>
+        <w:autoSpaceDE w:val="0"/>
+        <w:autoSpaceDN w:val="0"/>
+        <w:adjustRightInd w:val="0"/>
+        <w:spacing w:after="0" w:line="240" w:lineRule="auto"/>
+        <w:rPr>
+          <w:rFonts w:ascii="Consolas" w:hAnsi="Consolas" w:cs="Consolas"/>
+          <w:color w:val="000000"/>
+          <w:sz w:val="19"/>
+          <w:szCs w:val="19"/>
+          <w:lang w:val="en-US"/>
+        </w:rPr>
+      </w:pPr>
+      <w:r>
+        <w:rPr>
+          <w:rFonts w:ascii="Consolas" w:hAnsi="Consolas" w:cs="Consolas"/>
+          <w:color w:val="000000"/>
+          <w:sz w:val="19"/>
+          <w:szCs w:val="19"/>
+          <w:lang w:val="en-US"/>
+        </w:rPr>
+        <w:t xml:space="preserve">        {</w:t>
+      </w:r>
+    </w:p>
+    <w:p>
+      <w:pPr>
+        <w:autoSpaceDE w:val="0"/>
+        <w:autoSpaceDN w:val="0"/>
+        <w:adjustRightInd w:val="0"/>
+        <w:spacing w:after="0" w:line="240" w:lineRule="auto"/>
+        <w:rPr>
+          <w:rFonts w:ascii="Consolas" w:hAnsi="Consolas" w:cs="Consolas"/>
+          <w:color w:val="000000"/>
+          <w:sz w:val="19"/>
+          <w:szCs w:val="19"/>
+          <w:lang w:val="en-US"/>
+        </w:rPr>
+      </w:pPr>
+      <w:r>
+        <w:rPr>
+          <w:rFonts w:ascii="Consolas" w:hAnsi="Consolas" w:cs="Consolas"/>
+          <w:color w:val="000000"/>
+          <w:sz w:val="19"/>
+          <w:szCs w:val="19"/>
+          <w:lang w:val="en-US"/>
+        </w:rPr>
+        <w:t xml:space="preserve">            </w:t>
+      </w:r>
+      <w:proofErr w:type="spellStart"/>
+      <w:proofErr w:type="gramStart"/>
+      <w:r>
+        <w:rPr>
+          <w:rFonts w:ascii="Consolas" w:hAnsi="Consolas" w:cs="Consolas"/>
+          <w:color w:val="0000FF"/>
+          <w:sz w:val="19"/>
+          <w:szCs w:val="19"/>
+          <w:lang w:val="en-US"/>
+        </w:rPr>
+        <w:t>int</w:t>
+      </w:r>
+      <w:proofErr w:type="spellEnd"/>
+      <w:proofErr w:type="gramEnd"/>
+      <w:r>
+        <w:rPr>
+          <w:rFonts w:ascii="Consolas" w:hAnsi="Consolas" w:cs="Consolas"/>
+          <w:color w:val="000000"/>
+          <w:sz w:val="19"/>
+          <w:szCs w:val="19"/>
+          <w:lang w:val="en-US"/>
+        </w:rPr>
+        <w:t xml:space="preserve"> </w:t>
+      </w:r>
+      <w:proofErr w:type="spellStart"/>
+      <w:r>
+        <w:rPr>
+          <w:rFonts w:ascii="Consolas" w:hAnsi="Consolas" w:cs="Consolas"/>
+          <w:color w:val="000000"/>
+          <w:sz w:val="19"/>
+          <w:szCs w:val="19"/>
+          <w:lang w:val="en-US"/>
+        </w:rPr>
+        <w:t>countLimit</w:t>
+      </w:r>
+      <w:proofErr w:type="spellEnd"/>
+      <w:r>
+        <w:rPr>
+          <w:rFonts w:ascii="Consolas" w:hAnsi="Consolas" w:cs="Consolas"/>
+          <w:color w:val="000000"/>
+          <w:sz w:val="19"/>
+          <w:szCs w:val="19"/>
+          <w:lang w:val="en-US"/>
+        </w:rPr>
+        <w:t xml:space="preserve"> = 1000000;</w:t>
+      </w:r>
+    </w:p>
+    <w:p>
+      <w:pPr>
+        <w:autoSpaceDE w:val="0"/>
+        <w:autoSpaceDN w:val="0"/>
+        <w:adjustRightInd w:val="0"/>
+        <w:spacing w:after="0" w:line="240" w:lineRule="auto"/>
+        <w:rPr>
+          <w:rFonts w:ascii="Consolas" w:hAnsi="Consolas" w:cs="Consolas"/>
+          <w:color w:val="000000"/>
+          <w:sz w:val="19"/>
+          <w:szCs w:val="19"/>
+          <w:lang w:val="en-US"/>
+        </w:rPr>
+      </w:pPr>
+      <w:r>
+        <w:rPr>
+          <w:rFonts w:ascii="Consolas" w:hAnsi="Consolas" w:cs="Consolas"/>
+          <w:color w:val="000000"/>
+          <w:sz w:val="19"/>
+          <w:szCs w:val="19"/>
+          <w:lang w:val="en-US"/>
+        </w:rPr>
+        <w:t xml:space="preserve">            </w:t>
+      </w:r>
+      <w:proofErr w:type="spellStart"/>
+      <w:proofErr w:type="gramStart"/>
+      <w:r>
+        <w:rPr>
+          <w:rFonts w:ascii="Consolas" w:hAnsi="Consolas" w:cs="Consolas"/>
+          <w:color w:val="0000FF"/>
+          <w:sz w:val="19"/>
+          <w:szCs w:val="19"/>
+          <w:lang w:val="en-US"/>
+        </w:rPr>
+        <w:t>var</w:t>
+      </w:r>
+      <w:proofErr w:type="spellEnd"/>
+      <w:proofErr w:type="gramEnd"/>
+      <w:r>
+        <w:rPr>
+          <w:rFonts w:ascii="Consolas" w:hAnsi="Consolas" w:cs="Consolas"/>
+          <w:color w:val="000000"/>
+          <w:sz w:val="19"/>
+          <w:szCs w:val="19"/>
+          <w:lang w:val="en-US"/>
+        </w:rPr>
+        <w:t xml:space="preserve"> thread1 = </w:t>
+      </w:r>
+      <w:r>
+        <w:rPr>
+          <w:rFonts w:ascii="Consolas" w:hAnsi="Consolas" w:cs="Consolas"/>
+          <w:color w:val="0000FF"/>
+          <w:sz w:val="19"/>
+          <w:szCs w:val="19"/>
+          <w:lang w:val="en-US"/>
+        </w:rPr>
+        <w:t>new</w:t>
+      </w:r>
+      <w:r>
+        <w:rPr>
+          <w:rFonts w:ascii="Consolas" w:hAnsi="Consolas" w:cs="Consolas"/>
+          <w:color w:val="000000"/>
+          <w:sz w:val="19"/>
+          <w:szCs w:val="19"/>
+          <w:lang w:val="en-US"/>
+        </w:rPr>
+        <w:t xml:space="preserve"> </w:t>
+      </w:r>
+      <w:proofErr w:type="spellStart"/>
+      <w:r>
+        <w:rPr>
+          <w:rFonts w:ascii="Consolas" w:hAnsi="Consolas" w:cs="Consolas"/>
+          <w:color w:val="000000"/>
+          <w:sz w:val="19"/>
+          <w:szCs w:val="19"/>
+          <w:lang w:val="en-US"/>
+        </w:rPr>
+        <w:t>MyThread</w:t>
+      </w:r>
+      <w:proofErr w:type="spellEnd"/>
+      <w:r>
+        <w:rPr>
+          <w:rFonts w:ascii="Consolas" w:hAnsi="Consolas" w:cs="Consolas"/>
+          <w:color w:val="000000"/>
+          <w:sz w:val="19"/>
+          <w:szCs w:val="19"/>
+          <w:lang w:val="en-US"/>
+        </w:rPr>
+        <w:t>(</w:t>
+      </w:r>
+      <w:r>
+        <w:rPr>
+          <w:rFonts w:ascii="Consolas" w:hAnsi="Consolas" w:cs="Consolas"/>
+          <w:color w:val="A31515"/>
+          <w:sz w:val="19"/>
+          <w:szCs w:val="19"/>
+          <w:lang w:val="en-US"/>
+        </w:rPr>
+        <w:t>"Thread1"</w:t>
+      </w:r>
+      <w:r>
+        <w:rPr>
+          <w:rFonts w:ascii="Consolas" w:hAnsi="Consolas" w:cs="Consolas"/>
+          <w:color w:val="000000"/>
+          <w:sz w:val="19"/>
+          <w:szCs w:val="19"/>
+          <w:lang w:val="en-US"/>
+        </w:rPr>
+        <w:t xml:space="preserve">, </w:t>
+      </w:r>
+      <w:proofErr w:type="spellStart"/>
+      <w:r>
+        <w:rPr>
+          <w:rFonts w:ascii="Consolas" w:hAnsi="Consolas" w:cs="Consolas"/>
+          <w:color w:val="000000"/>
+          <w:sz w:val="19"/>
+          <w:szCs w:val="19"/>
+          <w:lang w:val="en-US"/>
+        </w:rPr>
+        <w:t>countLimit</w:t>
+      </w:r>
+      <w:proofErr w:type="spellEnd"/>
+      <w:r>
+        <w:rPr>
+          <w:rFonts w:ascii="Consolas" w:hAnsi="Consolas" w:cs="Consolas"/>
+          <w:color w:val="000000"/>
+          <w:sz w:val="19"/>
+          <w:szCs w:val="19"/>
+          <w:lang w:val="en-US"/>
+        </w:rPr>
+        <w:t>);</w:t>
+      </w:r>
+    </w:p>
+    <w:p>
+      <w:pPr>
+        <w:autoSpaceDE w:val="0"/>
+        <w:autoSpaceDN w:val="0"/>
+        <w:adjustRightInd w:val="0"/>
+        <w:spacing w:after="0" w:line="240" w:lineRule="auto"/>
+        <w:rPr>
+          <w:rFonts w:ascii="Consolas" w:hAnsi="Consolas" w:cs="Consolas"/>
+          <w:color w:val="000000"/>
+          <w:sz w:val="19"/>
+          <w:szCs w:val="19"/>
+          <w:lang w:val="en-US"/>
+        </w:rPr>
+      </w:pPr>
+      <w:r>
+        <w:rPr>
+          <w:rFonts w:ascii="Consolas" w:hAnsi="Consolas" w:cs="Consolas"/>
+          <w:color w:val="000000"/>
+          <w:sz w:val="19"/>
+          <w:szCs w:val="19"/>
+          <w:lang w:val="en-US"/>
+        </w:rPr>
+        <w:t xml:space="preserve">            </w:t>
+      </w:r>
+      <w:proofErr w:type="spellStart"/>
+      <w:proofErr w:type="gramStart"/>
+      <w:r>
+        <w:rPr>
+          <w:rFonts w:ascii="Consolas" w:hAnsi="Consolas" w:cs="Consolas"/>
+          <w:color w:val="0000FF"/>
+          <w:sz w:val="19"/>
+          <w:szCs w:val="19"/>
+          <w:lang w:val="en-US"/>
+        </w:rPr>
+        <w:t>var</w:t>
+      </w:r>
+      <w:proofErr w:type="spellEnd"/>
+      <w:proofErr w:type="gramEnd"/>
+      <w:r>
+        <w:rPr>
+          <w:rFonts w:ascii="Consolas" w:hAnsi="Consolas" w:cs="Consolas"/>
+          <w:color w:val="000000"/>
+          <w:sz w:val="19"/>
+          <w:szCs w:val="19"/>
+          <w:lang w:val="en-US"/>
+        </w:rPr>
+        <w:t xml:space="preserve"> thread2 = </w:t>
+      </w:r>
+      <w:r>
+        <w:rPr>
+          <w:rFonts w:ascii="Consolas" w:hAnsi="Consolas" w:cs="Consolas"/>
+          <w:color w:val="0000FF"/>
+          <w:sz w:val="19"/>
+          <w:szCs w:val="19"/>
+          <w:lang w:val="en-US"/>
+        </w:rPr>
+        <w:t>new</w:t>
+      </w:r>
+      <w:r>
+        <w:rPr>
+          <w:rFonts w:ascii="Consolas" w:hAnsi="Consolas" w:cs="Consolas"/>
+          <w:color w:val="000000"/>
+          <w:sz w:val="19"/>
+          <w:szCs w:val="19"/>
+          <w:lang w:val="en-US"/>
+        </w:rPr>
+        <w:t xml:space="preserve"> </w:t>
+      </w:r>
+      <w:proofErr w:type="spellStart"/>
+      <w:r>
+        <w:rPr>
+          <w:rFonts w:ascii="Consolas" w:hAnsi="Consolas" w:cs="Consolas"/>
+          <w:color w:val="000000"/>
+          <w:sz w:val="19"/>
+          <w:szCs w:val="19"/>
+          <w:lang w:val="en-US"/>
+        </w:rPr>
+        <w:t>MyThread</w:t>
+      </w:r>
+      <w:proofErr w:type="spellEnd"/>
+      <w:r>
+        <w:rPr>
+          <w:rFonts w:ascii="Consolas" w:hAnsi="Consolas" w:cs="Consolas"/>
+          <w:color w:val="000000"/>
+          <w:sz w:val="19"/>
+          <w:szCs w:val="19"/>
+          <w:lang w:val="en-US"/>
+        </w:rPr>
+        <w:t>(</w:t>
+      </w:r>
+      <w:r>
+        <w:rPr>
+          <w:rFonts w:ascii="Consolas" w:hAnsi="Consolas" w:cs="Consolas"/>
+          <w:color w:val="A31515"/>
+          <w:sz w:val="19"/>
+          <w:szCs w:val="19"/>
+          <w:lang w:val="en-US"/>
+        </w:rPr>
+        <w:t>"Thread2"</w:t>
+      </w:r>
+      <w:r>
+        <w:rPr>
+          <w:rFonts w:ascii="Consolas" w:hAnsi="Consolas" w:cs="Consolas"/>
+          <w:color w:val="000000"/>
+          <w:sz w:val="19"/>
+          <w:szCs w:val="19"/>
+          <w:lang w:val="en-US"/>
+        </w:rPr>
+        <w:t xml:space="preserve">, </w:t>
+      </w:r>
+      <w:proofErr w:type="spellStart"/>
+      <w:r>
+        <w:rPr>
+          <w:rFonts w:ascii="Consolas" w:hAnsi="Consolas" w:cs="Consolas"/>
+          <w:color w:val="000000"/>
+          <w:sz w:val="19"/>
+          <w:szCs w:val="19"/>
+          <w:lang w:val="en-US"/>
+        </w:rPr>
+        <w:t>countLimit</w:t>
+      </w:r>
+      <w:proofErr w:type="spellEnd"/>
+      <w:r>
+        <w:rPr>
+          <w:rFonts w:ascii="Consolas" w:hAnsi="Consolas" w:cs="Consolas"/>
+          <w:color w:val="000000"/>
+          <w:sz w:val="19"/>
+          <w:szCs w:val="19"/>
+          <w:lang w:val="en-US"/>
+        </w:rPr>
+        <w:t>);</w:t>
+      </w:r>
+    </w:p>
+    <w:p>
+      <w:pPr>
+        <w:autoSpaceDE w:val="0"/>
+        <w:autoSpaceDN w:val="0"/>
+        <w:adjustRightInd w:val="0"/>
+        <w:spacing w:after="0" w:line="240" w:lineRule="auto"/>
+        <w:rPr>
+          <w:rFonts w:ascii="Consolas" w:hAnsi="Consolas" w:cs="Consolas"/>
+          <w:color w:val="000000"/>
+          <w:sz w:val="19"/>
+          <w:szCs w:val="19"/>
+          <w:lang w:val="en-US"/>
+        </w:rPr>
+      </w:pPr>
+      <w:r>
+        <w:rPr>
+          <w:rFonts w:ascii="Consolas" w:hAnsi="Consolas" w:cs="Consolas"/>
+          <w:color w:val="000000"/>
+          <w:sz w:val="19"/>
+          <w:szCs w:val="19"/>
+          <w:lang w:val="en-US"/>
+        </w:rPr>
+        <w:t xml:space="preserve">            </w:t>
+      </w:r>
+      <w:proofErr w:type="spellStart"/>
+      <w:proofErr w:type="gramStart"/>
+      <w:r>
+        <w:rPr>
+          <w:rFonts w:ascii="Consolas" w:hAnsi="Consolas" w:cs="Consolas"/>
+          <w:color w:val="0000FF"/>
+          <w:sz w:val="19"/>
+          <w:szCs w:val="19"/>
+          <w:lang w:val="en-US"/>
+        </w:rPr>
+        <w:t>var</w:t>
+      </w:r>
+      <w:proofErr w:type="spellEnd"/>
+      <w:proofErr w:type="gramEnd"/>
+      <w:r>
+        <w:rPr>
+          <w:rFonts w:ascii="Consolas" w:hAnsi="Consolas" w:cs="Consolas"/>
+          <w:color w:val="000000"/>
+          <w:sz w:val="19"/>
+          <w:szCs w:val="19"/>
+          <w:lang w:val="en-US"/>
+        </w:rPr>
+        <w:t xml:space="preserve"> thread3 = </w:t>
+      </w:r>
+      <w:r>
+        <w:rPr>
+          <w:rFonts w:ascii="Consolas" w:hAnsi="Consolas" w:cs="Consolas"/>
+          <w:color w:val="0000FF"/>
+          <w:sz w:val="19"/>
+          <w:szCs w:val="19"/>
+          <w:lang w:val="en-US"/>
+        </w:rPr>
+        <w:t>new</w:t>
+      </w:r>
+      <w:r>
+        <w:rPr>
+          <w:rFonts w:ascii="Consolas" w:hAnsi="Consolas" w:cs="Consolas"/>
+          <w:color w:val="000000"/>
+          <w:sz w:val="19"/>
+          <w:szCs w:val="19"/>
+          <w:lang w:val="en-US"/>
+        </w:rPr>
+        <w:t xml:space="preserve"> </w:t>
+      </w:r>
+      <w:proofErr w:type="spellStart"/>
+      <w:r>
+        <w:rPr>
+          <w:rFonts w:ascii="Consolas" w:hAnsi="Consolas" w:cs="Consolas"/>
+          <w:color w:val="000000"/>
+          <w:sz w:val="19"/>
+          <w:szCs w:val="19"/>
+          <w:lang w:val="en-US"/>
+        </w:rPr>
+        <w:t>MyThread</w:t>
+      </w:r>
+      <w:proofErr w:type="spellEnd"/>
+      <w:r>
+        <w:rPr>
+          <w:rFonts w:ascii="Consolas" w:hAnsi="Consolas" w:cs="Consolas"/>
+          <w:color w:val="000000"/>
+          <w:sz w:val="19"/>
+          <w:szCs w:val="19"/>
+          <w:lang w:val="en-US"/>
+        </w:rPr>
+        <w:t>(</w:t>
+      </w:r>
+      <w:r>
+        <w:rPr>
+          <w:rFonts w:ascii="Consolas" w:hAnsi="Consolas" w:cs="Consolas"/>
+          <w:color w:val="A31515"/>
+          <w:sz w:val="19"/>
+          <w:szCs w:val="19"/>
+          <w:lang w:val="en-US"/>
+        </w:rPr>
+        <w:t>"Thread3"</w:t>
+      </w:r>
+      <w:r>
+        <w:rPr>
+          <w:rFonts w:ascii="Consolas" w:hAnsi="Consolas" w:cs="Consolas"/>
+          <w:color w:val="000000"/>
+          <w:sz w:val="19"/>
+          <w:szCs w:val="19"/>
+          <w:lang w:val="en-US"/>
+        </w:rPr>
+        <w:t xml:space="preserve">, </w:t>
+      </w:r>
+      <w:proofErr w:type="spellStart"/>
+      <w:r>
+        <w:rPr>
+          <w:rFonts w:ascii="Consolas" w:hAnsi="Consolas" w:cs="Consolas"/>
+          <w:color w:val="000000"/>
+          <w:sz w:val="19"/>
+          <w:szCs w:val="19"/>
+          <w:lang w:val="en-US"/>
+        </w:rPr>
+        <w:t>countLimit</w:t>
+      </w:r>
+      <w:proofErr w:type="spellEnd"/>
+      <w:r>
+        <w:rPr>
+          <w:rFonts w:ascii="Consolas" w:hAnsi="Consolas" w:cs="Consolas"/>
+          <w:color w:val="000000"/>
+          <w:sz w:val="19"/>
+          <w:szCs w:val="19"/>
+          <w:lang w:val="en-US"/>
+        </w:rPr>
+        <w:t>);</w:t>
+      </w:r>
+    </w:p>
+    <w:p>
+      <w:pPr>
+        <w:autoSpaceDE w:val="0"/>
+        <w:autoSpaceDN w:val="0"/>
+        <w:adjustRightInd w:val="0"/>
+        <w:spacing w:after="0" w:line="240" w:lineRule="auto"/>
+        <w:rPr>
+          <w:rFonts w:ascii="Consolas" w:hAnsi="Consolas" w:cs="Consolas"/>
+          <w:color w:val="000000"/>
+          <w:sz w:val="19"/>
+          <w:szCs w:val="19"/>
+          <w:lang w:val="en-US"/>
+        </w:rPr>
+      </w:pPr>
+      <w:r>
+        <w:rPr>
+          <w:rFonts w:ascii="Consolas" w:hAnsi="Consolas" w:cs="Consolas"/>
+          <w:color w:val="000000"/>
+          <w:sz w:val="19"/>
+          <w:szCs w:val="19"/>
+          <w:lang w:val="en-US"/>
+        </w:rPr>
+        <w:t xml:space="preserve">            </w:t>
+      </w:r>
+      <w:proofErr w:type="spellStart"/>
+      <w:proofErr w:type="gramStart"/>
+      <w:r>
+        <w:rPr>
+          <w:rFonts w:ascii="Consolas" w:hAnsi="Consolas" w:cs="Consolas"/>
+          <w:color w:val="0000FF"/>
+          <w:sz w:val="19"/>
+          <w:szCs w:val="19"/>
+          <w:lang w:val="en-US"/>
+        </w:rPr>
+        <w:t>var</w:t>
+      </w:r>
+      <w:proofErr w:type="spellEnd"/>
+      <w:proofErr w:type="gramEnd"/>
+      <w:r>
+        <w:rPr>
+          <w:rFonts w:ascii="Consolas" w:hAnsi="Consolas" w:cs="Consolas"/>
+          <w:color w:val="000000"/>
+          <w:sz w:val="19"/>
+          <w:szCs w:val="19"/>
+          <w:lang w:val="en-US"/>
+        </w:rPr>
+        <w:t xml:space="preserve"> thread4 = </w:t>
+      </w:r>
+      <w:r>
+        <w:rPr>
+          <w:rFonts w:ascii="Consolas" w:hAnsi="Consolas" w:cs="Consolas"/>
+          <w:color w:val="0000FF"/>
+          <w:sz w:val="19"/>
+          <w:szCs w:val="19"/>
+          <w:lang w:val="en-US"/>
+        </w:rPr>
+        <w:t>new</w:t>
+      </w:r>
+      <w:r>
+        <w:rPr>
+          <w:rFonts w:ascii="Consolas" w:hAnsi="Consolas" w:cs="Consolas"/>
+          <w:color w:val="000000"/>
+          <w:sz w:val="19"/>
+          <w:szCs w:val="19"/>
+          <w:lang w:val="en-US"/>
+        </w:rPr>
+        <w:t xml:space="preserve"> </w:t>
+      </w:r>
+      <w:proofErr w:type="spellStart"/>
+      <w:r>
+        <w:rPr>
+          <w:rFonts w:ascii="Consolas" w:hAnsi="Consolas" w:cs="Consolas"/>
+          <w:color w:val="000000"/>
+          <w:sz w:val="19"/>
+          <w:szCs w:val="19"/>
+          <w:lang w:val="en-US"/>
+        </w:rPr>
+        <w:t>MyThread</w:t>
+      </w:r>
+      <w:proofErr w:type="spellEnd"/>
+      <w:r>
+        <w:rPr>
+          <w:rFonts w:ascii="Consolas" w:hAnsi="Consolas" w:cs="Consolas"/>
+          <w:color w:val="000000"/>
+          <w:sz w:val="19"/>
+          <w:szCs w:val="19"/>
+          <w:lang w:val="en-US"/>
+        </w:rPr>
+        <w:t>(</w:t>
+      </w:r>
+      <w:r>
+        <w:rPr>
+          <w:rFonts w:ascii="Consolas" w:hAnsi="Consolas" w:cs="Consolas"/>
+          <w:color w:val="A31515"/>
+          <w:sz w:val="19"/>
+          <w:szCs w:val="19"/>
+          <w:lang w:val="en-US"/>
+        </w:rPr>
+        <w:t>"Thread4"</w:t>
+      </w:r>
+      <w:r>
+        <w:rPr>
+          <w:rFonts w:ascii="Consolas" w:hAnsi="Consolas" w:cs="Consolas"/>
+          <w:color w:val="000000"/>
+          <w:sz w:val="19"/>
+          <w:szCs w:val="19"/>
+          <w:lang w:val="en-US"/>
+        </w:rPr>
+        <w:t xml:space="preserve">, </w:t>
+      </w:r>
+      <w:proofErr w:type="spellStart"/>
+      <w:r>
+        <w:rPr>
+          <w:rFonts w:ascii="Consolas" w:hAnsi="Consolas" w:cs="Consolas"/>
+          <w:color w:val="000000"/>
+          <w:sz w:val="19"/>
+          <w:szCs w:val="19"/>
+          <w:lang w:val="en-US"/>
+        </w:rPr>
+        <w:t>countLimit</w:t>
+      </w:r>
+      <w:proofErr w:type="spellEnd"/>
+      <w:r>
+        <w:rPr>
+          <w:rFonts w:ascii="Consolas" w:hAnsi="Consolas" w:cs="Consolas"/>
+          <w:color w:val="000000"/>
+          <w:sz w:val="19"/>
+          <w:szCs w:val="19"/>
+          <w:lang w:val="en-US"/>
+        </w:rPr>
+        <w:t>);</w:t>
+      </w:r>
+    </w:p>
+    <w:p>
+      <w:pPr>
+        <w:autoSpaceDE w:val="0"/>
+        <w:autoSpaceDN w:val="0"/>
+        <w:adjustRightInd w:val="0"/>
+        <w:spacing w:after="0" w:line="240" w:lineRule="auto"/>
+        <w:rPr>
+          <w:rFonts w:ascii="Consolas" w:hAnsi="Consolas" w:cs="Consolas"/>
+          <w:color w:val="000000"/>
+          <w:sz w:val="19"/>
+          <w:szCs w:val="19"/>
+          <w:lang w:val="en-US"/>
+        </w:rPr>
+      </w:pPr>
+    </w:p>
+    <w:p>
+      <w:pPr>
+        <w:autoSpaceDE w:val="0"/>
+        <w:autoSpaceDN w:val="0"/>
+        <w:adjustRightInd w:val="0"/>
+        <w:spacing w:after="0" w:line="240" w:lineRule="auto"/>
+        <w:rPr>
+          <w:rFonts w:ascii="Consolas" w:hAnsi="Consolas" w:cs="Consolas"/>
+          <w:color w:val="000000"/>
+          <w:sz w:val="19"/>
+          <w:szCs w:val="19"/>
+          <w:lang w:val="en-US"/>
+        </w:rPr>
+      </w:pPr>
+      <w:r>
+        <w:rPr>
+          <w:rFonts w:ascii="Consolas" w:hAnsi="Consolas" w:cs="Consolas"/>
+          <w:color w:val="000000"/>
+          <w:sz w:val="19"/>
+          <w:szCs w:val="19"/>
+          <w:lang w:val="en-US"/>
+        </w:rPr>
+        <w:t xml:space="preserve">            thread1.thread.Priority += 1;</w:t>
+      </w:r>
+    </w:p>
+    <w:p>
+      <w:pPr>
+        <w:autoSpaceDE w:val="0"/>
+        <w:autoSpaceDN w:val="0"/>
+        <w:adjustRightInd w:val="0"/>
+        <w:spacing w:after="0" w:line="240" w:lineRule="auto"/>
+        <w:rPr>
+          <w:rFonts w:ascii="Consolas" w:hAnsi="Consolas" w:cs="Consolas"/>
+          <w:color w:val="000000"/>
+          <w:sz w:val="19"/>
+          <w:szCs w:val="19"/>
+          <w:lang w:val="en-US"/>
+        </w:rPr>
+      </w:pPr>
+      <w:r>
+        <w:rPr>
+          <w:rFonts w:ascii="Consolas" w:hAnsi="Consolas" w:cs="Consolas"/>
+          <w:color w:val="000000"/>
+          <w:sz w:val="19"/>
+          <w:szCs w:val="19"/>
+          <w:lang w:val="en-US"/>
+        </w:rPr>
+        <w:t xml:space="preserve">            thread2.thread.Priority += 1;</w:t>
+      </w:r>
+    </w:p>
+    <w:p>
+      <w:pPr>
+        <w:autoSpaceDE w:val="0"/>
+        <w:autoSpaceDN w:val="0"/>
+        <w:adjustRightInd w:val="0"/>
+        <w:spacing w:after="0" w:line="240" w:lineRule="auto"/>
+        <w:rPr>
+          <w:rFonts w:ascii="Consolas" w:hAnsi="Consolas" w:cs="Consolas"/>
+          <w:color w:val="000000"/>
+          <w:sz w:val="19"/>
+          <w:szCs w:val="19"/>
+          <w:lang w:val="en-US"/>
+        </w:rPr>
+      </w:pPr>
+      <w:r>
+        <w:rPr>
+          <w:rFonts w:ascii="Consolas" w:hAnsi="Consolas" w:cs="Consolas"/>
+          <w:color w:val="000000"/>
+          <w:sz w:val="19"/>
+          <w:szCs w:val="19"/>
+          <w:lang w:val="en-US"/>
+        </w:rPr>
+        <w:t xml:space="preserve">            thread3.thread.Priority -= 1;</w:t>
+      </w:r>
+    </w:p>
+    <w:p>
+      <w:pPr>
+        <w:autoSpaceDE w:val="0"/>
+        <w:autoSpaceDN w:val="0"/>
+        <w:adjustRightInd w:val="0"/>
+        <w:spacing w:after="0" w:line="240" w:lineRule="auto"/>
+        <w:rPr>
+          <w:rFonts w:ascii="Consolas" w:hAnsi="Consolas" w:cs="Consolas"/>
+          <w:color w:val="000000"/>
+          <w:sz w:val="19"/>
+          <w:szCs w:val="19"/>
+          <w:lang w:val="en-US"/>
+        </w:rPr>
+      </w:pPr>
+      <w:r>
+        <w:rPr>
+          <w:rFonts w:ascii="Consolas" w:hAnsi="Consolas" w:cs="Consolas"/>
+          <w:color w:val="000000"/>
+          <w:sz w:val="19"/>
+          <w:szCs w:val="19"/>
+          <w:lang w:val="en-US"/>
+        </w:rPr>
+        <w:t xml:space="preserve">            thread4.thread.Priority -= 2;</w:t>
+      </w:r>
+    </w:p>
+    <w:p>
+      <w:pPr>
+        <w:autoSpaceDE w:val="0"/>
+        <w:autoSpaceDN w:val="0"/>
+        <w:adjustRightInd w:val="0"/>
+        <w:spacing w:after="0" w:line="240" w:lineRule="auto"/>
+        <w:rPr>
+          <w:rFonts w:ascii="Consolas" w:hAnsi="Consolas" w:cs="Consolas"/>
+          <w:color w:val="000000"/>
+          <w:sz w:val="19"/>
+          <w:szCs w:val="19"/>
+          <w:lang w:val="en-US"/>
+        </w:rPr>
+      </w:pPr>
+    </w:p>
+    <w:p>
+      <w:pPr>
+        <w:autoSpaceDE w:val="0"/>
+        <w:autoSpaceDN w:val="0"/>
+        <w:adjustRightInd w:val="0"/>
+        <w:spacing w:after="0" w:line="240" w:lineRule="auto"/>
+        <w:rPr>
+          <w:rFonts w:ascii="Consolas" w:hAnsi="Consolas" w:cs="Consolas"/>
+          <w:color w:val="000000"/>
+          <w:sz w:val="19"/>
+          <w:szCs w:val="19"/>
+          <w:lang w:val="en-US"/>
+        </w:rPr>
+      </w:pPr>
+      <w:r>
+        <w:rPr>
+          <w:rFonts w:ascii="Consolas" w:hAnsi="Consolas" w:cs="Consolas"/>
+          <w:color w:val="000000"/>
+          <w:sz w:val="19"/>
+          <w:szCs w:val="19"/>
+          <w:lang w:val="en-US"/>
+        </w:rPr>
+        <w:t xml:space="preserve">            </w:t>
+      </w:r>
+      <w:proofErr w:type="gramStart"/>
+      <w:r>
+        <w:rPr>
+          <w:rFonts w:ascii="Consolas" w:hAnsi="Consolas" w:cs="Consolas"/>
+          <w:color w:val="000000"/>
+          <w:sz w:val="19"/>
+          <w:szCs w:val="19"/>
+          <w:lang w:val="en-US"/>
+        </w:rPr>
+        <w:t>thread1.thread.Start(</w:t>
+      </w:r>
+      <w:proofErr w:type="gramEnd"/>
+      <w:r>
+        <w:rPr>
+          <w:rFonts w:ascii="Consolas" w:hAnsi="Consolas" w:cs="Consolas"/>
+          <w:color w:val="000000"/>
+          <w:sz w:val="19"/>
+          <w:szCs w:val="19"/>
+          <w:lang w:val="en-US"/>
+        </w:rPr>
+        <w:t>);</w:t>
+      </w:r>
+    </w:p>
+    <w:p>
+      <w:pPr>
+        <w:autoSpaceDE w:val="0"/>
+        <w:autoSpaceDN w:val="0"/>
+        <w:adjustRightInd w:val="0"/>
+        <w:spacing w:after="0" w:line="240" w:lineRule="auto"/>
+        <w:rPr>
+          <w:rFonts w:ascii="Consolas" w:hAnsi="Consolas" w:cs="Consolas"/>
+          <w:color w:val="000000"/>
+          <w:sz w:val="19"/>
+          <w:szCs w:val="19"/>
+          <w:lang w:val="en-US"/>
+        </w:rPr>
+      </w:pPr>
+      <w:r>
+        <w:rPr>
+          <w:rFonts w:ascii="Consolas" w:hAnsi="Consolas" w:cs="Consolas"/>
+          <w:color w:val="000000"/>
+          <w:sz w:val="19"/>
+          <w:szCs w:val="19"/>
+          <w:lang w:val="en-US"/>
+        </w:rPr>
+        <w:t xml:space="preserve">            </w:t>
+      </w:r>
+      <w:proofErr w:type="gramStart"/>
+      <w:r>
+        <w:rPr>
+          <w:rFonts w:ascii="Consolas" w:hAnsi="Consolas" w:cs="Consolas"/>
+          <w:color w:val="000000"/>
+          <w:sz w:val="19"/>
+          <w:szCs w:val="19"/>
+          <w:lang w:val="en-US"/>
+        </w:rPr>
+        <w:t>thread2.thread.Start(</w:t>
+      </w:r>
+      <w:proofErr w:type="gramEnd"/>
+      <w:r>
+        <w:rPr>
+          <w:rFonts w:ascii="Consolas" w:hAnsi="Consolas" w:cs="Consolas"/>
+          <w:color w:val="000000"/>
+          <w:sz w:val="19"/>
+          <w:szCs w:val="19"/>
+          <w:lang w:val="en-US"/>
+        </w:rPr>
+        <w:t>);</w:t>
+      </w:r>
+    </w:p>
+    <w:p>
+      <w:pPr>
+        <w:autoSpaceDE w:val="0"/>
+        <w:autoSpaceDN w:val="0"/>
+        <w:adjustRightInd w:val="0"/>
+        <w:spacing w:after="0" w:line="240" w:lineRule="auto"/>
+        <w:rPr>
+          <w:rFonts w:ascii="Consolas" w:hAnsi="Consolas" w:cs="Consolas"/>
+          <w:color w:val="000000"/>
+          <w:sz w:val="19"/>
+          <w:szCs w:val="19"/>
+          <w:lang w:val="en-US"/>
+        </w:rPr>
+      </w:pPr>
+      <w:r>
+        <w:rPr>
+          <w:rFonts w:ascii="Consolas" w:hAnsi="Consolas" w:cs="Consolas"/>
+          <w:color w:val="000000"/>
+          <w:sz w:val="19"/>
+          <w:szCs w:val="19"/>
+          <w:lang w:val="en-US"/>
+        </w:rPr>
+        <w:t xml:space="preserve">            </w:t>
+      </w:r>
+      <w:proofErr w:type="gramStart"/>
+      <w:r>
+        <w:rPr>
+          <w:rFonts w:ascii="Consolas" w:hAnsi="Consolas" w:cs="Consolas"/>
+          <w:color w:val="000000"/>
+          <w:sz w:val="19"/>
+          <w:szCs w:val="19"/>
+          <w:lang w:val="en-US"/>
+        </w:rPr>
+        <w:t>thread3.thread.Start(</w:t>
+      </w:r>
+      <w:proofErr w:type="gramEnd"/>
+      <w:r>
+        <w:rPr>
+          <w:rFonts w:ascii="Consolas" w:hAnsi="Consolas" w:cs="Consolas"/>
+          <w:color w:val="000000"/>
+          <w:sz w:val="19"/>
+          <w:szCs w:val="19"/>
+          <w:lang w:val="en-US"/>
+        </w:rPr>
+        <w:t>);</w:t>
+      </w:r>
+    </w:p>
+    <w:p>
+      <w:pPr>
+        <w:autoSpaceDE w:val="0"/>
+        <w:autoSpaceDN w:val="0"/>
+        <w:adjustRightInd w:val="0"/>
+        <w:spacing w:after="0" w:line="240" w:lineRule="auto"/>
+        <w:rPr>
+          <w:rFonts w:ascii="Consolas" w:hAnsi="Consolas" w:cs="Consolas"/>
+          <w:color w:val="000000"/>
+          <w:sz w:val="19"/>
+          <w:szCs w:val="19"/>
+          <w:lang w:val="en-US"/>
+        </w:rPr>
+      </w:pPr>
+      <w:r>
+        <w:rPr>
+          <w:rFonts w:ascii="Consolas" w:hAnsi="Consolas" w:cs="Consolas"/>
+          <w:color w:val="000000"/>
+          <w:sz w:val="19"/>
+          <w:szCs w:val="19"/>
+          <w:lang w:val="en-US"/>
+        </w:rPr>
+        <w:t xml:space="preserve">            </w:t>
+      </w:r>
+      <w:proofErr w:type="gramStart"/>
+      <w:r>
+        <w:rPr>
+          <w:rFonts w:ascii="Consolas" w:hAnsi="Consolas" w:cs="Consolas"/>
+          <w:color w:val="000000"/>
+          <w:sz w:val="19"/>
+          <w:szCs w:val="19"/>
+          <w:lang w:val="en-US"/>
+        </w:rPr>
+        <w:t>thread4.thread.Start(</w:t>
+      </w:r>
+      <w:proofErr w:type="gramEnd"/>
+      <w:r>
+        <w:rPr>
+          <w:rFonts w:ascii="Consolas" w:hAnsi="Consolas" w:cs="Consolas"/>
+          <w:color w:val="000000"/>
+          <w:sz w:val="19"/>
+          <w:szCs w:val="19"/>
+          <w:lang w:val="en-US"/>
+        </w:rPr>
+        <w:t>);</w:t>
+      </w:r>
+    </w:p>
+    <w:p>
+      <w:pPr>
+        <w:autoSpaceDE w:val="0"/>
+        <w:autoSpaceDN w:val="0"/>
+        <w:adjustRightInd w:val="0"/>
+        <w:spacing w:after="0" w:line="240" w:lineRule="auto"/>
+        <w:rPr>
+          <w:rFonts w:ascii="Consolas" w:hAnsi="Consolas" w:cs="Consolas"/>
+          <w:color w:val="000000"/>
+          <w:sz w:val="19"/>
+          <w:szCs w:val="19"/>
+          <w:lang w:val="en-US"/>
+        </w:rPr>
+      </w:pPr>
+    </w:p>
+    <w:p>
+      <w:pPr>
+        <w:autoSpaceDE w:val="0"/>
+        <w:autoSpaceDN w:val="0"/>
+        <w:adjustRightInd w:val="0"/>
+        <w:spacing w:after="0" w:line="240" w:lineRule="auto"/>
+        <w:rPr>
+          <w:rFonts w:ascii="Consolas" w:hAnsi="Consolas" w:cs="Consolas"/>
+          <w:color w:val="000000"/>
+          <w:sz w:val="19"/>
+          <w:szCs w:val="19"/>
+          <w:lang w:val="en-US"/>
+        </w:rPr>
+      </w:pPr>
+      <w:r>
+        <w:rPr>
+          <w:rFonts w:ascii="Consolas" w:hAnsi="Consolas" w:cs="Consolas"/>
+          <w:color w:val="000000"/>
+          <w:sz w:val="19"/>
+          <w:szCs w:val="19"/>
+          <w:lang w:val="en-US"/>
+        </w:rPr>
+        <w:t xml:space="preserve">            </w:t>
+      </w:r>
+      <w:proofErr w:type="gramStart"/>
+      <w:r>
+        <w:rPr>
+          <w:rFonts w:ascii="Consolas" w:hAnsi="Consolas" w:cs="Consolas"/>
+          <w:color w:val="000000"/>
+          <w:sz w:val="19"/>
+          <w:szCs w:val="19"/>
+          <w:lang w:val="en-US"/>
+        </w:rPr>
+        <w:t>thread1.thread.Join(</w:t>
+      </w:r>
+      <w:proofErr w:type="gramEnd"/>
+      <w:r>
+        <w:rPr>
+          <w:rFonts w:ascii="Consolas" w:hAnsi="Consolas" w:cs="Consolas"/>
+          <w:color w:val="000000"/>
+          <w:sz w:val="19"/>
+          <w:szCs w:val="19"/>
+          <w:lang w:val="en-US"/>
+        </w:rPr>
+        <w:t>);</w:t>
+      </w:r>
+    </w:p>
+    <w:p>
+      <w:pPr>
+        <w:autoSpaceDE w:val="0"/>
+        <w:autoSpaceDN w:val="0"/>
+        <w:adjustRightInd w:val="0"/>
+        <w:spacing w:after="0" w:line="240" w:lineRule="auto"/>
+        <w:rPr>
+          <w:rFonts w:ascii="Consolas" w:hAnsi="Consolas" w:cs="Consolas"/>
+          <w:color w:val="000000"/>
+          <w:sz w:val="19"/>
+          <w:szCs w:val="19"/>
+          <w:lang w:val="en-US"/>
+        </w:rPr>
+      </w:pPr>
+      <w:r>
+        <w:rPr>
+          <w:rFonts w:ascii="Consolas" w:hAnsi="Consolas" w:cs="Consolas"/>
+          <w:color w:val="000000"/>
+          <w:sz w:val="19"/>
+          <w:szCs w:val="19"/>
+          <w:lang w:val="en-US"/>
+        </w:rPr>
+        <w:t xml:space="preserve">            </w:t>
+      </w:r>
+      <w:proofErr w:type="gramStart"/>
+      <w:r>
+        <w:rPr>
+          <w:rFonts w:ascii="Consolas" w:hAnsi="Consolas" w:cs="Consolas"/>
+          <w:color w:val="000000"/>
+          <w:sz w:val="19"/>
+          <w:szCs w:val="19"/>
+          <w:lang w:val="en-US"/>
+        </w:rPr>
+        <w:t>thread2.thread.Join(</w:t>
+      </w:r>
+      <w:proofErr w:type="gramEnd"/>
+      <w:r>
+        <w:rPr>
+          <w:rFonts w:ascii="Consolas" w:hAnsi="Consolas" w:cs="Consolas"/>
+          <w:color w:val="000000"/>
+          <w:sz w:val="19"/>
+          <w:szCs w:val="19"/>
+          <w:lang w:val="en-US"/>
+        </w:rPr>
+        <w:t>);</w:t>
+      </w:r>
+    </w:p>
+    <w:p>
+      <w:pPr>
+        <w:autoSpaceDE w:val="0"/>
+        <w:autoSpaceDN w:val="0"/>
+        <w:adjustRightInd w:val="0"/>
+        <w:spacing w:after="0" w:line="240" w:lineRule="auto"/>
+        <w:rPr>
+          <w:rFonts w:ascii="Consolas" w:hAnsi="Consolas" w:cs="Consolas"/>
+          <w:color w:val="000000"/>
+          <w:sz w:val="19"/>
+          <w:szCs w:val="19"/>
+          <w:lang w:val="en-US"/>
+        </w:rPr>
+      </w:pPr>
+      <w:r>
+        <w:rPr>
+          <w:rFonts w:ascii="Consolas" w:hAnsi="Consolas" w:cs="Consolas"/>
+          <w:color w:val="000000"/>
+          <w:sz w:val="19"/>
+          <w:szCs w:val="19"/>
+          <w:lang w:val="en-US"/>
+        </w:rPr>
+        <w:t xml:space="preserve">            </w:t>
+      </w:r>
+      <w:proofErr w:type="gramStart"/>
+      <w:r>
+        <w:rPr>
+          <w:rFonts w:ascii="Consolas" w:hAnsi="Consolas" w:cs="Consolas"/>
+          <w:color w:val="000000"/>
+          <w:sz w:val="19"/>
+          <w:szCs w:val="19"/>
+          <w:lang w:val="en-US"/>
+        </w:rPr>
+        <w:t>thread3.thread.Join(</w:t>
+      </w:r>
+      <w:proofErr w:type="gramEnd"/>
+      <w:r>
+        <w:rPr>
+          <w:rFonts w:ascii="Consolas" w:hAnsi="Consolas" w:cs="Consolas"/>
+          <w:color w:val="000000"/>
+          <w:sz w:val="19"/>
+          <w:szCs w:val="19"/>
+          <w:lang w:val="en-US"/>
+        </w:rPr>
+        <w:t>);</w:t>
+      </w:r>
+    </w:p>
+    <w:p>
+      <w:pPr>
+        <w:autoSpaceDE w:val="0"/>
+        <w:autoSpaceDN w:val="0"/>
+        <w:adjustRightInd w:val="0"/>
+        <w:spacing w:after="0" w:line="240" w:lineRule="auto"/>
+        <w:rPr>
+          <w:rFonts w:ascii="Consolas" w:hAnsi="Consolas" w:cs="Consolas"/>
+          <w:color w:val="000000"/>
+          <w:sz w:val="19"/>
+          <w:szCs w:val="19"/>
+          <w:lang w:val="en-US"/>
+        </w:rPr>
+      </w:pPr>
+      <w:r>
+        <w:rPr>
+          <w:rFonts w:ascii="Consolas" w:hAnsi="Consolas" w:cs="Consolas"/>
+          <w:color w:val="000000"/>
+          <w:sz w:val="19"/>
+          <w:szCs w:val="19"/>
+          <w:lang w:val="en-US"/>
+        </w:rPr>
+        <w:t xml:space="preserve">            </w:t>
+      </w:r>
+      <w:proofErr w:type="gramStart"/>
+      <w:r>
+        <w:rPr>
+          <w:rFonts w:ascii="Consolas" w:hAnsi="Consolas" w:cs="Consolas"/>
+          <w:color w:val="000000"/>
+          <w:sz w:val="19"/>
+          <w:szCs w:val="19"/>
+          <w:lang w:val="en-US"/>
+        </w:rPr>
+        <w:t>thread4.thread.Join(</w:t>
+      </w:r>
+      <w:proofErr w:type="gramEnd"/>
+      <w:r>
+        <w:rPr>
+          <w:rFonts w:ascii="Consolas" w:hAnsi="Consolas" w:cs="Consolas"/>
+          <w:color w:val="000000"/>
+          <w:sz w:val="19"/>
+          <w:szCs w:val="19"/>
+          <w:lang w:val="en-US"/>
+        </w:rPr>
+        <w:t>);</w:t>
+      </w:r>
+    </w:p>
+    <w:p>
+      <w:pPr>
+        <w:autoSpaceDE w:val="0"/>
+        <w:autoSpaceDN w:val="0"/>
+        <w:adjustRightInd w:val="0"/>
+        <w:spacing w:after="0" w:line="240" w:lineRule="auto"/>
+        <w:rPr>
+          <w:rFonts w:ascii="Consolas" w:hAnsi="Consolas" w:cs="Consolas"/>
+          <w:color w:val="000000"/>
+          <w:sz w:val="19"/>
+          <w:szCs w:val="19"/>
+          <w:lang w:val="en-US"/>
+        </w:rPr>
+      </w:pPr>
+    </w:p>
+    <w:p>
+      <w:pPr>
+        <w:autoSpaceDE w:val="0"/>
+        <w:autoSpaceDN w:val="0"/>
+        <w:adjustRightInd w:val="0"/>
+        <w:spacing w:after="0" w:line="240" w:lineRule="auto"/>
+        <w:rPr>
+          <w:rFonts w:ascii="Consolas" w:hAnsi="Consolas" w:cs="Consolas"/>
+          <w:color w:val="000000"/>
+          <w:sz w:val="19"/>
+          <w:szCs w:val="19"/>
+          <w:lang w:val="en-US"/>
+        </w:rPr>
+      </w:pPr>
+      <w:r>
+        <w:rPr>
+          <w:rFonts w:ascii="Consolas" w:hAnsi="Consolas" w:cs="Consolas"/>
+          <w:color w:val="000000"/>
+          <w:sz w:val="19"/>
+          <w:szCs w:val="19"/>
+          <w:lang w:val="en-US"/>
+        </w:rPr>
+        <w:t xml:space="preserve">            </w:t>
+      </w:r>
+      <w:proofErr w:type="spellStart"/>
+      <w:proofErr w:type="gramStart"/>
+      <w:r>
+        <w:rPr>
+          <w:rFonts w:ascii="Consolas" w:hAnsi="Consolas" w:cs="Consolas"/>
+          <w:color w:val="000000"/>
+          <w:sz w:val="19"/>
+          <w:szCs w:val="19"/>
+          <w:lang w:val="en-US"/>
+        </w:rPr>
+        <w:t>Console.WriteLine</w:t>
+      </w:r>
+      <w:proofErr w:type="spellEnd"/>
+      <w:r>
+        <w:rPr>
+          <w:rFonts w:ascii="Consolas" w:hAnsi="Consolas" w:cs="Consolas"/>
+          <w:color w:val="000000"/>
+          <w:sz w:val="19"/>
+          <w:szCs w:val="19"/>
+          <w:lang w:val="en-US"/>
+        </w:rPr>
+        <w:t>(</w:t>
+      </w:r>
+      <w:proofErr w:type="gramEnd"/>
+      <w:r>
+        <w:rPr>
+          <w:rFonts w:ascii="Consolas" w:hAnsi="Consolas" w:cs="Consolas"/>
+          <w:color w:val="000000"/>
+          <w:sz w:val="19"/>
+          <w:szCs w:val="19"/>
+          <w:lang w:val="en-US"/>
+        </w:rPr>
+        <w:t>);</w:t>
+      </w:r>
+    </w:p>
+    <w:p>
+      <w:pPr>
+        <w:autoSpaceDE w:val="0"/>
+        <w:autoSpaceDN w:val="0"/>
+        <w:adjustRightInd w:val="0"/>
+        <w:spacing w:after="0" w:line="240" w:lineRule="auto"/>
+        <w:rPr>
+          <w:rFonts w:ascii="Consolas" w:hAnsi="Consolas" w:cs="Consolas"/>
+          <w:color w:val="000000"/>
+          <w:sz w:val="19"/>
+          <w:szCs w:val="19"/>
+          <w:lang w:val="en-US"/>
+        </w:rPr>
+      </w:pPr>
+      <w:r>
+        <w:rPr>
+          <w:rFonts w:ascii="Consolas" w:hAnsi="Consolas" w:cs="Consolas"/>
+          <w:color w:val="000000"/>
+          <w:sz w:val="19"/>
+          <w:szCs w:val="19"/>
+          <w:lang w:val="en-US"/>
+        </w:rPr>
+        <w:t xml:space="preserve">            </w:t>
+      </w:r>
+      <w:proofErr w:type="spellStart"/>
+      <w:proofErr w:type="gramStart"/>
+      <w:r>
+        <w:rPr>
+          <w:rFonts w:ascii="Consolas" w:hAnsi="Consolas" w:cs="Consolas"/>
+          <w:color w:val="000000"/>
+          <w:sz w:val="19"/>
+          <w:szCs w:val="19"/>
+          <w:lang w:val="en-US"/>
+        </w:rPr>
+        <w:t>Console.WriteLine</w:t>
+      </w:r>
+      <w:proofErr w:type="spellEnd"/>
+      <w:r>
+        <w:rPr>
+          <w:rFonts w:ascii="Consolas" w:hAnsi="Consolas" w:cs="Consolas"/>
+          <w:color w:val="000000"/>
+          <w:sz w:val="19"/>
+          <w:szCs w:val="19"/>
+          <w:lang w:val="en-US"/>
+        </w:rPr>
+        <w:t>(</w:t>
+      </w:r>
+      <w:proofErr w:type="gramEnd"/>
+      <w:r>
+        <w:rPr>
+          <w:rFonts w:ascii="Consolas" w:hAnsi="Consolas" w:cs="Consolas"/>
+          <w:color w:val="A31515"/>
+          <w:sz w:val="19"/>
+          <w:szCs w:val="19"/>
+          <w:lang w:val="en-US"/>
+        </w:rPr>
+        <w:t>"</w:t>
+      </w:r>
+      <w:r>
+        <w:rPr>
+          <w:rFonts w:ascii="Consolas" w:hAnsi="Consolas" w:cs="Consolas"/>
+          <w:color w:val="A31515"/>
+          <w:sz w:val="19"/>
+          <w:szCs w:val="19"/>
+        </w:rPr>
+        <w:t>Поток</w:t>
+      </w:r>
+      <w:r>
+        <w:rPr>
+          <w:rFonts w:ascii="Consolas" w:hAnsi="Consolas" w:cs="Consolas"/>
+          <w:color w:val="A31515"/>
+          <w:sz w:val="19"/>
+          <w:szCs w:val="19"/>
+          <w:lang w:val="en-US"/>
+        </w:rPr>
+        <w:t xml:space="preserve"> "</w:t>
+      </w:r>
+      <w:r>
+        <w:rPr>
+          <w:rFonts w:ascii="Consolas" w:hAnsi="Consolas" w:cs="Consolas"/>
+          <w:color w:val="000000"/>
+          <w:sz w:val="19"/>
+          <w:szCs w:val="19"/>
+          <w:lang w:val="en-US"/>
+        </w:rPr>
+        <w:t xml:space="preserve"> + thread1.thread.Name + </w:t>
+      </w:r>
+      <w:r>
+        <w:rPr>
+          <w:rFonts w:ascii="Consolas" w:hAnsi="Consolas" w:cs="Consolas"/>
+          <w:color w:val="A31515"/>
+          <w:sz w:val="19"/>
+          <w:szCs w:val="19"/>
+          <w:lang w:val="en-US"/>
+        </w:rPr>
+        <w:t xml:space="preserve">" </w:t>
+      </w:r>
+      <w:r>
+        <w:rPr>
+          <w:rFonts w:ascii="Consolas" w:hAnsi="Consolas" w:cs="Consolas"/>
+          <w:color w:val="A31515"/>
+          <w:sz w:val="19"/>
+          <w:szCs w:val="19"/>
+        </w:rPr>
+        <w:t>досчитал</w:t>
+      </w:r>
+      <w:r>
+        <w:rPr>
+          <w:rFonts w:ascii="Consolas" w:hAnsi="Consolas" w:cs="Consolas"/>
+          <w:color w:val="A31515"/>
+          <w:sz w:val="19"/>
+          <w:szCs w:val="19"/>
+          <w:lang w:val="en-US"/>
+        </w:rPr>
+        <w:t xml:space="preserve"> </w:t>
+      </w:r>
+      <w:r>
+        <w:rPr>
+          <w:rFonts w:ascii="Consolas" w:hAnsi="Consolas" w:cs="Consolas"/>
+          <w:color w:val="A31515"/>
+          <w:sz w:val="19"/>
+          <w:szCs w:val="19"/>
+        </w:rPr>
+        <w:t>до</w:t>
+      </w:r>
+      <w:r>
+        <w:rPr>
+          <w:rFonts w:ascii="Consolas" w:hAnsi="Consolas" w:cs="Consolas"/>
+          <w:color w:val="A31515"/>
+          <w:sz w:val="19"/>
+          <w:szCs w:val="19"/>
+          <w:lang w:val="en-US"/>
+        </w:rPr>
+        <w:t xml:space="preserve"> "</w:t>
+      </w:r>
+      <w:r>
+        <w:rPr>
+          <w:rFonts w:ascii="Consolas" w:hAnsi="Consolas" w:cs="Consolas"/>
+          <w:color w:val="000000"/>
+          <w:sz w:val="19"/>
+          <w:szCs w:val="19"/>
+          <w:lang w:val="en-US"/>
+        </w:rPr>
+        <w:t xml:space="preserve"> + thread1.Count);</w:t>
+      </w:r>
+    </w:p>
+    <w:p>
+      <w:pPr>
+        <w:autoSpaceDE w:val="0"/>
+        <w:autoSpaceDN w:val="0"/>
+        <w:adjustRightInd w:val="0"/>
+        <w:spacing w:after="0" w:line="240" w:lineRule="auto"/>
+        <w:rPr>
+          <w:rFonts w:ascii="Consolas" w:hAnsi="Consolas" w:cs="Consolas"/>
+          <w:color w:val="000000"/>
+          <w:sz w:val="19"/>
+          <w:szCs w:val="19"/>
+          <w:lang w:val="en-US"/>
+        </w:rPr>
+      </w:pPr>
+      <w:r>
+        <w:rPr>
+          <w:rFonts w:ascii="Consolas" w:hAnsi="Consolas" w:cs="Consolas"/>
+          <w:color w:val="000000"/>
+          <w:sz w:val="19"/>
+          <w:szCs w:val="19"/>
+          <w:lang w:val="en-US"/>
+        </w:rPr>
+        <w:t xml:space="preserve">            </w:t>
+      </w:r>
+      <w:proofErr w:type="spellStart"/>
+      <w:proofErr w:type="gramStart"/>
+      <w:r>
+        <w:rPr>
+          <w:rFonts w:ascii="Consolas" w:hAnsi="Consolas" w:cs="Consolas"/>
+          <w:color w:val="000000"/>
+          <w:sz w:val="19"/>
+          <w:szCs w:val="19"/>
+          <w:lang w:val="en-US"/>
+        </w:rPr>
+        <w:t>Console.WriteLine</w:t>
+      </w:r>
+      <w:proofErr w:type="spellEnd"/>
+      <w:r>
+        <w:rPr>
+          <w:rFonts w:ascii="Consolas" w:hAnsi="Consolas" w:cs="Consolas"/>
+          <w:color w:val="000000"/>
+          <w:sz w:val="19"/>
+          <w:szCs w:val="19"/>
+          <w:lang w:val="en-US"/>
+        </w:rPr>
+        <w:t>(</w:t>
+      </w:r>
+      <w:proofErr w:type="gramEnd"/>
+      <w:r>
+        <w:rPr>
+          <w:rFonts w:ascii="Consolas" w:hAnsi="Consolas" w:cs="Consolas"/>
+          <w:color w:val="A31515"/>
+          <w:sz w:val="19"/>
+          <w:szCs w:val="19"/>
+          <w:lang w:val="en-US"/>
+        </w:rPr>
+        <w:t>"</w:t>
+      </w:r>
+      <w:r>
+        <w:rPr>
+          <w:rFonts w:ascii="Consolas" w:hAnsi="Consolas" w:cs="Consolas"/>
+          <w:color w:val="A31515"/>
+          <w:sz w:val="19"/>
+          <w:szCs w:val="19"/>
+        </w:rPr>
+        <w:t>Поток</w:t>
+      </w:r>
+      <w:r>
+        <w:rPr>
+          <w:rFonts w:ascii="Consolas" w:hAnsi="Consolas" w:cs="Consolas"/>
+          <w:color w:val="A31515"/>
+          <w:sz w:val="19"/>
+          <w:szCs w:val="19"/>
+          <w:lang w:val="en-US"/>
+        </w:rPr>
+        <w:t xml:space="preserve"> "</w:t>
+      </w:r>
+      <w:r>
+        <w:rPr>
+          <w:rFonts w:ascii="Consolas" w:hAnsi="Consolas" w:cs="Consolas"/>
+          <w:color w:val="000000"/>
+          <w:sz w:val="19"/>
+          <w:szCs w:val="19"/>
+          <w:lang w:val="en-US"/>
+        </w:rPr>
+        <w:t xml:space="preserve"> + thread2.thread.Name + </w:t>
+      </w:r>
+      <w:r>
+        <w:rPr>
+          <w:rFonts w:ascii="Consolas" w:hAnsi="Consolas" w:cs="Consolas"/>
+          <w:color w:val="A31515"/>
+          <w:sz w:val="19"/>
+          <w:szCs w:val="19"/>
+          <w:lang w:val="en-US"/>
+        </w:rPr>
+        <w:t xml:space="preserve">" </w:t>
+      </w:r>
+      <w:r>
+        <w:rPr>
+          <w:rFonts w:ascii="Consolas" w:hAnsi="Consolas" w:cs="Consolas"/>
+          <w:color w:val="A31515"/>
+          <w:sz w:val="19"/>
+          <w:szCs w:val="19"/>
+        </w:rPr>
+        <w:t>досчитал</w:t>
+      </w:r>
+      <w:r>
+        <w:rPr>
+          <w:rFonts w:ascii="Consolas" w:hAnsi="Consolas" w:cs="Consolas"/>
+          <w:color w:val="A31515"/>
+          <w:sz w:val="19"/>
+          <w:szCs w:val="19"/>
+          <w:lang w:val="en-US"/>
+        </w:rPr>
+        <w:t xml:space="preserve"> </w:t>
+      </w:r>
+      <w:r>
+        <w:rPr>
+          <w:rFonts w:ascii="Consolas" w:hAnsi="Consolas" w:cs="Consolas"/>
+          <w:color w:val="A31515"/>
+          <w:sz w:val="19"/>
+          <w:szCs w:val="19"/>
+        </w:rPr>
+        <w:t>до</w:t>
+      </w:r>
+      <w:r>
+        <w:rPr>
+          <w:rFonts w:ascii="Consolas" w:hAnsi="Consolas" w:cs="Consolas"/>
+          <w:color w:val="A31515"/>
+          <w:sz w:val="19"/>
+          <w:szCs w:val="19"/>
+          <w:lang w:val="en-US"/>
+        </w:rPr>
+        <w:t xml:space="preserve"> "</w:t>
+      </w:r>
+      <w:r>
+        <w:rPr>
+          <w:rFonts w:ascii="Consolas" w:hAnsi="Consolas" w:cs="Consolas"/>
+          <w:color w:val="000000"/>
+          <w:sz w:val="19"/>
+          <w:szCs w:val="19"/>
+          <w:lang w:val="en-US"/>
+        </w:rPr>
+        <w:t xml:space="preserve"> + thread2.Count);</w:t>
+      </w:r>
+    </w:p>
+    <w:p>
+      <w:pPr>
+        <w:autoSpaceDE w:val="0"/>
+        <w:autoSpaceDN w:val="0"/>
+        <w:adjustRightInd w:val="0"/>
+        <w:spacing w:after="0" w:line="240" w:lineRule="auto"/>
+        <w:rPr>
+          <w:rFonts w:ascii="Consolas" w:hAnsi="Consolas" w:cs="Consolas"/>
+          <w:color w:val="000000"/>
+          <w:sz w:val="19"/>
+          <w:szCs w:val="19"/>
+          <w:lang w:val="en-US"/>
+        </w:rPr>
+      </w:pPr>
+      <w:r>
+        <w:rPr>
+          <w:rFonts w:ascii="Consolas" w:hAnsi="Consolas" w:cs="Consolas"/>
+          <w:color w:val="000000"/>
+          <w:sz w:val="19"/>
+          <w:szCs w:val="19"/>
+          <w:lang w:val="en-US"/>
+        </w:rPr>
+        <w:t xml:space="preserve">            </w:t>
+      </w:r>
+      <w:proofErr w:type="spellStart"/>
+      <w:proofErr w:type="gramStart"/>
+      <w:r>
+        <w:rPr>
+          <w:rFonts w:ascii="Consolas" w:hAnsi="Consolas" w:cs="Consolas"/>
+          <w:color w:val="000000"/>
+          <w:sz w:val="19"/>
+          <w:szCs w:val="19"/>
+          <w:lang w:val="en-US"/>
+        </w:rPr>
+        <w:t>Console.WriteLine</w:t>
+      </w:r>
+      <w:proofErr w:type="spellEnd"/>
+      <w:r>
+        <w:rPr>
+          <w:rFonts w:ascii="Consolas" w:hAnsi="Consolas" w:cs="Consolas"/>
+          <w:color w:val="000000"/>
+          <w:sz w:val="19"/>
+          <w:szCs w:val="19"/>
+          <w:lang w:val="en-US"/>
+        </w:rPr>
+        <w:t>(</w:t>
+      </w:r>
+      <w:proofErr w:type="gramEnd"/>
+      <w:r>
+        <w:rPr>
+          <w:rFonts w:ascii="Consolas" w:hAnsi="Consolas" w:cs="Consolas"/>
+          <w:color w:val="A31515"/>
+          <w:sz w:val="19"/>
+          <w:szCs w:val="19"/>
+          <w:lang w:val="en-US"/>
+        </w:rPr>
+        <w:t>"</w:t>
+      </w:r>
+      <w:r>
+        <w:rPr>
+          <w:rFonts w:ascii="Consolas" w:hAnsi="Consolas" w:cs="Consolas"/>
+          <w:color w:val="A31515"/>
+          <w:sz w:val="19"/>
+          <w:szCs w:val="19"/>
+        </w:rPr>
+        <w:t>Поток</w:t>
+      </w:r>
+      <w:r>
+        <w:rPr>
+          <w:rFonts w:ascii="Consolas" w:hAnsi="Consolas" w:cs="Consolas"/>
+          <w:color w:val="A31515"/>
+          <w:sz w:val="19"/>
+          <w:szCs w:val="19"/>
+          <w:lang w:val="en-US"/>
+        </w:rPr>
+        <w:t xml:space="preserve"> "</w:t>
+      </w:r>
+      <w:r>
+        <w:rPr>
+          <w:rFonts w:ascii="Consolas" w:hAnsi="Consolas" w:cs="Consolas"/>
+          <w:color w:val="000000"/>
+          <w:sz w:val="19"/>
+          <w:szCs w:val="19"/>
+          <w:lang w:val="en-US"/>
+        </w:rPr>
+        <w:t xml:space="preserve"> + thread3.thread.Name + </w:t>
+      </w:r>
+      <w:r>
+        <w:rPr>
+          <w:rFonts w:ascii="Consolas" w:hAnsi="Consolas" w:cs="Consolas"/>
+          <w:color w:val="A31515"/>
+          <w:sz w:val="19"/>
+          <w:szCs w:val="19"/>
+          <w:lang w:val="en-US"/>
+        </w:rPr>
+        <w:t xml:space="preserve">" </w:t>
+      </w:r>
+      <w:r>
+        <w:rPr>
+          <w:rFonts w:ascii="Consolas" w:hAnsi="Consolas" w:cs="Consolas"/>
+          <w:color w:val="A31515"/>
+          <w:sz w:val="19"/>
+          <w:szCs w:val="19"/>
+        </w:rPr>
+        <w:t>досчитал</w:t>
+      </w:r>
+      <w:r>
+        <w:rPr>
+          <w:rFonts w:ascii="Consolas" w:hAnsi="Consolas" w:cs="Consolas"/>
+          <w:color w:val="A31515"/>
+          <w:sz w:val="19"/>
+          <w:szCs w:val="19"/>
+          <w:lang w:val="en-US"/>
+        </w:rPr>
+        <w:t xml:space="preserve"> </w:t>
+      </w:r>
+      <w:r>
+        <w:rPr>
+          <w:rFonts w:ascii="Consolas" w:hAnsi="Consolas" w:cs="Consolas"/>
+          <w:color w:val="A31515"/>
+          <w:sz w:val="19"/>
+          <w:szCs w:val="19"/>
+        </w:rPr>
+        <w:t>до</w:t>
+      </w:r>
+      <w:r>
+        <w:rPr>
+          <w:rFonts w:ascii="Consolas" w:hAnsi="Consolas" w:cs="Consolas"/>
+          <w:color w:val="A31515"/>
+          <w:sz w:val="19"/>
+          <w:szCs w:val="19"/>
+          <w:lang w:val="en-US"/>
+        </w:rPr>
+        <w:t xml:space="preserve"> "</w:t>
+      </w:r>
+      <w:r>
+        <w:rPr>
+          <w:rFonts w:ascii="Consolas" w:hAnsi="Consolas" w:cs="Consolas"/>
+          <w:color w:val="000000"/>
+          <w:sz w:val="19"/>
+          <w:szCs w:val="19"/>
+          <w:lang w:val="en-US"/>
+        </w:rPr>
+        <w:t xml:space="preserve"> + thread3.Count);</w:t>
+      </w:r>
+    </w:p>
+    <w:p>
+      <w:pPr>
+        <w:autoSpaceDE w:val="0"/>
+        <w:autoSpaceDN w:val="0"/>
+        <w:adjustRightInd w:val="0"/>
+        <w:spacing w:after="0" w:line="240" w:lineRule="auto"/>
+        <w:rPr>
+          <w:rFonts w:ascii="Consolas" w:hAnsi="Consolas" w:cs="Consolas"/>
+          <w:color w:val="000000"/>
+          <w:sz w:val="19"/>
+          <w:szCs w:val="19"/>
+          <w:lang w:val="en-US"/>
+        </w:rPr>
+      </w:pPr>
+      <w:r>
+        <w:rPr>
+          <w:rFonts w:ascii="Consolas" w:hAnsi="Consolas" w:cs="Consolas"/>
+          <w:color w:val="000000"/>
+          <w:sz w:val="19"/>
+          <w:szCs w:val="19"/>
+          <w:lang w:val="en-US"/>
+        </w:rPr>
+        <w:lastRenderedPageBreak/>
+        <w:t xml:space="preserve">            </w:t>
+      </w:r>
+      <w:proofErr w:type="spellStart"/>
+      <w:proofErr w:type="gramStart"/>
+      <w:r>
+        <w:rPr>
+          <w:rFonts w:ascii="Consolas" w:hAnsi="Consolas" w:cs="Consolas"/>
+          <w:color w:val="000000"/>
+          <w:sz w:val="19"/>
+          <w:szCs w:val="19"/>
+          <w:lang w:val="en-US"/>
+        </w:rPr>
+        <w:t>Console.WriteLine</w:t>
+      </w:r>
+      <w:proofErr w:type="spellEnd"/>
+      <w:r>
+        <w:rPr>
+          <w:rFonts w:ascii="Consolas" w:hAnsi="Consolas" w:cs="Consolas"/>
+          <w:color w:val="000000"/>
+          <w:sz w:val="19"/>
+          <w:szCs w:val="19"/>
+          <w:lang w:val="en-US"/>
+        </w:rPr>
+        <w:t>(</w:t>
+      </w:r>
+      <w:proofErr w:type="gramEnd"/>
+      <w:r>
+        <w:rPr>
+          <w:rFonts w:ascii="Consolas" w:hAnsi="Consolas" w:cs="Consolas"/>
+          <w:color w:val="A31515"/>
+          <w:sz w:val="19"/>
+          <w:szCs w:val="19"/>
+          <w:lang w:val="en-US"/>
+        </w:rPr>
+        <w:t>"</w:t>
+      </w:r>
+      <w:r>
+        <w:rPr>
+          <w:rFonts w:ascii="Consolas" w:hAnsi="Consolas" w:cs="Consolas"/>
+          <w:color w:val="A31515"/>
+          <w:sz w:val="19"/>
+          <w:szCs w:val="19"/>
+        </w:rPr>
+        <w:t>Поток</w:t>
+      </w:r>
+      <w:r>
+        <w:rPr>
+          <w:rFonts w:ascii="Consolas" w:hAnsi="Consolas" w:cs="Consolas"/>
+          <w:color w:val="A31515"/>
+          <w:sz w:val="19"/>
+          <w:szCs w:val="19"/>
+          <w:lang w:val="en-US"/>
+        </w:rPr>
+        <w:t xml:space="preserve"> "</w:t>
+      </w:r>
+      <w:r>
+        <w:rPr>
+          <w:rFonts w:ascii="Consolas" w:hAnsi="Consolas" w:cs="Consolas"/>
+          <w:color w:val="000000"/>
+          <w:sz w:val="19"/>
+          <w:szCs w:val="19"/>
+          <w:lang w:val="en-US"/>
+        </w:rPr>
+        <w:t xml:space="preserve"> + thread4.thread.Name + </w:t>
+      </w:r>
+      <w:r>
+        <w:rPr>
+          <w:rFonts w:ascii="Consolas" w:hAnsi="Consolas" w:cs="Consolas"/>
+          <w:color w:val="A31515"/>
+          <w:sz w:val="19"/>
+          <w:szCs w:val="19"/>
+          <w:lang w:val="en-US"/>
+        </w:rPr>
+        <w:t xml:space="preserve">" </w:t>
+      </w:r>
+      <w:r>
+        <w:rPr>
+          <w:rFonts w:ascii="Consolas" w:hAnsi="Consolas" w:cs="Consolas"/>
+          <w:color w:val="A31515"/>
+          <w:sz w:val="19"/>
+          <w:szCs w:val="19"/>
+        </w:rPr>
+        <w:t>досчитал</w:t>
+      </w:r>
+      <w:r>
+        <w:rPr>
+          <w:rFonts w:ascii="Consolas" w:hAnsi="Consolas" w:cs="Consolas"/>
+          <w:color w:val="A31515"/>
+          <w:sz w:val="19"/>
+          <w:szCs w:val="19"/>
+          <w:lang w:val="en-US"/>
+        </w:rPr>
+        <w:t xml:space="preserve"> </w:t>
+      </w:r>
+      <w:r>
+        <w:rPr>
+          <w:rFonts w:ascii="Consolas" w:hAnsi="Consolas" w:cs="Consolas"/>
+          <w:color w:val="A31515"/>
+          <w:sz w:val="19"/>
+          <w:szCs w:val="19"/>
+        </w:rPr>
+        <w:t>до</w:t>
+      </w:r>
+      <w:r>
+        <w:rPr>
+          <w:rFonts w:ascii="Consolas" w:hAnsi="Consolas" w:cs="Consolas"/>
+          <w:color w:val="A31515"/>
+          <w:sz w:val="19"/>
+          <w:szCs w:val="19"/>
+          <w:lang w:val="en-US"/>
+        </w:rPr>
+        <w:t xml:space="preserve"> "</w:t>
+      </w:r>
+      <w:r>
+        <w:rPr>
+          <w:rFonts w:ascii="Consolas" w:hAnsi="Consolas" w:cs="Consolas"/>
+          <w:color w:val="000000"/>
+          <w:sz w:val="19"/>
+          <w:szCs w:val="19"/>
+          <w:lang w:val="en-US"/>
+        </w:rPr>
+        <w:t xml:space="preserve"> + thread4.Count);</w:t>
+      </w:r>
+    </w:p>
+    <w:p>
+      <w:pPr>
+        <w:autoSpaceDE w:val="0"/>
+        <w:autoSpaceDN w:val="0"/>
+        <w:adjustRightInd w:val="0"/>
+        <w:spacing w:after="0" w:line="240" w:lineRule="auto"/>
+        <w:rPr>
+          <w:rFonts w:ascii="Consolas" w:hAnsi="Consolas" w:cs="Consolas"/>
+          <w:color w:val="000000"/>
+          <w:sz w:val="19"/>
+          <w:szCs w:val="19"/>
+        </w:rPr>
+      </w:pPr>
+      <w:r>
+        <w:rPr>
+          <w:rFonts w:ascii="Consolas" w:hAnsi="Consolas" w:cs="Consolas"/>
+          <w:color w:val="000000"/>
+          <w:sz w:val="19"/>
+          <w:szCs w:val="19"/>
+          <w:lang w:val="en-US"/>
+        </w:rPr>
+        <w:t xml:space="preserve">        </w:t>
+      </w:r>
+      <w:r>
+        <w:rPr>
+          <w:rFonts w:ascii="Consolas" w:hAnsi="Consolas" w:cs="Consolas"/>
+          <w:color w:val="000000"/>
+          <w:sz w:val="19"/>
+          <w:szCs w:val="19"/>
+        </w:rPr>
+        <w:t>}</w:t>
+      </w:r>
+    </w:p>
+    <w:p>
+      <w:pPr>
+        <w:autoSpaceDE w:val="0"/>
+        <w:autoSpaceDN w:val="0"/>
+        <w:adjustRightInd w:val="0"/>
+        <w:spacing w:after="0" w:line="240" w:lineRule="auto"/>
+        <w:rPr>
+          <w:rFonts w:ascii="Consolas" w:hAnsi="Consolas" w:cs="Consolas"/>
+          <w:color w:val="000000"/>
+          <w:sz w:val="19"/>
+          <w:szCs w:val="19"/>
+        </w:rPr>
+      </w:pPr>
+      <w:r>
+        <w:rPr>
+          <w:rFonts w:ascii="Consolas" w:hAnsi="Consolas" w:cs="Consolas"/>
+          <w:color w:val="000000"/>
+          <w:sz w:val="19"/>
+          <w:szCs w:val="19"/>
+        </w:rPr>
+        <w:t xml:space="preserve">    }</w:t>
+      </w:r>
+    </w:p>
+    <w:p>
+      <w:pPr>
+        <w:autoSpaceDE w:val="0"/>
+        <w:autoSpaceDN w:val="0"/>
+        <w:adjustRightInd w:val="0"/>
+        <w:spacing w:after="0" w:line="240" w:lineRule="auto"/>
+        <w:rPr>
+          <w:rFonts w:ascii="Consolas" w:hAnsi="Consolas" w:cs="Consolas"/>
+          <w:color w:val="000000"/>
+          <w:sz w:val="19"/>
+          <w:szCs w:val="19"/>
+        </w:rPr>
+      </w:pPr>
+      <w:r>
+        <w:rPr>
+          <w:rFonts w:ascii="Consolas" w:hAnsi="Consolas" w:cs="Consolas"/>
+          <w:color w:val="000000"/>
+          <w:sz w:val="19"/>
+          <w:szCs w:val="19"/>
+        </w:rPr>
+        <w:t>}</w:t>
+      </w:r>
+    </w:p>
+    <w:p>
+      <w:pPr>
+        <w:rPr>
+          <w:rFonts w:ascii="Times New Roman" w:hAnsi="Times New Roman" w:cs="Times New Roman"/>
+          <w:sz w:val="28"/>
+          <w:szCs w:val="28"/>
+        </w:rPr>
+      </w:pPr>
+    </w:p>
+    <w:p>
+      <w:pPr>
+        <w:autoSpaceDE w:val="0"/>
+        <w:autoSpaceDN w:val="0"/>
+        <w:adjustRightInd w:val="0"/>
+        <w:spacing w:after="0" w:line="240" w:lineRule="auto"/>
+        <w:rPr>
+          <w:rFonts w:ascii="Consolas" w:hAnsi="Consolas" w:cs="Consolas"/>
+          <w:color w:val="000000"/>
+          <w:sz w:val="19"/>
+          <w:szCs w:val="19"/>
+          <w:lang w:val="en-US"/>
+        </w:rPr>
+      </w:pPr>
+      <w:proofErr w:type="gramStart"/>
+      <w:r>
+        <w:rPr>
+          <w:rFonts w:ascii="Consolas" w:hAnsi="Consolas" w:cs="Consolas"/>
+          <w:color w:val="0000FF"/>
+          <w:sz w:val="19"/>
+          <w:szCs w:val="19"/>
+          <w:lang w:val="en-US"/>
+        </w:rPr>
+        <w:t>using</w:t>
+      </w:r>
+      <w:proofErr w:type="gramEnd"/>
+      <w:r>
+        <w:rPr>
+          <w:rFonts w:ascii="Consolas" w:hAnsi="Consolas" w:cs="Consolas"/>
+          <w:color w:val="000000"/>
+          <w:sz w:val="19"/>
+          <w:szCs w:val="19"/>
+          <w:lang w:val="en-US"/>
+        </w:rPr>
+        <w:t xml:space="preserve"> System;</w:t>
+      </w:r>
+    </w:p>
+    <w:p>
+      <w:pPr>
+        <w:autoSpaceDE w:val="0"/>
+        <w:autoSpaceDN w:val="0"/>
+        <w:adjustRightInd w:val="0"/>
+        <w:spacing w:after="0" w:line="240" w:lineRule="auto"/>
+        <w:rPr>
+          <w:rFonts w:ascii="Consolas" w:hAnsi="Consolas" w:cs="Consolas"/>
+          <w:color w:val="000000"/>
+          <w:sz w:val="19"/>
+          <w:szCs w:val="19"/>
+          <w:lang w:val="en-US"/>
+        </w:rPr>
+      </w:pPr>
+      <w:proofErr w:type="gramStart"/>
+      <w:r>
+        <w:rPr>
+          <w:rFonts w:ascii="Consolas" w:hAnsi="Consolas" w:cs="Consolas"/>
+          <w:color w:val="0000FF"/>
+          <w:sz w:val="19"/>
+          <w:szCs w:val="19"/>
+          <w:lang w:val="en-US"/>
+        </w:rPr>
+        <w:t>using</w:t>
+      </w:r>
+      <w:proofErr w:type="gramEnd"/>
+      <w:r>
+        <w:rPr>
+          <w:rFonts w:ascii="Consolas" w:hAnsi="Consolas" w:cs="Consolas"/>
+          <w:color w:val="000000"/>
+          <w:sz w:val="19"/>
+          <w:szCs w:val="19"/>
+          <w:lang w:val="en-US"/>
+        </w:rPr>
+        <w:t xml:space="preserve"> System.Threading;</w:t>
+      </w:r>
+    </w:p>
+    <w:p>
+      <w:pPr>
+        <w:autoSpaceDE w:val="0"/>
+        <w:autoSpaceDN w:val="0"/>
+        <w:adjustRightInd w:val="0"/>
+        <w:spacing w:after="0" w:line="240" w:lineRule="auto"/>
+        <w:rPr>
+          <w:rFonts w:ascii="Consolas" w:hAnsi="Consolas" w:cs="Consolas"/>
+          <w:color w:val="000000"/>
+          <w:sz w:val="19"/>
+          <w:szCs w:val="19"/>
+          <w:lang w:val="en-US"/>
+        </w:rPr>
+      </w:pPr>
+    </w:p>
+    <w:p>
+      <w:pPr>
+        <w:autoSpaceDE w:val="0"/>
+        <w:autoSpaceDN w:val="0"/>
+        <w:adjustRightInd w:val="0"/>
+        <w:spacing w:after="0" w:line="240" w:lineRule="auto"/>
+        <w:rPr>
+          <w:rFonts w:ascii="Consolas" w:hAnsi="Consolas" w:cs="Consolas"/>
+          <w:color w:val="000000"/>
+          <w:sz w:val="19"/>
+          <w:szCs w:val="19"/>
+          <w:lang w:val="en-US"/>
+        </w:rPr>
+      </w:pPr>
+      <w:proofErr w:type="gramStart"/>
+      <w:r>
+        <w:rPr>
+          <w:rFonts w:ascii="Consolas" w:hAnsi="Consolas" w:cs="Consolas"/>
+          <w:color w:val="0000FF"/>
+          <w:sz w:val="19"/>
+          <w:szCs w:val="19"/>
+          <w:lang w:val="en-US"/>
+        </w:rPr>
+        <w:t>namespace</w:t>
+      </w:r>
+      <w:proofErr w:type="gramEnd"/>
+      <w:r>
+        <w:rPr>
+          <w:rFonts w:ascii="Consolas" w:hAnsi="Consolas" w:cs="Consolas"/>
+          <w:color w:val="000000"/>
+          <w:sz w:val="19"/>
+          <w:szCs w:val="19"/>
+          <w:lang w:val="en-US"/>
+        </w:rPr>
+        <w:t xml:space="preserve"> SPO_lab2_3_Ostapenko</w:t>
+      </w:r>
+    </w:p>
+    <w:p>
+      <w:pPr>
+        <w:autoSpaceDE w:val="0"/>
+        <w:autoSpaceDN w:val="0"/>
+        <w:adjustRightInd w:val="0"/>
+        <w:spacing w:after="0" w:line="240" w:lineRule="auto"/>
+        <w:rPr>
+          <w:rFonts w:ascii="Consolas" w:hAnsi="Consolas" w:cs="Consolas"/>
+          <w:color w:val="000000"/>
+          <w:sz w:val="19"/>
+          <w:szCs w:val="19"/>
+          <w:lang w:val="en-US"/>
+        </w:rPr>
+      </w:pPr>
+      <w:r>
+        <w:rPr>
+          <w:rFonts w:ascii="Consolas" w:hAnsi="Consolas" w:cs="Consolas"/>
+          <w:color w:val="000000"/>
+          <w:sz w:val="19"/>
+          <w:szCs w:val="19"/>
+          <w:lang w:val="en-US"/>
+        </w:rPr>
+        <w:t>{</w:t>
+      </w:r>
+    </w:p>
+    <w:p>
+      <w:pPr>
+        <w:autoSpaceDE w:val="0"/>
+        <w:autoSpaceDN w:val="0"/>
+        <w:adjustRightInd w:val="0"/>
+        <w:spacing w:after="0" w:line="240" w:lineRule="auto"/>
+        <w:rPr>
+          <w:rFonts w:ascii="Consolas" w:hAnsi="Consolas" w:cs="Consolas"/>
+          <w:color w:val="000000"/>
+          <w:sz w:val="19"/>
+          <w:szCs w:val="19"/>
+          <w:lang w:val="en-US"/>
+        </w:rPr>
+      </w:pPr>
+      <w:r>
+        <w:rPr>
+          <w:rFonts w:ascii="Consolas" w:hAnsi="Consolas" w:cs="Consolas"/>
+          <w:color w:val="000000"/>
+          <w:sz w:val="19"/>
+          <w:szCs w:val="19"/>
+          <w:lang w:val="en-US"/>
+        </w:rPr>
+        <w:t xml:space="preserve">    </w:t>
+      </w:r>
+      <w:proofErr w:type="gramStart"/>
+      <w:r>
+        <w:rPr>
+          <w:rFonts w:ascii="Consolas" w:hAnsi="Consolas" w:cs="Consolas"/>
+          <w:color w:val="0000FF"/>
+          <w:sz w:val="19"/>
+          <w:szCs w:val="19"/>
+          <w:lang w:val="en-US"/>
+        </w:rPr>
+        <w:t>class</w:t>
+      </w:r>
+      <w:proofErr w:type="gramEnd"/>
+      <w:r>
+        <w:rPr>
+          <w:rFonts w:ascii="Consolas" w:hAnsi="Consolas" w:cs="Consolas"/>
+          <w:color w:val="000000"/>
+          <w:sz w:val="19"/>
+          <w:szCs w:val="19"/>
+          <w:lang w:val="en-US"/>
+        </w:rPr>
+        <w:t xml:space="preserve"> </w:t>
+      </w:r>
+      <w:r>
+        <w:rPr>
+          <w:rFonts w:ascii="Consolas" w:hAnsi="Consolas" w:cs="Consolas"/>
+          <w:color w:val="2B91AF"/>
+          <w:sz w:val="19"/>
+          <w:szCs w:val="19"/>
+          <w:lang w:val="en-US"/>
+        </w:rPr>
+        <w:t>MyThread</w:t>
+      </w:r>
+    </w:p>
+    <w:p>
+      <w:pPr>
+        <w:autoSpaceDE w:val="0"/>
+        <w:autoSpaceDN w:val="0"/>
+        <w:adjustRightInd w:val="0"/>
+        <w:spacing w:after="0" w:line="240" w:lineRule="auto"/>
+        <w:rPr>
+          <w:rFonts w:ascii="Consolas" w:hAnsi="Consolas" w:cs="Consolas"/>
+          <w:color w:val="000000"/>
+          <w:sz w:val="19"/>
+          <w:szCs w:val="19"/>
+          <w:lang w:val="en-US"/>
+        </w:rPr>
+      </w:pPr>
+      <w:r>
+        <w:rPr>
+          <w:rFonts w:ascii="Consolas" w:hAnsi="Consolas" w:cs="Consolas"/>
+          <w:color w:val="000000"/>
+          <w:sz w:val="19"/>
+          <w:szCs w:val="19"/>
+          <w:lang w:val="en-US"/>
+        </w:rPr>
+        <w:t xml:space="preserve">    {</w:t>
+      </w:r>
+    </w:p>
+    <w:p>
+      <w:pPr>
+        <w:autoSpaceDE w:val="0"/>
+        <w:autoSpaceDN w:val="0"/>
+        <w:adjustRightInd w:val="0"/>
+        <w:spacing w:after="0" w:line="240" w:lineRule="auto"/>
+        <w:rPr>
+          <w:rFonts w:ascii="Consolas" w:hAnsi="Consolas" w:cs="Consolas"/>
+          <w:color w:val="000000"/>
+          <w:sz w:val="19"/>
+          <w:szCs w:val="19"/>
+          <w:lang w:val="en-US"/>
+        </w:rPr>
+      </w:pPr>
+      <w:r>
+        <w:rPr>
+          <w:rFonts w:ascii="Consolas" w:hAnsi="Consolas" w:cs="Consolas"/>
+          <w:color w:val="000000"/>
+          <w:sz w:val="19"/>
+          <w:szCs w:val="19"/>
+          <w:lang w:val="en-US"/>
+        </w:rPr>
+        <w:t xml:space="preserve">        </w:t>
+      </w:r>
+      <w:proofErr w:type="gramStart"/>
+      <w:r>
+        <w:rPr>
+          <w:rFonts w:ascii="Consolas" w:hAnsi="Consolas" w:cs="Consolas"/>
+          <w:color w:val="0000FF"/>
+          <w:sz w:val="19"/>
+          <w:szCs w:val="19"/>
+          <w:lang w:val="en-US"/>
+        </w:rPr>
+        <w:t>private</w:t>
+      </w:r>
+      <w:proofErr w:type="gramEnd"/>
+      <w:r>
+        <w:rPr>
+          <w:rFonts w:ascii="Consolas" w:hAnsi="Consolas" w:cs="Consolas"/>
+          <w:color w:val="000000"/>
+          <w:sz w:val="19"/>
+          <w:szCs w:val="19"/>
+          <w:lang w:val="en-US"/>
+        </w:rPr>
+        <w:t xml:space="preserve"> </w:t>
+      </w:r>
+      <w:r>
+        <w:rPr>
+          <w:rFonts w:ascii="Consolas" w:hAnsi="Consolas" w:cs="Consolas"/>
+          <w:color w:val="0000FF"/>
+          <w:sz w:val="19"/>
+          <w:szCs w:val="19"/>
+          <w:lang w:val="en-US"/>
+        </w:rPr>
+        <w:t>int</w:t>
+      </w:r>
+      <w:r>
+        <w:rPr>
+          <w:rFonts w:ascii="Consolas" w:hAnsi="Consolas" w:cs="Consolas"/>
+          <w:color w:val="000000"/>
+          <w:sz w:val="19"/>
+          <w:szCs w:val="19"/>
+          <w:lang w:val="en-US"/>
+        </w:rPr>
+        <w:t xml:space="preserve"> _count;</w:t>
+      </w:r>
+    </w:p>
+    <w:p>
+      <w:pPr>
+        <w:autoSpaceDE w:val="0"/>
+        <w:autoSpaceDN w:val="0"/>
+        <w:adjustRightInd w:val="0"/>
+        <w:spacing w:after="0" w:line="240" w:lineRule="auto"/>
+        <w:rPr>
+          <w:rFonts w:ascii="Consolas" w:hAnsi="Consolas" w:cs="Consolas"/>
+          <w:color w:val="000000"/>
+          <w:sz w:val="19"/>
+          <w:szCs w:val="19"/>
+          <w:lang w:val="en-US"/>
+        </w:rPr>
+      </w:pPr>
+      <w:r>
+        <w:rPr>
+          <w:rFonts w:ascii="Consolas" w:hAnsi="Consolas" w:cs="Consolas"/>
+          <w:color w:val="000000"/>
+          <w:sz w:val="19"/>
+          <w:szCs w:val="19"/>
+          <w:lang w:val="en-US"/>
+        </w:rPr>
+        <w:t xml:space="preserve">        </w:t>
+      </w:r>
+      <w:proofErr w:type="gramStart"/>
+      <w:r>
+        <w:rPr>
+          <w:rFonts w:ascii="Consolas" w:hAnsi="Consolas" w:cs="Consolas"/>
+          <w:color w:val="0000FF"/>
+          <w:sz w:val="19"/>
+          <w:szCs w:val="19"/>
+          <w:lang w:val="en-US"/>
+        </w:rPr>
+        <w:t>private</w:t>
+      </w:r>
+      <w:proofErr w:type="gramEnd"/>
+      <w:r>
+        <w:rPr>
+          <w:rFonts w:ascii="Consolas" w:hAnsi="Consolas" w:cs="Consolas"/>
+          <w:color w:val="000000"/>
+          <w:sz w:val="19"/>
+          <w:szCs w:val="19"/>
+          <w:lang w:val="en-US"/>
+        </w:rPr>
+        <w:t xml:space="preserve"> </w:t>
+      </w:r>
+      <w:r>
+        <w:rPr>
+          <w:rFonts w:ascii="Consolas" w:hAnsi="Consolas" w:cs="Consolas"/>
+          <w:color w:val="0000FF"/>
+          <w:sz w:val="19"/>
+          <w:szCs w:val="19"/>
+          <w:lang w:val="en-US"/>
+        </w:rPr>
+        <w:t>int</w:t>
+      </w:r>
+      <w:r>
+        <w:rPr>
+          <w:rFonts w:ascii="Consolas" w:hAnsi="Consolas" w:cs="Consolas"/>
+          <w:color w:val="000000"/>
+          <w:sz w:val="19"/>
+          <w:szCs w:val="19"/>
+          <w:lang w:val="en-US"/>
+        </w:rPr>
+        <w:t xml:space="preserve"> _countLimit;</w:t>
+      </w:r>
+    </w:p>
+    <w:p>
+      <w:pPr>
+        <w:autoSpaceDE w:val="0"/>
+        <w:autoSpaceDN w:val="0"/>
+        <w:adjustRightInd w:val="0"/>
+        <w:spacing w:after="0" w:line="240" w:lineRule="auto"/>
+        <w:rPr>
+          <w:rFonts w:ascii="Consolas" w:hAnsi="Consolas" w:cs="Consolas"/>
+          <w:color w:val="000000"/>
+          <w:sz w:val="19"/>
+          <w:szCs w:val="19"/>
+          <w:lang w:val="en-US"/>
+        </w:rPr>
+      </w:pPr>
+      <w:r>
+        <w:rPr>
+          <w:rFonts w:ascii="Consolas" w:hAnsi="Consolas" w:cs="Consolas"/>
+          <w:color w:val="000000"/>
+          <w:sz w:val="19"/>
+          <w:szCs w:val="19"/>
+          <w:lang w:val="en-US"/>
+        </w:rPr>
+        <w:t xml:space="preserve">        </w:t>
+      </w:r>
+      <w:proofErr w:type="gramStart"/>
+      <w:r>
+        <w:rPr>
+          <w:rFonts w:ascii="Consolas" w:hAnsi="Consolas" w:cs="Consolas"/>
+          <w:color w:val="0000FF"/>
+          <w:sz w:val="19"/>
+          <w:szCs w:val="19"/>
+          <w:lang w:val="en-US"/>
+        </w:rPr>
+        <w:t>private</w:t>
+      </w:r>
+      <w:proofErr w:type="gramEnd"/>
+      <w:r>
+        <w:rPr>
+          <w:rFonts w:ascii="Consolas" w:hAnsi="Consolas" w:cs="Consolas"/>
+          <w:color w:val="000000"/>
+          <w:sz w:val="19"/>
+          <w:szCs w:val="19"/>
+          <w:lang w:val="en-US"/>
+        </w:rPr>
+        <w:t xml:space="preserve"> </w:t>
+      </w:r>
+      <w:r>
+        <w:rPr>
+          <w:rFonts w:ascii="Consolas" w:hAnsi="Consolas" w:cs="Consolas"/>
+          <w:color w:val="0000FF"/>
+          <w:sz w:val="19"/>
+          <w:szCs w:val="19"/>
+          <w:lang w:val="en-US"/>
+        </w:rPr>
+        <w:t>static</w:t>
+      </w:r>
+      <w:r>
+        <w:rPr>
+          <w:rFonts w:ascii="Consolas" w:hAnsi="Consolas" w:cs="Consolas"/>
+          <w:color w:val="000000"/>
+          <w:sz w:val="19"/>
+          <w:szCs w:val="19"/>
+          <w:lang w:val="en-US"/>
+        </w:rPr>
+        <w:t xml:space="preserve"> </w:t>
+      </w:r>
+      <w:r>
+        <w:rPr>
+          <w:rFonts w:ascii="Consolas" w:hAnsi="Consolas" w:cs="Consolas"/>
+          <w:color w:val="0000FF"/>
+          <w:sz w:val="19"/>
+          <w:szCs w:val="19"/>
+          <w:lang w:val="en-US"/>
+        </w:rPr>
+        <w:t>bool</w:t>
+      </w:r>
+      <w:r>
+        <w:rPr>
+          <w:rFonts w:ascii="Consolas" w:hAnsi="Consolas" w:cs="Consolas"/>
+          <w:color w:val="000000"/>
+          <w:sz w:val="19"/>
+          <w:szCs w:val="19"/>
+          <w:lang w:val="en-US"/>
+        </w:rPr>
+        <w:t xml:space="preserve"> _stop = </w:t>
+      </w:r>
+      <w:r>
+        <w:rPr>
+          <w:rFonts w:ascii="Consolas" w:hAnsi="Consolas" w:cs="Consolas"/>
+          <w:color w:val="0000FF"/>
+          <w:sz w:val="19"/>
+          <w:szCs w:val="19"/>
+          <w:lang w:val="en-US"/>
+        </w:rPr>
+        <w:t>false</w:t>
+      </w:r>
+      <w:r>
+        <w:rPr>
+          <w:rFonts w:ascii="Consolas" w:hAnsi="Consolas" w:cs="Consolas"/>
+          <w:color w:val="000000"/>
+          <w:sz w:val="19"/>
+          <w:szCs w:val="19"/>
+          <w:lang w:val="en-US"/>
+        </w:rPr>
+        <w:t>;</w:t>
+      </w:r>
+    </w:p>
+    <w:p>
+      <w:pPr>
+        <w:autoSpaceDE w:val="0"/>
+        <w:autoSpaceDN w:val="0"/>
+        <w:adjustRightInd w:val="0"/>
+        <w:spacing w:after="0" w:line="240" w:lineRule="auto"/>
+        <w:rPr>
+          <w:rFonts w:ascii="Consolas" w:hAnsi="Consolas" w:cs="Consolas"/>
+          <w:color w:val="000000"/>
+          <w:sz w:val="19"/>
+          <w:szCs w:val="19"/>
+          <w:lang w:val="en-US"/>
+        </w:rPr>
+      </w:pPr>
+      <w:r>
+        <w:rPr>
+          <w:rFonts w:ascii="Consolas" w:hAnsi="Consolas" w:cs="Consolas"/>
+          <w:color w:val="000000"/>
+          <w:sz w:val="19"/>
+          <w:szCs w:val="19"/>
+          <w:lang w:val="en-US"/>
+        </w:rPr>
+        <w:t xml:space="preserve">        </w:t>
+      </w:r>
+      <w:proofErr w:type="gramStart"/>
+      <w:r>
+        <w:rPr>
+          <w:rFonts w:ascii="Consolas" w:hAnsi="Consolas" w:cs="Consolas"/>
+          <w:color w:val="0000FF"/>
+          <w:sz w:val="19"/>
+          <w:szCs w:val="19"/>
+          <w:lang w:val="en-US"/>
+        </w:rPr>
+        <w:t>private</w:t>
+      </w:r>
+      <w:proofErr w:type="gramEnd"/>
+      <w:r>
+        <w:rPr>
+          <w:rFonts w:ascii="Consolas" w:hAnsi="Consolas" w:cs="Consolas"/>
+          <w:color w:val="000000"/>
+          <w:sz w:val="19"/>
+          <w:szCs w:val="19"/>
+          <w:lang w:val="en-US"/>
+        </w:rPr>
+        <w:t xml:space="preserve"> </w:t>
+      </w:r>
+      <w:r>
+        <w:rPr>
+          <w:rFonts w:ascii="Consolas" w:hAnsi="Consolas" w:cs="Consolas"/>
+          <w:color w:val="0000FF"/>
+          <w:sz w:val="19"/>
+          <w:szCs w:val="19"/>
+          <w:lang w:val="en-US"/>
+        </w:rPr>
+        <w:t>static</w:t>
+      </w:r>
+      <w:r>
+        <w:rPr>
+          <w:rFonts w:ascii="Consolas" w:hAnsi="Consolas" w:cs="Consolas"/>
+          <w:color w:val="000000"/>
+          <w:sz w:val="19"/>
+          <w:szCs w:val="19"/>
+          <w:lang w:val="en-US"/>
+        </w:rPr>
+        <w:t xml:space="preserve"> </w:t>
+      </w:r>
+      <w:r>
+        <w:rPr>
+          <w:rFonts w:ascii="Consolas" w:hAnsi="Consolas" w:cs="Consolas"/>
+          <w:color w:val="0000FF"/>
+          <w:sz w:val="19"/>
+          <w:szCs w:val="19"/>
+          <w:lang w:val="en-US"/>
+        </w:rPr>
+        <w:t>string</w:t>
+      </w:r>
+      <w:r>
+        <w:rPr>
+          <w:rFonts w:ascii="Consolas" w:hAnsi="Consolas" w:cs="Consolas"/>
+          <w:color w:val="000000"/>
+          <w:sz w:val="19"/>
+          <w:szCs w:val="19"/>
+          <w:lang w:val="en-US"/>
+        </w:rPr>
+        <w:t xml:space="preserve"> _currentName;</w:t>
+      </w:r>
+    </w:p>
+    <w:p>
+      <w:pPr>
+        <w:autoSpaceDE w:val="0"/>
+        <w:autoSpaceDN w:val="0"/>
+        <w:adjustRightInd w:val="0"/>
+        <w:spacing w:after="0" w:line="240" w:lineRule="auto"/>
+        <w:rPr>
+          <w:rFonts w:ascii="Consolas" w:hAnsi="Consolas" w:cs="Consolas"/>
+          <w:color w:val="000000"/>
+          <w:sz w:val="19"/>
+          <w:szCs w:val="19"/>
+          <w:lang w:val="en-US"/>
+        </w:rPr>
+      </w:pPr>
+    </w:p>
+    <w:p>
+      <w:pPr>
+        <w:autoSpaceDE w:val="0"/>
+        <w:autoSpaceDN w:val="0"/>
+        <w:adjustRightInd w:val="0"/>
+        <w:spacing w:after="0" w:line="240" w:lineRule="auto"/>
+        <w:rPr>
+          <w:rFonts w:ascii="Consolas" w:hAnsi="Consolas" w:cs="Consolas"/>
+          <w:color w:val="000000"/>
+          <w:sz w:val="19"/>
+          <w:szCs w:val="19"/>
+          <w:lang w:val="en-US"/>
+        </w:rPr>
+      </w:pPr>
+      <w:r>
+        <w:rPr>
+          <w:rFonts w:ascii="Consolas" w:hAnsi="Consolas" w:cs="Consolas"/>
+          <w:color w:val="000000"/>
+          <w:sz w:val="19"/>
+          <w:szCs w:val="19"/>
+          <w:lang w:val="en-US"/>
+        </w:rPr>
+        <w:t xml:space="preserve">        </w:t>
+      </w:r>
+      <w:proofErr w:type="gramStart"/>
+      <w:r>
+        <w:rPr>
+          <w:rFonts w:ascii="Consolas" w:hAnsi="Consolas" w:cs="Consolas"/>
+          <w:color w:val="0000FF"/>
+          <w:sz w:val="19"/>
+          <w:szCs w:val="19"/>
+          <w:lang w:val="en-US"/>
+        </w:rPr>
+        <w:t>public</w:t>
+      </w:r>
+      <w:proofErr w:type="gramEnd"/>
+      <w:r>
+        <w:rPr>
+          <w:rFonts w:ascii="Consolas" w:hAnsi="Consolas" w:cs="Consolas"/>
+          <w:color w:val="000000"/>
+          <w:sz w:val="19"/>
+          <w:szCs w:val="19"/>
+          <w:lang w:val="en-US"/>
+        </w:rPr>
+        <w:t xml:space="preserve"> Thread thread;</w:t>
+      </w:r>
+    </w:p>
+    <w:p>
+      <w:pPr>
+        <w:autoSpaceDE w:val="0"/>
+        <w:autoSpaceDN w:val="0"/>
+        <w:adjustRightInd w:val="0"/>
+        <w:spacing w:after="0" w:line="240" w:lineRule="auto"/>
+        <w:rPr>
+          <w:rFonts w:ascii="Consolas" w:hAnsi="Consolas" w:cs="Consolas"/>
+          <w:color w:val="000000"/>
+          <w:sz w:val="19"/>
+          <w:szCs w:val="19"/>
+          <w:lang w:val="en-US"/>
+        </w:rPr>
+      </w:pPr>
+    </w:p>
+    <w:p>
+      <w:pPr>
+        <w:autoSpaceDE w:val="0"/>
+        <w:autoSpaceDN w:val="0"/>
+        <w:adjustRightInd w:val="0"/>
+        <w:spacing w:after="0" w:line="240" w:lineRule="auto"/>
+        <w:rPr>
+          <w:rFonts w:ascii="Consolas" w:hAnsi="Consolas" w:cs="Consolas"/>
+          <w:color w:val="000000"/>
+          <w:sz w:val="19"/>
+          <w:szCs w:val="19"/>
+          <w:lang w:val="en-US"/>
+        </w:rPr>
+      </w:pPr>
+      <w:r>
+        <w:rPr>
+          <w:rFonts w:ascii="Consolas" w:hAnsi="Consolas" w:cs="Consolas"/>
+          <w:color w:val="000000"/>
+          <w:sz w:val="19"/>
+          <w:szCs w:val="19"/>
+          <w:lang w:val="en-US"/>
+        </w:rPr>
+        <w:t xml:space="preserve">        </w:t>
+      </w:r>
+      <w:proofErr w:type="gramStart"/>
+      <w:r>
+        <w:rPr>
+          <w:rFonts w:ascii="Consolas" w:hAnsi="Consolas" w:cs="Consolas"/>
+          <w:color w:val="0000FF"/>
+          <w:sz w:val="19"/>
+          <w:szCs w:val="19"/>
+          <w:lang w:val="en-US"/>
+        </w:rPr>
+        <w:t>public</w:t>
+      </w:r>
+      <w:proofErr w:type="gramEnd"/>
+      <w:r>
+        <w:rPr>
+          <w:rFonts w:ascii="Consolas" w:hAnsi="Consolas" w:cs="Consolas"/>
+          <w:color w:val="000000"/>
+          <w:sz w:val="19"/>
+          <w:szCs w:val="19"/>
+          <w:lang w:val="en-US"/>
+        </w:rPr>
+        <w:t xml:space="preserve"> </w:t>
+      </w:r>
+      <w:r>
+        <w:rPr>
+          <w:rFonts w:ascii="Consolas" w:hAnsi="Consolas" w:cs="Consolas"/>
+          <w:color w:val="0000FF"/>
+          <w:sz w:val="19"/>
+          <w:szCs w:val="19"/>
+          <w:lang w:val="en-US"/>
+        </w:rPr>
+        <w:t>int</w:t>
+      </w:r>
+      <w:r>
+        <w:rPr>
+          <w:rFonts w:ascii="Consolas" w:hAnsi="Consolas" w:cs="Consolas"/>
+          <w:color w:val="000000"/>
+          <w:sz w:val="19"/>
+          <w:szCs w:val="19"/>
+          <w:lang w:val="en-US"/>
+        </w:rPr>
+        <w:t xml:space="preserve"> Count</w:t>
+      </w:r>
+    </w:p>
+    <w:p>
+      <w:pPr>
+        <w:autoSpaceDE w:val="0"/>
+        <w:autoSpaceDN w:val="0"/>
+        <w:adjustRightInd w:val="0"/>
+        <w:spacing w:after="0" w:line="240" w:lineRule="auto"/>
+        <w:rPr>
+          <w:rFonts w:ascii="Consolas" w:hAnsi="Consolas" w:cs="Consolas"/>
+          <w:color w:val="000000"/>
+          <w:sz w:val="19"/>
+          <w:szCs w:val="19"/>
+          <w:lang w:val="en-US"/>
+        </w:rPr>
+      </w:pPr>
+      <w:r>
+        <w:rPr>
+          <w:rFonts w:ascii="Consolas" w:hAnsi="Consolas" w:cs="Consolas"/>
+          <w:color w:val="000000"/>
+          <w:sz w:val="19"/>
+          <w:szCs w:val="19"/>
+          <w:lang w:val="en-US"/>
+        </w:rPr>
+        <w:t xml:space="preserve">        {</w:t>
+      </w:r>
+    </w:p>
+    <w:p>
+      <w:pPr>
+        <w:autoSpaceDE w:val="0"/>
+        <w:autoSpaceDN w:val="0"/>
+        <w:adjustRightInd w:val="0"/>
+        <w:spacing w:after="0" w:line="240" w:lineRule="auto"/>
+        <w:rPr>
+          <w:rFonts w:ascii="Consolas" w:hAnsi="Consolas" w:cs="Consolas"/>
+          <w:color w:val="000000"/>
+          <w:sz w:val="19"/>
+          <w:szCs w:val="19"/>
+          <w:lang w:val="en-US"/>
+        </w:rPr>
+      </w:pPr>
+      <w:r>
+        <w:rPr>
+          <w:rFonts w:ascii="Consolas" w:hAnsi="Consolas" w:cs="Consolas"/>
+          <w:color w:val="000000"/>
+          <w:sz w:val="19"/>
+          <w:szCs w:val="19"/>
+          <w:lang w:val="en-US"/>
+        </w:rPr>
+        <w:t xml:space="preserve">            </w:t>
+      </w:r>
+      <w:proofErr w:type="gramStart"/>
+      <w:r>
+        <w:rPr>
+          <w:rFonts w:ascii="Consolas" w:hAnsi="Consolas" w:cs="Consolas"/>
+          <w:color w:val="0000FF"/>
+          <w:sz w:val="19"/>
+          <w:szCs w:val="19"/>
+          <w:lang w:val="en-US"/>
+        </w:rPr>
+        <w:t>get</w:t>
+      </w:r>
+      <w:proofErr w:type="gramEnd"/>
+      <w:r>
+        <w:rPr>
+          <w:rFonts w:ascii="Consolas" w:hAnsi="Consolas" w:cs="Consolas"/>
+          <w:color w:val="000000"/>
+          <w:sz w:val="19"/>
+          <w:szCs w:val="19"/>
+          <w:lang w:val="en-US"/>
+        </w:rPr>
+        <w:t xml:space="preserve"> =&gt; _count;</w:t>
+      </w:r>
+    </w:p>
+    <w:p>
+      <w:pPr>
+        <w:autoSpaceDE w:val="0"/>
+        <w:autoSpaceDN w:val="0"/>
+        <w:adjustRightInd w:val="0"/>
+        <w:spacing w:after="0" w:line="240" w:lineRule="auto"/>
+        <w:rPr>
+          <w:rFonts w:ascii="Consolas" w:hAnsi="Consolas" w:cs="Consolas"/>
+          <w:color w:val="000000"/>
+          <w:sz w:val="19"/>
+          <w:szCs w:val="19"/>
+          <w:lang w:val="en-US"/>
+        </w:rPr>
+      </w:pPr>
+      <w:r>
+        <w:rPr>
+          <w:rFonts w:ascii="Consolas" w:hAnsi="Consolas" w:cs="Consolas"/>
+          <w:color w:val="000000"/>
+          <w:sz w:val="19"/>
+          <w:szCs w:val="19"/>
+          <w:lang w:val="en-US"/>
+        </w:rPr>
+        <w:t xml:space="preserve">            </w:t>
+      </w:r>
+      <w:r>
+        <w:rPr>
+          <w:rFonts w:ascii="Consolas" w:hAnsi="Consolas" w:cs="Consolas"/>
+          <w:color w:val="0000FF"/>
+          <w:sz w:val="19"/>
+          <w:szCs w:val="19"/>
+          <w:lang w:val="en-US"/>
+        </w:rPr>
+        <w:t>set</w:t>
+      </w:r>
+    </w:p>
+    <w:p>
+      <w:pPr>
+        <w:autoSpaceDE w:val="0"/>
+        <w:autoSpaceDN w:val="0"/>
+        <w:adjustRightInd w:val="0"/>
+        <w:spacing w:after="0" w:line="240" w:lineRule="auto"/>
+        <w:rPr>
+          <w:rFonts w:ascii="Consolas" w:hAnsi="Consolas" w:cs="Consolas"/>
+          <w:color w:val="000000"/>
+          <w:sz w:val="19"/>
+          <w:szCs w:val="19"/>
+          <w:lang w:val="en-US"/>
+        </w:rPr>
+      </w:pPr>
+      <w:r>
+        <w:rPr>
+          <w:rFonts w:ascii="Consolas" w:hAnsi="Consolas" w:cs="Consolas"/>
+          <w:color w:val="000000"/>
+          <w:sz w:val="19"/>
+          <w:szCs w:val="19"/>
+          <w:lang w:val="en-US"/>
+        </w:rPr>
+        <w:t xml:space="preserve">            {</w:t>
+      </w:r>
+    </w:p>
+    <w:p>
+      <w:pPr>
+        <w:autoSpaceDE w:val="0"/>
+        <w:autoSpaceDN w:val="0"/>
+        <w:adjustRightInd w:val="0"/>
+        <w:spacing w:after="0" w:line="240" w:lineRule="auto"/>
+        <w:rPr>
+          <w:rFonts w:ascii="Consolas" w:hAnsi="Consolas" w:cs="Consolas"/>
+          <w:color w:val="000000"/>
+          <w:sz w:val="19"/>
+          <w:szCs w:val="19"/>
+          <w:lang w:val="en-US"/>
+        </w:rPr>
+      </w:pPr>
+      <w:r>
+        <w:rPr>
+          <w:rFonts w:ascii="Consolas" w:hAnsi="Consolas" w:cs="Consolas"/>
+          <w:color w:val="000000"/>
+          <w:sz w:val="19"/>
+          <w:szCs w:val="19"/>
+          <w:lang w:val="en-US"/>
+        </w:rPr>
+        <w:t xml:space="preserve">                </w:t>
+      </w:r>
+      <w:r>
+        <w:rPr>
+          <w:rFonts w:ascii="Consolas" w:hAnsi="Consolas" w:cs="Consolas"/>
+          <w:color w:val="0000FF"/>
+          <w:sz w:val="19"/>
+          <w:szCs w:val="19"/>
+          <w:lang w:val="en-US"/>
+        </w:rPr>
+        <w:t>if</w:t>
+      </w:r>
+      <w:r>
+        <w:rPr>
+          <w:rFonts w:ascii="Consolas" w:hAnsi="Consolas" w:cs="Consolas"/>
+          <w:color w:val="000000"/>
+          <w:sz w:val="19"/>
+          <w:szCs w:val="19"/>
+          <w:lang w:val="en-US"/>
+        </w:rPr>
+        <w:t xml:space="preserve"> (value &gt; 0)</w:t>
+      </w:r>
+    </w:p>
+    <w:p>
+      <w:pPr>
+        <w:autoSpaceDE w:val="0"/>
+        <w:autoSpaceDN w:val="0"/>
+        <w:adjustRightInd w:val="0"/>
+        <w:spacing w:after="0" w:line="240" w:lineRule="auto"/>
+        <w:rPr>
+          <w:rFonts w:ascii="Consolas" w:hAnsi="Consolas" w:cs="Consolas"/>
+          <w:color w:val="000000"/>
+          <w:sz w:val="19"/>
+          <w:szCs w:val="19"/>
+          <w:lang w:val="en-US"/>
+        </w:rPr>
+      </w:pPr>
+      <w:r>
+        <w:rPr>
+          <w:rFonts w:ascii="Consolas" w:hAnsi="Consolas" w:cs="Consolas"/>
+          <w:color w:val="000000"/>
+          <w:sz w:val="19"/>
+          <w:szCs w:val="19"/>
+          <w:lang w:val="en-US"/>
+        </w:rPr>
+        <w:t xml:space="preserve">                {</w:t>
+      </w:r>
+    </w:p>
+    <w:p>
+      <w:pPr>
+        <w:autoSpaceDE w:val="0"/>
+        <w:autoSpaceDN w:val="0"/>
+        <w:adjustRightInd w:val="0"/>
+        <w:spacing w:after="0" w:line="240" w:lineRule="auto"/>
+        <w:rPr>
+          <w:rFonts w:ascii="Consolas" w:hAnsi="Consolas" w:cs="Consolas"/>
+          <w:color w:val="000000"/>
+          <w:sz w:val="19"/>
+          <w:szCs w:val="19"/>
+          <w:lang w:val="en-US"/>
+        </w:rPr>
+      </w:pPr>
+      <w:r>
+        <w:rPr>
+          <w:rFonts w:ascii="Consolas" w:hAnsi="Consolas" w:cs="Consolas"/>
+          <w:color w:val="000000"/>
+          <w:sz w:val="19"/>
+          <w:szCs w:val="19"/>
+          <w:lang w:val="en-US"/>
+        </w:rPr>
+        <w:t xml:space="preserve">                    _count = value;</w:t>
+      </w:r>
+    </w:p>
+    <w:p>
+      <w:pPr>
+        <w:autoSpaceDE w:val="0"/>
+        <w:autoSpaceDN w:val="0"/>
+        <w:adjustRightInd w:val="0"/>
+        <w:spacing w:after="0" w:line="240" w:lineRule="auto"/>
+        <w:rPr>
+          <w:rFonts w:ascii="Consolas" w:hAnsi="Consolas" w:cs="Consolas"/>
+          <w:color w:val="000000"/>
+          <w:sz w:val="19"/>
+          <w:szCs w:val="19"/>
+          <w:lang w:val="en-US"/>
+        </w:rPr>
+      </w:pPr>
+      <w:r>
+        <w:rPr>
+          <w:rFonts w:ascii="Consolas" w:hAnsi="Consolas" w:cs="Consolas"/>
+          <w:color w:val="000000"/>
+          <w:sz w:val="19"/>
+          <w:szCs w:val="19"/>
+          <w:lang w:val="en-US"/>
+        </w:rPr>
+        <w:t xml:space="preserve">                }</w:t>
+      </w:r>
+    </w:p>
+    <w:p>
+      <w:pPr>
+        <w:autoSpaceDE w:val="0"/>
+        <w:autoSpaceDN w:val="0"/>
+        <w:adjustRightInd w:val="0"/>
+        <w:spacing w:after="0" w:line="240" w:lineRule="auto"/>
+        <w:rPr>
+          <w:rFonts w:ascii="Consolas" w:hAnsi="Consolas" w:cs="Consolas"/>
+          <w:color w:val="000000"/>
+          <w:sz w:val="19"/>
+          <w:szCs w:val="19"/>
+          <w:lang w:val="en-US"/>
+        </w:rPr>
+      </w:pPr>
+      <w:r>
+        <w:rPr>
+          <w:rFonts w:ascii="Consolas" w:hAnsi="Consolas" w:cs="Consolas"/>
+          <w:color w:val="000000"/>
+          <w:sz w:val="19"/>
+          <w:szCs w:val="19"/>
+          <w:lang w:val="en-US"/>
+        </w:rPr>
+        <w:t xml:space="preserve">            }</w:t>
+      </w:r>
+    </w:p>
+    <w:p>
+      <w:pPr>
+        <w:autoSpaceDE w:val="0"/>
+        <w:autoSpaceDN w:val="0"/>
+        <w:adjustRightInd w:val="0"/>
+        <w:spacing w:after="0" w:line="240" w:lineRule="auto"/>
+        <w:rPr>
+          <w:rFonts w:ascii="Consolas" w:hAnsi="Consolas" w:cs="Consolas"/>
+          <w:color w:val="000000"/>
+          <w:sz w:val="19"/>
+          <w:szCs w:val="19"/>
+          <w:lang w:val="en-US"/>
+        </w:rPr>
+      </w:pPr>
+      <w:r>
+        <w:rPr>
+          <w:rFonts w:ascii="Consolas" w:hAnsi="Consolas" w:cs="Consolas"/>
+          <w:color w:val="000000"/>
+          <w:sz w:val="19"/>
+          <w:szCs w:val="19"/>
+          <w:lang w:val="en-US"/>
+        </w:rPr>
+        <w:t xml:space="preserve">        }</w:t>
+      </w:r>
+    </w:p>
+    <w:p>
+      <w:pPr>
+        <w:autoSpaceDE w:val="0"/>
+        <w:autoSpaceDN w:val="0"/>
+        <w:adjustRightInd w:val="0"/>
+        <w:spacing w:after="0" w:line="240" w:lineRule="auto"/>
+        <w:rPr>
+          <w:rFonts w:ascii="Consolas" w:hAnsi="Consolas" w:cs="Consolas"/>
+          <w:color w:val="000000"/>
+          <w:sz w:val="19"/>
+          <w:szCs w:val="19"/>
+          <w:lang w:val="en-US"/>
+        </w:rPr>
+      </w:pPr>
+    </w:p>
+    <w:p>
+      <w:pPr>
+        <w:autoSpaceDE w:val="0"/>
+        <w:autoSpaceDN w:val="0"/>
+        <w:adjustRightInd w:val="0"/>
+        <w:spacing w:after="0" w:line="240" w:lineRule="auto"/>
+        <w:rPr>
+          <w:rFonts w:ascii="Consolas" w:hAnsi="Consolas" w:cs="Consolas"/>
+          <w:color w:val="000000"/>
+          <w:sz w:val="19"/>
+          <w:szCs w:val="19"/>
+          <w:lang w:val="en-US"/>
+        </w:rPr>
+      </w:pPr>
+      <w:r>
+        <w:rPr>
+          <w:rFonts w:ascii="Consolas" w:hAnsi="Consolas" w:cs="Consolas"/>
+          <w:color w:val="000000"/>
+          <w:sz w:val="19"/>
+          <w:szCs w:val="19"/>
+          <w:lang w:val="en-US"/>
+        </w:rPr>
+        <w:t xml:space="preserve">        </w:t>
+      </w:r>
+      <w:r>
+        <w:rPr>
+          <w:rFonts w:ascii="Consolas" w:hAnsi="Consolas" w:cs="Consolas"/>
+          <w:color w:val="0000FF"/>
+          <w:sz w:val="19"/>
+          <w:szCs w:val="19"/>
+          <w:lang w:val="en-US"/>
+        </w:rPr>
+        <w:t>public</w:t>
+      </w:r>
+      <w:r>
+        <w:rPr>
+          <w:rFonts w:ascii="Consolas" w:hAnsi="Consolas" w:cs="Consolas"/>
+          <w:color w:val="000000"/>
+          <w:sz w:val="19"/>
+          <w:szCs w:val="19"/>
+          <w:lang w:val="en-US"/>
+        </w:rPr>
+        <w:t xml:space="preserve"> </w:t>
+      </w:r>
+      <w:r>
+        <w:rPr>
+          <w:rFonts w:ascii="Consolas" w:hAnsi="Consolas" w:cs="Consolas"/>
+          <w:color w:val="0000FF"/>
+          <w:sz w:val="19"/>
+          <w:szCs w:val="19"/>
+          <w:lang w:val="en-US"/>
+        </w:rPr>
+        <w:t>int</w:t>
+      </w:r>
+      <w:r>
+        <w:rPr>
+          <w:rFonts w:ascii="Consolas" w:hAnsi="Consolas" w:cs="Consolas"/>
+          <w:color w:val="000000"/>
+          <w:sz w:val="19"/>
+          <w:szCs w:val="19"/>
+          <w:lang w:val="en-US"/>
+        </w:rPr>
+        <w:t xml:space="preserve"> CountLimit</w:t>
+      </w:r>
+    </w:p>
+    <w:p>
+      <w:pPr>
+        <w:autoSpaceDE w:val="0"/>
+        <w:autoSpaceDN w:val="0"/>
+        <w:adjustRightInd w:val="0"/>
+        <w:spacing w:after="0" w:line="240" w:lineRule="auto"/>
+        <w:rPr>
+          <w:rFonts w:ascii="Consolas" w:hAnsi="Consolas" w:cs="Consolas"/>
+          <w:color w:val="000000"/>
+          <w:sz w:val="19"/>
+          <w:szCs w:val="19"/>
+          <w:lang w:val="en-US"/>
+        </w:rPr>
+      </w:pPr>
+      <w:r>
+        <w:rPr>
+          <w:rFonts w:ascii="Consolas" w:hAnsi="Consolas" w:cs="Consolas"/>
+          <w:color w:val="000000"/>
+          <w:sz w:val="19"/>
+          <w:szCs w:val="19"/>
+          <w:lang w:val="en-US"/>
+        </w:rPr>
+        <w:t xml:space="preserve">        {</w:t>
+      </w:r>
+    </w:p>
+    <w:p>
+      <w:pPr>
+        <w:autoSpaceDE w:val="0"/>
+        <w:autoSpaceDN w:val="0"/>
+        <w:adjustRightInd w:val="0"/>
+        <w:spacing w:after="0" w:line="240" w:lineRule="auto"/>
+        <w:rPr>
+          <w:rFonts w:ascii="Consolas" w:hAnsi="Consolas" w:cs="Consolas"/>
+          <w:color w:val="000000"/>
+          <w:sz w:val="19"/>
+          <w:szCs w:val="19"/>
+          <w:lang w:val="en-US"/>
+        </w:rPr>
+      </w:pPr>
+      <w:r>
+        <w:rPr>
+          <w:rFonts w:ascii="Consolas" w:hAnsi="Consolas" w:cs="Consolas"/>
+          <w:color w:val="000000"/>
+          <w:sz w:val="19"/>
+          <w:szCs w:val="19"/>
+          <w:lang w:val="en-US"/>
+        </w:rPr>
+        <w:t xml:space="preserve">            </w:t>
+      </w:r>
+      <w:r>
+        <w:rPr>
+          <w:rFonts w:ascii="Consolas" w:hAnsi="Consolas" w:cs="Consolas"/>
+          <w:color w:val="0000FF"/>
+          <w:sz w:val="19"/>
+          <w:szCs w:val="19"/>
+          <w:lang w:val="en-US"/>
+        </w:rPr>
+        <w:t>get</w:t>
+      </w:r>
+      <w:r>
+        <w:rPr>
+          <w:rFonts w:ascii="Consolas" w:hAnsi="Consolas" w:cs="Consolas"/>
+          <w:color w:val="000000"/>
+          <w:sz w:val="19"/>
+          <w:szCs w:val="19"/>
+          <w:lang w:val="en-US"/>
+        </w:rPr>
+        <w:t xml:space="preserve"> =&gt; _countLimit;</w:t>
+      </w:r>
+    </w:p>
+    <w:p>
+      <w:pPr>
+        <w:autoSpaceDE w:val="0"/>
+        <w:autoSpaceDN w:val="0"/>
+        <w:adjustRightInd w:val="0"/>
+        <w:spacing w:after="0" w:line="240" w:lineRule="auto"/>
+        <w:rPr>
+          <w:rFonts w:ascii="Consolas" w:hAnsi="Consolas" w:cs="Consolas"/>
+          <w:color w:val="000000"/>
+          <w:sz w:val="19"/>
+          <w:szCs w:val="19"/>
+          <w:lang w:val="en-US"/>
+        </w:rPr>
+      </w:pPr>
+      <w:r>
+        <w:rPr>
+          <w:rFonts w:ascii="Consolas" w:hAnsi="Consolas" w:cs="Consolas"/>
+          <w:color w:val="000000"/>
+          <w:sz w:val="19"/>
+          <w:szCs w:val="19"/>
+          <w:lang w:val="en-US"/>
+        </w:rPr>
+        <w:t xml:space="preserve">            </w:t>
+      </w:r>
+      <w:r>
+        <w:rPr>
+          <w:rFonts w:ascii="Consolas" w:hAnsi="Consolas" w:cs="Consolas"/>
+          <w:color w:val="0000FF"/>
+          <w:sz w:val="19"/>
+          <w:szCs w:val="19"/>
+          <w:lang w:val="en-US"/>
+        </w:rPr>
+        <w:t>set</w:t>
+      </w:r>
+      <w:r>
+        <w:rPr>
+          <w:rFonts w:ascii="Consolas" w:hAnsi="Consolas" w:cs="Consolas"/>
+          <w:color w:val="000000"/>
+          <w:sz w:val="19"/>
+          <w:szCs w:val="19"/>
+          <w:lang w:val="en-US"/>
+        </w:rPr>
+        <w:t xml:space="preserve"> =&gt; _countLimit = value;</w:t>
+      </w:r>
+    </w:p>
+    <w:p>
+      <w:pPr>
+        <w:autoSpaceDE w:val="0"/>
+        <w:autoSpaceDN w:val="0"/>
+        <w:adjustRightInd w:val="0"/>
+        <w:spacing w:after="0" w:line="240" w:lineRule="auto"/>
+        <w:rPr>
+          <w:rFonts w:ascii="Consolas" w:hAnsi="Consolas" w:cs="Consolas"/>
+          <w:color w:val="000000"/>
+          <w:sz w:val="19"/>
+          <w:szCs w:val="19"/>
+          <w:lang w:val="en-US"/>
+        </w:rPr>
+      </w:pPr>
+      <w:r>
+        <w:rPr>
+          <w:rFonts w:ascii="Consolas" w:hAnsi="Consolas" w:cs="Consolas"/>
+          <w:color w:val="000000"/>
+          <w:sz w:val="19"/>
+          <w:szCs w:val="19"/>
+          <w:lang w:val="en-US"/>
+        </w:rPr>
+        <w:t xml:space="preserve">        }</w:t>
+      </w:r>
+    </w:p>
+    <w:p>
+      <w:pPr>
+        <w:autoSpaceDE w:val="0"/>
+        <w:autoSpaceDN w:val="0"/>
+        <w:adjustRightInd w:val="0"/>
+        <w:spacing w:after="0" w:line="240" w:lineRule="auto"/>
+        <w:rPr>
+          <w:rFonts w:ascii="Consolas" w:hAnsi="Consolas" w:cs="Consolas"/>
+          <w:color w:val="000000"/>
+          <w:sz w:val="19"/>
+          <w:szCs w:val="19"/>
+          <w:lang w:val="en-US"/>
+        </w:rPr>
+      </w:pPr>
+    </w:p>
+    <w:p>
+      <w:pPr>
+        <w:autoSpaceDE w:val="0"/>
+        <w:autoSpaceDN w:val="0"/>
+        <w:adjustRightInd w:val="0"/>
+        <w:spacing w:after="0" w:line="240" w:lineRule="auto"/>
+        <w:rPr>
+          <w:rFonts w:ascii="Consolas" w:hAnsi="Consolas" w:cs="Consolas"/>
+          <w:color w:val="000000"/>
+          <w:sz w:val="19"/>
+          <w:szCs w:val="19"/>
+          <w:lang w:val="en-US"/>
+        </w:rPr>
+      </w:pPr>
+      <w:r>
+        <w:rPr>
+          <w:rFonts w:ascii="Consolas" w:hAnsi="Consolas" w:cs="Consolas"/>
+          <w:color w:val="000000"/>
+          <w:sz w:val="19"/>
+          <w:szCs w:val="19"/>
+          <w:lang w:val="en-US"/>
+        </w:rPr>
+        <w:t xml:space="preserve">        </w:t>
+      </w:r>
+      <w:r>
+        <w:rPr>
+          <w:rFonts w:ascii="Consolas" w:hAnsi="Consolas" w:cs="Consolas"/>
+          <w:color w:val="0000FF"/>
+          <w:sz w:val="19"/>
+          <w:szCs w:val="19"/>
+          <w:lang w:val="en-US"/>
+        </w:rPr>
+        <w:t>public</w:t>
+      </w:r>
+      <w:r>
+        <w:rPr>
+          <w:rFonts w:ascii="Consolas" w:hAnsi="Consolas" w:cs="Consolas"/>
+          <w:color w:val="000000"/>
+          <w:sz w:val="19"/>
+          <w:szCs w:val="19"/>
+          <w:lang w:val="en-US"/>
+        </w:rPr>
+        <w:t xml:space="preserve"> </w:t>
+      </w:r>
+      <w:r>
+        <w:rPr>
+          <w:rFonts w:ascii="Consolas" w:hAnsi="Consolas" w:cs="Consolas"/>
+          <w:color w:val="2B91AF"/>
+          <w:sz w:val="19"/>
+          <w:szCs w:val="19"/>
+          <w:lang w:val="en-US"/>
+        </w:rPr>
+        <w:t>MyThread</w:t>
+      </w:r>
+      <w:r>
+        <w:rPr>
+          <w:rFonts w:ascii="Consolas" w:hAnsi="Consolas" w:cs="Consolas"/>
+          <w:color w:val="000000"/>
+          <w:sz w:val="19"/>
+          <w:szCs w:val="19"/>
+          <w:lang w:val="en-US"/>
+        </w:rPr>
+        <w:t>(</w:t>
+      </w:r>
+      <w:r>
+        <w:rPr>
+          <w:rFonts w:ascii="Consolas" w:hAnsi="Consolas" w:cs="Consolas"/>
+          <w:color w:val="0000FF"/>
+          <w:sz w:val="19"/>
+          <w:szCs w:val="19"/>
+          <w:lang w:val="en-US"/>
+        </w:rPr>
+        <w:t>string</w:t>
+      </w:r>
+      <w:r>
+        <w:rPr>
+          <w:rFonts w:ascii="Consolas" w:hAnsi="Consolas" w:cs="Consolas"/>
+          <w:color w:val="000000"/>
+          <w:sz w:val="19"/>
+          <w:szCs w:val="19"/>
+          <w:lang w:val="en-US"/>
+        </w:rPr>
+        <w:t xml:space="preserve"> name, </w:t>
+      </w:r>
+      <w:r>
+        <w:rPr>
+          <w:rFonts w:ascii="Consolas" w:hAnsi="Consolas" w:cs="Consolas"/>
+          <w:color w:val="0000FF"/>
+          <w:sz w:val="19"/>
+          <w:szCs w:val="19"/>
+          <w:lang w:val="en-US"/>
+        </w:rPr>
+        <w:t>int</w:t>
+      </w:r>
+      <w:r>
+        <w:rPr>
+          <w:rFonts w:ascii="Consolas" w:hAnsi="Consolas" w:cs="Consolas"/>
+          <w:color w:val="000000"/>
+          <w:sz w:val="19"/>
+          <w:szCs w:val="19"/>
+          <w:lang w:val="en-US"/>
+        </w:rPr>
+        <w:t xml:space="preserve"> countLimit)</w:t>
+      </w:r>
+    </w:p>
+    <w:p>
+      <w:pPr>
+        <w:autoSpaceDE w:val="0"/>
+        <w:autoSpaceDN w:val="0"/>
+        <w:adjustRightInd w:val="0"/>
+        <w:spacing w:after="0" w:line="240" w:lineRule="auto"/>
+        <w:rPr>
+          <w:rFonts w:ascii="Consolas" w:hAnsi="Consolas" w:cs="Consolas"/>
+          <w:color w:val="000000"/>
+          <w:sz w:val="19"/>
+          <w:szCs w:val="19"/>
+          <w:lang w:val="en-US"/>
+        </w:rPr>
+      </w:pPr>
+      <w:r>
+        <w:rPr>
+          <w:rFonts w:ascii="Consolas" w:hAnsi="Consolas" w:cs="Consolas"/>
+          <w:color w:val="000000"/>
+          <w:sz w:val="19"/>
+          <w:szCs w:val="19"/>
+          <w:lang w:val="en-US"/>
+        </w:rPr>
+        <w:t xml:space="preserve">        {</w:t>
+      </w:r>
+    </w:p>
+    <w:p>
+      <w:pPr>
+        <w:autoSpaceDE w:val="0"/>
+        <w:autoSpaceDN w:val="0"/>
+        <w:adjustRightInd w:val="0"/>
+        <w:spacing w:after="0" w:line="240" w:lineRule="auto"/>
+        <w:rPr>
+          <w:rFonts w:ascii="Consolas" w:hAnsi="Consolas" w:cs="Consolas"/>
+          <w:color w:val="000000"/>
+          <w:sz w:val="19"/>
+          <w:szCs w:val="19"/>
+          <w:lang w:val="en-US"/>
+        </w:rPr>
+      </w:pPr>
+      <w:r>
+        <w:rPr>
+          <w:rFonts w:ascii="Consolas" w:hAnsi="Consolas" w:cs="Consolas"/>
+          <w:color w:val="000000"/>
+          <w:sz w:val="19"/>
+          <w:szCs w:val="19"/>
+          <w:lang w:val="en-US"/>
+        </w:rPr>
+        <w:t xml:space="preserve">            Count = 0;</w:t>
+      </w:r>
+    </w:p>
+    <w:p>
+      <w:pPr>
+        <w:autoSpaceDE w:val="0"/>
+        <w:autoSpaceDN w:val="0"/>
+        <w:adjustRightInd w:val="0"/>
+        <w:spacing w:after="0" w:line="240" w:lineRule="auto"/>
+        <w:rPr>
+          <w:rFonts w:ascii="Consolas" w:hAnsi="Consolas" w:cs="Consolas"/>
+          <w:color w:val="000000"/>
+          <w:sz w:val="19"/>
+          <w:szCs w:val="19"/>
+          <w:lang w:val="en-US"/>
+        </w:rPr>
+      </w:pPr>
+      <w:r>
+        <w:rPr>
+          <w:rFonts w:ascii="Consolas" w:hAnsi="Consolas" w:cs="Consolas"/>
+          <w:color w:val="000000"/>
+          <w:sz w:val="19"/>
+          <w:szCs w:val="19"/>
+          <w:lang w:val="en-US"/>
+        </w:rPr>
+        <w:t xml:space="preserve">            thread = </w:t>
+      </w:r>
+      <w:r>
+        <w:rPr>
+          <w:rFonts w:ascii="Consolas" w:hAnsi="Consolas" w:cs="Consolas"/>
+          <w:color w:val="0000FF"/>
+          <w:sz w:val="19"/>
+          <w:szCs w:val="19"/>
+          <w:lang w:val="en-US"/>
+        </w:rPr>
+        <w:t>new</w:t>
+      </w:r>
+      <w:r>
+        <w:rPr>
+          <w:rFonts w:ascii="Consolas" w:hAnsi="Consolas" w:cs="Consolas"/>
+          <w:color w:val="000000"/>
+          <w:sz w:val="19"/>
+          <w:szCs w:val="19"/>
+          <w:lang w:val="en-US"/>
+        </w:rPr>
+        <w:t xml:space="preserve"> Thread(</w:t>
+      </w:r>
+      <w:r>
+        <w:rPr>
+          <w:rFonts w:ascii="Consolas" w:hAnsi="Consolas" w:cs="Consolas"/>
+          <w:color w:val="0000FF"/>
+          <w:sz w:val="19"/>
+          <w:szCs w:val="19"/>
+          <w:lang w:val="en-US"/>
+        </w:rPr>
+        <w:t>new</w:t>
+      </w:r>
+      <w:r>
+        <w:rPr>
+          <w:rFonts w:ascii="Consolas" w:hAnsi="Consolas" w:cs="Consolas"/>
+          <w:color w:val="000000"/>
+          <w:sz w:val="19"/>
+          <w:szCs w:val="19"/>
+          <w:lang w:val="en-US"/>
+        </w:rPr>
+        <w:t xml:space="preserve"> ThreadStart(</w:t>
+      </w:r>
+      <w:r>
+        <w:rPr>
+          <w:rFonts w:ascii="Consolas" w:hAnsi="Consolas" w:cs="Consolas"/>
+          <w:color w:val="0000FF"/>
+          <w:sz w:val="19"/>
+          <w:szCs w:val="19"/>
+          <w:lang w:val="en-US"/>
+        </w:rPr>
+        <w:t>this</w:t>
+      </w:r>
+      <w:r>
+        <w:rPr>
+          <w:rFonts w:ascii="Consolas" w:hAnsi="Consolas" w:cs="Consolas"/>
+          <w:color w:val="000000"/>
+          <w:sz w:val="19"/>
+          <w:szCs w:val="19"/>
+          <w:lang w:val="en-US"/>
+        </w:rPr>
+        <w:t>.Run))</w:t>
+      </w:r>
+    </w:p>
+    <w:p>
+      <w:pPr>
+        <w:autoSpaceDE w:val="0"/>
+        <w:autoSpaceDN w:val="0"/>
+        <w:adjustRightInd w:val="0"/>
+        <w:spacing w:after="0" w:line="240" w:lineRule="auto"/>
+        <w:rPr>
+          <w:rFonts w:ascii="Consolas" w:hAnsi="Consolas" w:cs="Consolas"/>
+          <w:color w:val="000000"/>
+          <w:sz w:val="19"/>
+          <w:szCs w:val="19"/>
+          <w:lang w:val="en-US"/>
+        </w:rPr>
+      </w:pPr>
+      <w:r>
+        <w:rPr>
+          <w:rFonts w:ascii="Consolas" w:hAnsi="Consolas" w:cs="Consolas"/>
+          <w:color w:val="000000"/>
+          <w:sz w:val="19"/>
+          <w:szCs w:val="19"/>
+          <w:lang w:val="en-US"/>
+        </w:rPr>
+        <w:t xml:space="preserve">            {</w:t>
+      </w:r>
+    </w:p>
+    <w:p>
+      <w:pPr>
+        <w:autoSpaceDE w:val="0"/>
+        <w:autoSpaceDN w:val="0"/>
+        <w:adjustRightInd w:val="0"/>
+        <w:spacing w:after="0" w:line="240" w:lineRule="auto"/>
+        <w:rPr>
+          <w:rFonts w:ascii="Consolas" w:hAnsi="Consolas" w:cs="Consolas"/>
+          <w:color w:val="000000"/>
+          <w:sz w:val="19"/>
+          <w:szCs w:val="19"/>
+          <w:lang w:val="en-US"/>
+        </w:rPr>
+      </w:pPr>
+      <w:r>
+        <w:rPr>
+          <w:rFonts w:ascii="Consolas" w:hAnsi="Consolas" w:cs="Consolas"/>
+          <w:color w:val="000000"/>
+          <w:sz w:val="19"/>
+          <w:szCs w:val="19"/>
+          <w:lang w:val="en-US"/>
+        </w:rPr>
+        <w:t xml:space="preserve">                Name = name</w:t>
+      </w:r>
+    </w:p>
+    <w:p>
+      <w:pPr>
+        <w:autoSpaceDE w:val="0"/>
+        <w:autoSpaceDN w:val="0"/>
+        <w:adjustRightInd w:val="0"/>
+        <w:spacing w:after="0" w:line="240" w:lineRule="auto"/>
+        <w:rPr>
+          <w:rFonts w:ascii="Consolas" w:hAnsi="Consolas" w:cs="Consolas"/>
+          <w:color w:val="000000"/>
+          <w:sz w:val="19"/>
+          <w:szCs w:val="19"/>
+          <w:lang w:val="en-US"/>
+        </w:rPr>
+      </w:pPr>
+      <w:r>
+        <w:rPr>
+          <w:rFonts w:ascii="Consolas" w:hAnsi="Consolas" w:cs="Consolas"/>
+          <w:color w:val="000000"/>
+          <w:sz w:val="19"/>
+          <w:szCs w:val="19"/>
+          <w:lang w:val="en-US"/>
+        </w:rPr>
+        <w:t xml:space="preserve">            };</w:t>
+      </w:r>
+    </w:p>
+    <w:p>
+      <w:pPr>
+        <w:autoSpaceDE w:val="0"/>
+        <w:autoSpaceDN w:val="0"/>
+        <w:adjustRightInd w:val="0"/>
+        <w:spacing w:after="0" w:line="240" w:lineRule="auto"/>
+        <w:rPr>
+          <w:rFonts w:ascii="Consolas" w:hAnsi="Consolas" w:cs="Consolas"/>
+          <w:color w:val="000000"/>
+          <w:sz w:val="19"/>
+          <w:szCs w:val="19"/>
+          <w:lang w:val="en-US"/>
+        </w:rPr>
+      </w:pPr>
+      <w:r>
+        <w:rPr>
+          <w:rFonts w:ascii="Consolas" w:hAnsi="Consolas" w:cs="Consolas"/>
+          <w:color w:val="000000"/>
+          <w:sz w:val="19"/>
+          <w:szCs w:val="19"/>
+          <w:lang w:val="en-US"/>
+        </w:rPr>
+        <w:t xml:space="preserve">            _currentName = name;</w:t>
+      </w:r>
+    </w:p>
+    <w:p>
+      <w:pPr>
+        <w:autoSpaceDE w:val="0"/>
+        <w:autoSpaceDN w:val="0"/>
+        <w:adjustRightInd w:val="0"/>
+        <w:spacing w:after="0" w:line="240" w:lineRule="auto"/>
+        <w:rPr>
+          <w:rFonts w:ascii="Consolas" w:hAnsi="Consolas" w:cs="Consolas"/>
+          <w:color w:val="000000"/>
+          <w:sz w:val="19"/>
+          <w:szCs w:val="19"/>
+          <w:lang w:val="en-US"/>
+        </w:rPr>
+      </w:pPr>
+      <w:r>
+        <w:rPr>
+          <w:rFonts w:ascii="Consolas" w:hAnsi="Consolas" w:cs="Consolas"/>
+          <w:color w:val="000000"/>
+          <w:sz w:val="19"/>
+          <w:szCs w:val="19"/>
+          <w:lang w:val="en-US"/>
+        </w:rPr>
+        <w:t xml:space="preserve">            CountLimit = countLimit;</w:t>
+      </w:r>
+    </w:p>
+    <w:p>
+      <w:pPr>
+        <w:autoSpaceDE w:val="0"/>
+        <w:autoSpaceDN w:val="0"/>
+        <w:adjustRightInd w:val="0"/>
+        <w:spacing w:after="0" w:line="240" w:lineRule="auto"/>
+        <w:rPr>
+          <w:rFonts w:ascii="Consolas" w:hAnsi="Consolas" w:cs="Consolas"/>
+          <w:color w:val="000000"/>
+          <w:sz w:val="19"/>
+          <w:szCs w:val="19"/>
+          <w:lang w:val="en-US"/>
+        </w:rPr>
+      </w:pPr>
+      <w:r>
+        <w:rPr>
+          <w:rFonts w:ascii="Consolas" w:hAnsi="Consolas" w:cs="Consolas"/>
+          <w:color w:val="000000"/>
+          <w:sz w:val="19"/>
+          <w:szCs w:val="19"/>
+          <w:lang w:val="en-US"/>
+        </w:rPr>
+        <w:t xml:space="preserve">        }</w:t>
+      </w:r>
+    </w:p>
+    <w:p>
+      <w:pPr>
+        <w:autoSpaceDE w:val="0"/>
+        <w:autoSpaceDN w:val="0"/>
+        <w:adjustRightInd w:val="0"/>
+        <w:spacing w:after="0" w:line="240" w:lineRule="auto"/>
+        <w:rPr>
+          <w:rFonts w:ascii="Consolas" w:hAnsi="Consolas" w:cs="Consolas"/>
+          <w:color w:val="000000"/>
+          <w:sz w:val="19"/>
+          <w:szCs w:val="19"/>
+          <w:lang w:val="en-US"/>
+        </w:rPr>
+      </w:pPr>
+    </w:p>
+    <w:p>
+      <w:pPr>
+        <w:autoSpaceDE w:val="0"/>
+        <w:autoSpaceDN w:val="0"/>
+        <w:adjustRightInd w:val="0"/>
+        <w:spacing w:after="0" w:line="240" w:lineRule="auto"/>
+        <w:rPr>
+          <w:rFonts w:ascii="Consolas" w:hAnsi="Consolas" w:cs="Consolas"/>
+          <w:color w:val="000000"/>
+          <w:sz w:val="19"/>
+          <w:szCs w:val="19"/>
+          <w:lang w:val="en-US"/>
+        </w:rPr>
+      </w:pPr>
+      <w:r>
+        <w:rPr>
+          <w:rFonts w:ascii="Consolas" w:hAnsi="Consolas" w:cs="Consolas"/>
+          <w:color w:val="000000"/>
+          <w:sz w:val="19"/>
+          <w:szCs w:val="19"/>
+          <w:lang w:val="en-US"/>
+        </w:rPr>
+        <w:t xml:space="preserve">        </w:t>
+      </w:r>
+      <w:r>
+        <w:rPr>
+          <w:rFonts w:ascii="Consolas" w:hAnsi="Consolas" w:cs="Consolas"/>
+          <w:color w:val="0000FF"/>
+          <w:sz w:val="19"/>
+          <w:szCs w:val="19"/>
+          <w:lang w:val="en-US"/>
+        </w:rPr>
+        <w:t>private</w:t>
+      </w:r>
+      <w:r>
+        <w:rPr>
+          <w:rFonts w:ascii="Consolas" w:hAnsi="Consolas" w:cs="Consolas"/>
+          <w:color w:val="000000"/>
+          <w:sz w:val="19"/>
+          <w:szCs w:val="19"/>
+          <w:lang w:val="en-US"/>
+        </w:rPr>
+        <w:t xml:space="preserve"> </w:t>
+      </w:r>
+      <w:r>
+        <w:rPr>
+          <w:rFonts w:ascii="Consolas" w:hAnsi="Consolas" w:cs="Consolas"/>
+          <w:color w:val="0000FF"/>
+          <w:sz w:val="19"/>
+          <w:szCs w:val="19"/>
+          <w:lang w:val="en-US"/>
+        </w:rPr>
+        <w:t>void</w:t>
+      </w:r>
+      <w:r>
+        <w:rPr>
+          <w:rFonts w:ascii="Consolas" w:hAnsi="Consolas" w:cs="Consolas"/>
+          <w:color w:val="000000"/>
+          <w:sz w:val="19"/>
+          <w:szCs w:val="19"/>
+          <w:lang w:val="en-US"/>
+        </w:rPr>
+        <w:t xml:space="preserve"> Run()</w:t>
+      </w:r>
+    </w:p>
+    <w:p>
+      <w:pPr>
+        <w:autoSpaceDE w:val="0"/>
+        <w:autoSpaceDN w:val="0"/>
+        <w:adjustRightInd w:val="0"/>
+        <w:spacing w:after="0" w:line="240" w:lineRule="auto"/>
+        <w:rPr>
+          <w:rFonts w:ascii="Consolas" w:hAnsi="Consolas" w:cs="Consolas"/>
+          <w:color w:val="000000"/>
+          <w:sz w:val="19"/>
+          <w:szCs w:val="19"/>
+          <w:lang w:val="en-US"/>
+        </w:rPr>
+      </w:pPr>
+      <w:r>
+        <w:rPr>
+          <w:rFonts w:ascii="Consolas" w:hAnsi="Consolas" w:cs="Consolas"/>
+          <w:color w:val="000000"/>
+          <w:sz w:val="19"/>
+          <w:szCs w:val="19"/>
+          <w:lang w:val="en-US"/>
+        </w:rPr>
+        <w:t xml:space="preserve">        {</w:t>
+      </w:r>
+    </w:p>
+    <w:p>
+      <w:pPr>
+        <w:autoSpaceDE w:val="0"/>
+        <w:autoSpaceDN w:val="0"/>
+        <w:adjustRightInd w:val="0"/>
+        <w:spacing w:after="0" w:line="240" w:lineRule="auto"/>
+        <w:rPr>
+          <w:rFonts w:ascii="Consolas" w:hAnsi="Consolas" w:cs="Consolas"/>
+          <w:color w:val="000000"/>
+          <w:sz w:val="19"/>
+          <w:szCs w:val="19"/>
+          <w:lang w:val="en-US"/>
+        </w:rPr>
+      </w:pPr>
+      <w:r>
+        <w:rPr>
+          <w:rFonts w:ascii="Consolas" w:hAnsi="Consolas" w:cs="Consolas"/>
+          <w:color w:val="000000"/>
+          <w:sz w:val="19"/>
+          <w:szCs w:val="19"/>
+          <w:lang w:val="en-US"/>
+        </w:rPr>
+        <w:t xml:space="preserve">            </w:t>
+      </w:r>
+      <w:proofErr w:type="gramStart"/>
+      <w:r>
+        <w:rPr>
+          <w:rFonts w:ascii="Consolas" w:hAnsi="Consolas" w:cs="Consolas"/>
+          <w:color w:val="000000"/>
+          <w:sz w:val="19"/>
+          <w:szCs w:val="19"/>
+          <w:lang w:val="en-US"/>
+        </w:rPr>
+        <w:t>Console.WriteLine(</w:t>
+      </w:r>
+      <w:proofErr w:type="gramEnd"/>
+      <w:r>
+        <w:rPr>
+          <w:rFonts w:ascii="Consolas" w:hAnsi="Consolas" w:cs="Consolas"/>
+          <w:color w:val="A31515"/>
+          <w:sz w:val="19"/>
+          <w:szCs w:val="19"/>
+          <w:lang w:val="en-US"/>
+        </w:rPr>
+        <w:t>"</w:t>
+      </w:r>
+      <w:r>
+        <w:rPr>
+          <w:rFonts w:ascii="Consolas" w:hAnsi="Consolas" w:cs="Consolas"/>
+          <w:color w:val="A31515"/>
+          <w:sz w:val="19"/>
+          <w:szCs w:val="19"/>
+        </w:rPr>
+        <w:t>Поток</w:t>
+      </w:r>
+      <w:r>
+        <w:rPr>
+          <w:rFonts w:ascii="Consolas" w:hAnsi="Consolas" w:cs="Consolas"/>
+          <w:color w:val="A31515"/>
+          <w:sz w:val="19"/>
+          <w:szCs w:val="19"/>
+          <w:lang w:val="en-US"/>
+        </w:rPr>
+        <w:t xml:space="preserve"> "</w:t>
+      </w:r>
+      <w:r>
+        <w:rPr>
+          <w:rFonts w:ascii="Consolas" w:hAnsi="Consolas" w:cs="Consolas"/>
+          <w:color w:val="000000"/>
+          <w:sz w:val="19"/>
+          <w:szCs w:val="19"/>
+          <w:lang w:val="en-US"/>
+        </w:rPr>
+        <w:t xml:space="preserve"> + thread.Name + </w:t>
+      </w:r>
+      <w:r>
+        <w:rPr>
+          <w:rFonts w:ascii="Consolas" w:hAnsi="Consolas" w:cs="Consolas"/>
+          <w:color w:val="A31515"/>
+          <w:sz w:val="19"/>
+          <w:szCs w:val="19"/>
+          <w:lang w:val="en-US"/>
+        </w:rPr>
+        <w:t xml:space="preserve">" </w:t>
+      </w:r>
+      <w:r>
+        <w:rPr>
+          <w:rFonts w:ascii="Consolas" w:hAnsi="Consolas" w:cs="Consolas"/>
+          <w:color w:val="A31515"/>
+          <w:sz w:val="19"/>
+          <w:szCs w:val="19"/>
+        </w:rPr>
+        <w:t>стартовал</w:t>
+      </w:r>
+      <w:r>
+        <w:rPr>
+          <w:rFonts w:ascii="Consolas" w:hAnsi="Consolas" w:cs="Consolas"/>
+          <w:color w:val="A31515"/>
+          <w:sz w:val="19"/>
+          <w:szCs w:val="19"/>
+          <w:lang w:val="en-US"/>
+        </w:rPr>
+        <w:t>. "</w:t>
+      </w:r>
+      <w:r>
+        <w:rPr>
+          <w:rFonts w:ascii="Consolas" w:hAnsi="Consolas" w:cs="Consolas"/>
+          <w:color w:val="000000"/>
+          <w:sz w:val="19"/>
+          <w:szCs w:val="19"/>
+          <w:lang w:val="en-US"/>
+        </w:rPr>
+        <w:t>);</w:t>
+      </w:r>
+    </w:p>
+    <w:p>
+      <w:pPr>
+        <w:autoSpaceDE w:val="0"/>
+        <w:autoSpaceDN w:val="0"/>
+        <w:adjustRightInd w:val="0"/>
+        <w:spacing w:after="0" w:line="240" w:lineRule="auto"/>
+        <w:rPr>
+          <w:rFonts w:ascii="Consolas" w:hAnsi="Consolas" w:cs="Consolas"/>
+          <w:color w:val="000000"/>
+          <w:sz w:val="19"/>
+          <w:szCs w:val="19"/>
+          <w:lang w:val="en-US"/>
+        </w:rPr>
+      </w:pPr>
+      <w:r>
+        <w:rPr>
+          <w:rFonts w:ascii="Consolas" w:hAnsi="Consolas" w:cs="Consolas"/>
+          <w:color w:val="000000"/>
+          <w:sz w:val="19"/>
+          <w:szCs w:val="19"/>
+          <w:lang w:val="en-US"/>
+        </w:rPr>
+        <w:t xml:space="preserve">            </w:t>
+      </w:r>
+      <w:r>
+        <w:rPr>
+          <w:rFonts w:ascii="Consolas" w:hAnsi="Consolas" w:cs="Consolas"/>
+          <w:color w:val="0000FF"/>
+          <w:sz w:val="19"/>
+          <w:szCs w:val="19"/>
+          <w:lang w:val="en-US"/>
+        </w:rPr>
+        <w:t>do</w:t>
+      </w:r>
+    </w:p>
+    <w:p>
+      <w:pPr>
+        <w:autoSpaceDE w:val="0"/>
+        <w:autoSpaceDN w:val="0"/>
+        <w:adjustRightInd w:val="0"/>
+        <w:spacing w:after="0" w:line="240" w:lineRule="auto"/>
+        <w:rPr>
+          <w:rFonts w:ascii="Consolas" w:hAnsi="Consolas" w:cs="Consolas"/>
+          <w:color w:val="000000"/>
+          <w:sz w:val="19"/>
+          <w:szCs w:val="19"/>
+          <w:lang w:val="en-US"/>
+        </w:rPr>
+      </w:pPr>
+      <w:r>
+        <w:rPr>
+          <w:rFonts w:ascii="Consolas" w:hAnsi="Consolas" w:cs="Consolas"/>
+          <w:color w:val="000000"/>
+          <w:sz w:val="19"/>
+          <w:szCs w:val="19"/>
+          <w:lang w:val="en-US"/>
+        </w:rPr>
+        <w:t xml:space="preserve">            {</w:t>
+      </w:r>
+    </w:p>
+    <w:p>
+      <w:pPr>
+        <w:autoSpaceDE w:val="0"/>
+        <w:autoSpaceDN w:val="0"/>
+        <w:adjustRightInd w:val="0"/>
+        <w:spacing w:after="0" w:line="240" w:lineRule="auto"/>
+        <w:rPr>
+          <w:rFonts w:ascii="Consolas" w:hAnsi="Consolas" w:cs="Consolas"/>
+          <w:color w:val="000000"/>
+          <w:sz w:val="19"/>
+          <w:szCs w:val="19"/>
+          <w:lang w:val="en-US"/>
+        </w:rPr>
+      </w:pPr>
+      <w:r>
+        <w:rPr>
+          <w:rFonts w:ascii="Consolas" w:hAnsi="Consolas" w:cs="Consolas"/>
+          <w:color w:val="000000"/>
+          <w:sz w:val="19"/>
+          <w:szCs w:val="19"/>
+          <w:lang w:val="en-US"/>
+        </w:rPr>
+        <w:t xml:space="preserve">                Count++;</w:t>
+      </w:r>
+    </w:p>
+    <w:p>
+      <w:pPr>
+        <w:autoSpaceDE w:val="0"/>
+        <w:autoSpaceDN w:val="0"/>
+        <w:adjustRightInd w:val="0"/>
+        <w:spacing w:after="0" w:line="240" w:lineRule="auto"/>
+        <w:rPr>
+          <w:rFonts w:ascii="Consolas" w:hAnsi="Consolas" w:cs="Consolas"/>
+          <w:color w:val="000000"/>
+          <w:sz w:val="19"/>
+          <w:szCs w:val="19"/>
+          <w:lang w:val="en-US"/>
+        </w:rPr>
+      </w:pPr>
+      <w:r>
+        <w:rPr>
+          <w:rFonts w:ascii="Consolas" w:hAnsi="Consolas" w:cs="Consolas"/>
+          <w:color w:val="000000"/>
+          <w:sz w:val="19"/>
+          <w:szCs w:val="19"/>
+          <w:lang w:val="en-US"/>
+        </w:rPr>
+        <w:t xml:space="preserve">                </w:t>
+      </w:r>
+      <w:r>
+        <w:rPr>
+          <w:rFonts w:ascii="Consolas" w:hAnsi="Consolas" w:cs="Consolas"/>
+          <w:color w:val="0000FF"/>
+          <w:sz w:val="19"/>
+          <w:szCs w:val="19"/>
+          <w:lang w:val="en-US"/>
+        </w:rPr>
+        <w:t>if</w:t>
+      </w:r>
+      <w:r>
+        <w:rPr>
+          <w:rFonts w:ascii="Consolas" w:hAnsi="Consolas" w:cs="Consolas"/>
+          <w:color w:val="000000"/>
+          <w:sz w:val="19"/>
+          <w:szCs w:val="19"/>
+          <w:lang w:val="en-US"/>
+        </w:rPr>
+        <w:t xml:space="preserve"> (_currentName != thread.Name)</w:t>
+      </w:r>
+    </w:p>
+    <w:p>
+      <w:pPr>
+        <w:autoSpaceDE w:val="0"/>
+        <w:autoSpaceDN w:val="0"/>
+        <w:adjustRightInd w:val="0"/>
+        <w:spacing w:after="0" w:line="240" w:lineRule="auto"/>
+        <w:rPr>
+          <w:rFonts w:ascii="Consolas" w:hAnsi="Consolas" w:cs="Consolas"/>
+          <w:color w:val="000000"/>
+          <w:sz w:val="19"/>
+          <w:szCs w:val="19"/>
+          <w:lang w:val="en-US"/>
+        </w:rPr>
+      </w:pPr>
+      <w:r>
+        <w:rPr>
+          <w:rFonts w:ascii="Consolas" w:hAnsi="Consolas" w:cs="Consolas"/>
+          <w:color w:val="000000"/>
+          <w:sz w:val="19"/>
+          <w:szCs w:val="19"/>
+          <w:lang w:val="en-US"/>
+        </w:rPr>
+        <w:t xml:space="preserve">                {</w:t>
+      </w:r>
+    </w:p>
+    <w:p>
+      <w:pPr>
+        <w:autoSpaceDE w:val="0"/>
+        <w:autoSpaceDN w:val="0"/>
+        <w:adjustRightInd w:val="0"/>
+        <w:spacing w:after="0" w:line="240" w:lineRule="auto"/>
+        <w:rPr>
+          <w:rFonts w:ascii="Consolas" w:hAnsi="Consolas" w:cs="Consolas"/>
+          <w:color w:val="000000"/>
+          <w:sz w:val="19"/>
+          <w:szCs w:val="19"/>
+          <w:lang w:val="en-US"/>
+        </w:rPr>
+      </w:pPr>
+      <w:r>
+        <w:rPr>
+          <w:rFonts w:ascii="Consolas" w:hAnsi="Consolas" w:cs="Consolas"/>
+          <w:color w:val="000000"/>
+          <w:sz w:val="19"/>
+          <w:szCs w:val="19"/>
+          <w:lang w:val="en-US"/>
+        </w:rPr>
+        <w:t xml:space="preserve">                    _currentName = thread.Name;</w:t>
+      </w:r>
+    </w:p>
+    <w:p>
+      <w:pPr>
+        <w:autoSpaceDE w:val="0"/>
+        <w:autoSpaceDN w:val="0"/>
+        <w:adjustRightInd w:val="0"/>
+        <w:spacing w:after="0" w:line="240" w:lineRule="auto"/>
+        <w:rPr>
+          <w:rFonts w:ascii="Consolas" w:hAnsi="Consolas" w:cs="Consolas"/>
+          <w:color w:val="000000"/>
+          <w:sz w:val="19"/>
+          <w:szCs w:val="19"/>
+          <w:lang w:val="en-US"/>
+        </w:rPr>
+      </w:pPr>
+      <w:r>
+        <w:rPr>
+          <w:rFonts w:ascii="Consolas" w:hAnsi="Consolas" w:cs="Consolas"/>
+          <w:color w:val="000000"/>
+          <w:sz w:val="19"/>
+          <w:szCs w:val="19"/>
+          <w:lang w:val="en-US"/>
+        </w:rPr>
+        <w:t xml:space="preserve">                    </w:t>
+      </w:r>
+      <w:proofErr w:type="gramStart"/>
+      <w:r>
+        <w:rPr>
+          <w:rFonts w:ascii="Consolas" w:hAnsi="Consolas" w:cs="Consolas"/>
+          <w:color w:val="000000"/>
+          <w:sz w:val="19"/>
+          <w:szCs w:val="19"/>
+          <w:lang w:val="en-US"/>
+        </w:rPr>
+        <w:t>Console.WriteLine(</w:t>
+      </w:r>
+      <w:proofErr w:type="gramEnd"/>
+      <w:r>
+        <w:rPr>
+          <w:rFonts w:ascii="Consolas" w:hAnsi="Consolas" w:cs="Consolas"/>
+          <w:color w:val="A31515"/>
+          <w:sz w:val="19"/>
+          <w:szCs w:val="19"/>
+          <w:lang w:val="en-US"/>
+        </w:rPr>
+        <w:t>"</w:t>
+      </w:r>
+      <w:r>
+        <w:rPr>
+          <w:rFonts w:ascii="Consolas" w:hAnsi="Consolas" w:cs="Consolas"/>
+          <w:color w:val="A31515"/>
+          <w:sz w:val="19"/>
+          <w:szCs w:val="19"/>
+        </w:rPr>
+        <w:t>В</w:t>
+      </w:r>
+      <w:r>
+        <w:rPr>
+          <w:rFonts w:ascii="Consolas" w:hAnsi="Consolas" w:cs="Consolas"/>
+          <w:color w:val="A31515"/>
+          <w:sz w:val="19"/>
+          <w:szCs w:val="19"/>
+          <w:lang w:val="en-US"/>
+        </w:rPr>
+        <w:t xml:space="preserve"> </w:t>
+      </w:r>
+      <w:r>
+        <w:rPr>
+          <w:rFonts w:ascii="Consolas" w:hAnsi="Consolas" w:cs="Consolas"/>
+          <w:color w:val="A31515"/>
+          <w:sz w:val="19"/>
+          <w:szCs w:val="19"/>
+        </w:rPr>
+        <w:t>потоке</w:t>
+      </w:r>
+      <w:r>
+        <w:rPr>
+          <w:rFonts w:ascii="Consolas" w:hAnsi="Consolas" w:cs="Consolas"/>
+          <w:color w:val="A31515"/>
+          <w:sz w:val="19"/>
+          <w:szCs w:val="19"/>
+          <w:lang w:val="en-US"/>
+        </w:rPr>
+        <w:t xml:space="preserve"> "</w:t>
+      </w:r>
+      <w:r>
+        <w:rPr>
+          <w:rFonts w:ascii="Consolas" w:hAnsi="Consolas" w:cs="Consolas"/>
+          <w:color w:val="000000"/>
+          <w:sz w:val="19"/>
+          <w:szCs w:val="19"/>
+          <w:lang w:val="en-US"/>
+        </w:rPr>
+        <w:t xml:space="preserve"> + _currentName);</w:t>
+      </w:r>
+    </w:p>
+    <w:p>
+      <w:pPr>
+        <w:autoSpaceDE w:val="0"/>
+        <w:autoSpaceDN w:val="0"/>
+        <w:adjustRightInd w:val="0"/>
+        <w:spacing w:after="0" w:line="240" w:lineRule="auto"/>
+        <w:rPr>
+          <w:rFonts w:ascii="Consolas" w:hAnsi="Consolas" w:cs="Consolas"/>
+          <w:color w:val="000000"/>
+          <w:sz w:val="19"/>
+          <w:szCs w:val="19"/>
+          <w:lang w:val="en-US"/>
+        </w:rPr>
+      </w:pPr>
+      <w:r>
+        <w:rPr>
+          <w:rFonts w:ascii="Consolas" w:hAnsi="Consolas" w:cs="Consolas"/>
+          <w:color w:val="000000"/>
+          <w:sz w:val="19"/>
+          <w:szCs w:val="19"/>
+          <w:lang w:val="en-US"/>
+        </w:rPr>
+        <w:t xml:space="preserve">                }</w:t>
+      </w:r>
+    </w:p>
+    <w:p>
+      <w:pPr>
+        <w:autoSpaceDE w:val="0"/>
+        <w:autoSpaceDN w:val="0"/>
+        <w:adjustRightInd w:val="0"/>
+        <w:spacing w:after="0" w:line="240" w:lineRule="auto"/>
+        <w:rPr>
+          <w:rFonts w:ascii="Consolas" w:hAnsi="Consolas" w:cs="Consolas"/>
+          <w:color w:val="000000"/>
+          <w:sz w:val="19"/>
+          <w:szCs w:val="19"/>
+          <w:lang w:val="en-US"/>
+        </w:rPr>
+      </w:pPr>
+      <w:r>
+        <w:rPr>
+          <w:rFonts w:ascii="Consolas" w:hAnsi="Consolas" w:cs="Consolas"/>
+          <w:color w:val="000000"/>
+          <w:sz w:val="19"/>
+          <w:szCs w:val="19"/>
+          <w:lang w:val="en-US"/>
+        </w:rPr>
+        <w:t xml:space="preserve">            } </w:t>
+      </w:r>
+      <w:r>
+        <w:rPr>
+          <w:rFonts w:ascii="Consolas" w:hAnsi="Consolas" w:cs="Consolas"/>
+          <w:color w:val="0000FF"/>
+          <w:sz w:val="19"/>
+          <w:szCs w:val="19"/>
+          <w:lang w:val="en-US"/>
+        </w:rPr>
+        <w:t>while</w:t>
+      </w:r>
+      <w:r>
+        <w:rPr>
+          <w:rFonts w:ascii="Consolas" w:hAnsi="Consolas" w:cs="Consolas"/>
+          <w:color w:val="000000"/>
+          <w:sz w:val="19"/>
+          <w:szCs w:val="19"/>
+          <w:lang w:val="en-US"/>
+        </w:rPr>
+        <w:t xml:space="preserve"> (_stop == </w:t>
+      </w:r>
+      <w:r>
+        <w:rPr>
+          <w:rFonts w:ascii="Consolas" w:hAnsi="Consolas" w:cs="Consolas"/>
+          <w:color w:val="0000FF"/>
+          <w:sz w:val="19"/>
+          <w:szCs w:val="19"/>
+          <w:lang w:val="en-US"/>
+        </w:rPr>
+        <w:t>false</w:t>
+      </w:r>
+      <w:r>
+        <w:rPr>
+          <w:rFonts w:ascii="Consolas" w:hAnsi="Consolas" w:cs="Consolas"/>
+          <w:color w:val="000000"/>
+          <w:sz w:val="19"/>
+          <w:szCs w:val="19"/>
+          <w:lang w:val="en-US"/>
+        </w:rPr>
+        <w:t xml:space="preserve"> &amp;&amp; Count &lt; 1000000);</w:t>
+      </w:r>
+    </w:p>
+    <w:p>
+      <w:pPr>
+        <w:autoSpaceDE w:val="0"/>
+        <w:autoSpaceDN w:val="0"/>
+        <w:adjustRightInd w:val="0"/>
+        <w:spacing w:after="0" w:line="240" w:lineRule="auto"/>
+        <w:rPr>
+          <w:rFonts w:ascii="Consolas" w:hAnsi="Consolas" w:cs="Consolas"/>
+          <w:color w:val="000000"/>
+          <w:sz w:val="19"/>
+          <w:szCs w:val="19"/>
+          <w:lang w:val="en-US"/>
+        </w:rPr>
+      </w:pPr>
+      <w:r>
+        <w:rPr>
+          <w:rFonts w:ascii="Consolas" w:hAnsi="Consolas" w:cs="Consolas"/>
+          <w:color w:val="000000"/>
+          <w:sz w:val="19"/>
+          <w:szCs w:val="19"/>
+          <w:lang w:val="en-US"/>
+        </w:rPr>
+        <w:t xml:space="preserve">            _stop = </w:t>
+      </w:r>
+      <w:r>
+        <w:rPr>
+          <w:rFonts w:ascii="Consolas" w:hAnsi="Consolas" w:cs="Consolas"/>
+          <w:color w:val="0000FF"/>
+          <w:sz w:val="19"/>
+          <w:szCs w:val="19"/>
+          <w:lang w:val="en-US"/>
+        </w:rPr>
+        <w:t>true</w:t>
+      </w:r>
+      <w:r>
+        <w:rPr>
+          <w:rFonts w:ascii="Consolas" w:hAnsi="Consolas" w:cs="Consolas"/>
+          <w:color w:val="000000"/>
+          <w:sz w:val="19"/>
+          <w:szCs w:val="19"/>
+          <w:lang w:val="en-US"/>
+        </w:rPr>
+        <w:t>;</w:t>
+      </w:r>
+    </w:p>
+    <w:p>
+      <w:pPr>
+        <w:autoSpaceDE w:val="0"/>
+        <w:autoSpaceDN w:val="0"/>
+        <w:adjustRightInd w:val="0"/>
+        <w:spacing w:after="0" w:line="240" w:lineRule="auto"/>
+        <w:rPr>
+          <w:rFonts w:ascii="Consolas" w:hAnsi="Consolas" w:cs="Consolas"/>
+          <w:color w:val="000000"/>
+          <w:sz w:val="19"/>
+          <w:szCs w:val="19"/>
+          <w:lang w:val="en-US"/>
+        </w:rPr>
+      </w:pPr>
+      <w:r>
+        <w:rPr>
+          <w:rFonts w:ascii="Consolas" w:hAnsi="Consolas" w:cs="Consolas"/>
+          <w:color w:val="000000"/>
+          <w:sz w:val="19"/>
+          <w:szCs w:val="19"/>
+          <w:lang w:val="en-US"/>
+        </w:rPr>
+        <w:t xml:space="preserve">            </w:t>
+      </w:r>
+      <w:proofErr w:type="gramStart"/>
+      <w:r>
+        <w:rPr>
+          <w:rFonts w:ascii="Consolas" w:hAnsi="Consolas" w:cs="Consolas"/>
+          <w:color w:val="000000"/>
+          <w:sz w:val="19"/>
+          <w:szCs w:val="19"/>
+          <w:lang w:val="en-US"/>
+        </w:rPr>
+        <w:t>Console.WriteLine(</w:t>
+      </w:r>
+      <w:proofErr w:type="gramEnd"/>
+      <w:r>
+        <w:rPr>
+          <w:rFonts w:ascii="Consolas" w:hAnsi="Consolas" w:cs="Consolas"/>
+          <w:color w:val="A31515"/>
+          <w:sz w:val="19"/>
+          <w:szCs w:val="19"/>
+          <w:lang w:val="en-US"/>
+        </w:rPr>
+        <w:t>"</w:t>
+      </w:r>
+      <w:r>
+        <w:rPr>
+          <w:rFonts w:ascii="Consolas" w:hAnsi="Consolas" w:cs="Consolas"/>
+          <w:color w:val="A31515"/>
+          <w:sz w:val="19"/>
+          <w:szCs w:val="19"/>
+        </w:rPr>
+        <w:t>Поток</w:t>
+      </w:r>
+      <w:r>
+        <w:rPr>
+          <w:rFonts w:ascii="Consolas" w:hAnsi="Consolas" w:cs="Consolas"/>
+          <w:color w:val="A31515"/>
+          <w:sz w:val="19"/>
+          <w:szCs w:val="19"/>
+          <w:lang w:val="en-US"/>
+        </w:rPr>
+        <w:t xml:space="preserve"> "</w:t>
+      </w:r>
+      <w:r>
+        <w:rPr>
+          <w:rFonts w:ascii="Consolas" w:hAnsi="Consolas" w:cs="Consolas"/>
+          <w:color w:val="000000"/>
+          <w:sz w:val="19"/>
+          <w:szCs w:val="19"/>
+          <w:lang w:val="en-US"/>
+        </w:rPr>
+        <w:t xml:space="preserve"> + thread.Name + </w:t>
+      </w:r>
+      <w:r>
+        <w:rPr>
+          <w:rFonts w:ascii="Consolas" w:hAnsi="Consolas" w:cs="Consolas"/>
+          <w:color w:val="A31515"/>
+          <w:sz w:val="19"/>
+          <w:szCs w:val="19"/>
+          <w:lang w:val="en-US"/>
+        </w:rPr>
+        <w:t xml:space="preserve">" </w:t>
+      </w:r>
+      <w:proofErr w:type="spellStart"/>
+      <w:r>
+        <w:rPr>
+          <w:rFonts w:ascii="Consolas" w:hAnsi="Consolas" w:cs="Consolas"/>
+          <w:color w:val="A31515"/>
+          <w:sz w:val="19"/>
+          <w:szCs w:val="19"/>
+        </w:rPr>
+        <w:t>завершен</w:t>
+      </w:r>
+      <w:proofErr w:type="spellEnd"/>
+      <w:r>
+        <w:rPr>
+          <w:rFonts w:ascii="Consolas" w:hAnsi="Consolas" w:cs="Consolas"/>
+          <w:color w:val="A31515"/>
+          <w:sz w:val="19"/>
+          <w:szCs w:val="19"/>
+          <w:lang w:val="en-US"/>
+        </w:rPr>
+        <w:t>."</w:t>
+      </w:r>
+      <w:r>
+        <w:rPr>
+          <w:rFonts w:ascii="Consolas" w:hAnsi="Consolas" w:cs="Consolas"/>
+          <w:color w:val="000000"/>
+          <w:sz w:val="19"/>
+          <w:szCs w:val="19"/>
+          <w:lang w:val="en-US"/>
+        </w:rPr>
+        <w:t>);</w:t>
+      </w:r>
+    </w:p>
+    <w:p>
+      <w:pPr>
+        <w:autoSpaceDE w:val="0"/>
+        <w:autoSpaceDN w:val="0"/>
+        <w:adjustRightInd w:val="0"/>
+        <w:spacing w:after="0" w:line="240" w:lineRule="auto"/>
+        <w:rPr>
+          <w:rFonts w:ascii="Consolas" w:hAnsi="Consolas" w:cs="Consolas"/>
+          <w:color w:val="000000"/>
+          <w:sz w:val="19"/>
+          <w:szCs w:val="19"/>
+        </w:rPr>
+      </w:pPr>
+      <w:r>
+        <w:rPr>
+          <w:rFonts w:ascii="Consolas" w:hAnsi="Consolas" w:cs="Consolas"/>
+          <w:color w:val="000000"/>
+          <w:sz w:val="19"/>
+          <w:szCs w:val="19"/>
+          <w:lang w:val="en-US"/>
+        </w:rPr>
+        <w:t xml:space="preserve">        </w:t>
+      </w:r>
+      <w:r>
+        <w:rPr>
+          <w:rFonts w:ascii="Consolas" w:hAnsi="Consolas" w:cs="Consolas"/>
+          <w:color w:val="000000"/>
+          <w:sz w:val="19"/>
+          <w:szCs w:val="19"/>
+        </w:rPr>
+        <w:t>}</w:t>
+      </w:r>
+    </w:p>
+    <w:p>
+      <w:pPr>
+        <w:autoSpaceDE w:val="0"/>
+        <w:autoSpaceDN w:val="0"/>
+        <w:adjustRightInd w:val="0"/>
+        <w:spacing w:after="0" w:line="240" w:lineRule="auto"/>
+        <w:rPr>
+          <w:rFonts w:ascii="Consolas" w:hAnsi="Consolas" w:cs="Consolas"/>
+          <w:color w:val="000000"/>
+          <w:sz w:val="19"/>
+          <w:szCs w:val="19"/>
+        </w:rPr>
+      </w:pPr>
+      <w:r>
+        <w:rPr>
+          <w:rFonts w:ascii="Consolas" w:hAnsi="Consolas" w:cs="Consolas"/>
+          <w:color w:val="000000"/>
+          <w:sz w:val="19"/>
+          <w:szCs w:val="19"/>
+        </w:rPr>
+        <w:t xml:space="preserve">    }</w:t>
+      </w:r>
+    </w:p>
+    <w:p>
+      <w:pPr>
+        <w:rPr>
+          <w:rFonts w:ascii="Times New Roman" w:hAnsi="Times New Roman" w:cs="Times New Roman"/>
+          <w:sz w:val="28"/>
+          <w:szCs w:val="28"/>
+        </w:rPr>
+      </w:pPr>
+      <w:r>
+        <w:rPr>
+          <w:rFonts w:ascii="Consolas" w:hAnsi="Consolas" w:cs="Consolas"/>
+          <w:color w:val="000000"/>
+          <w:sz w:val="19"/>
+          <w:szCs w:val="19"/>
+        </w:rPr>
+        <w:t>}</w:t>
+      </w:r>
+      <w:bookmarkStart w:id="0" w:name="_GoBack"/>
+      <w:bookmarkEnd w:id="0"/>
+    </w:p>
     <w:sectPr>
+      <w:footerReference w:type="default" r:id="rId12"/>
+      <w:headerReference w:type="first" r:id="rId13"/>
+      <w:footerReference w:type="first" r:id="rId14"/>
       <w:pgSz w:w="11906" w:h="16838"/>
       <w:pgMar w:top="720" w:right="720" w:bottom="720" w:left="720" w:header="708" w:footer="708" w:gutter="0"/>
       <w:cols w:space="708"/>
+      <w:titlePg/>
       <w:docGrid w:linePitch="360"/>
     </w:sectPr>
   </w:body>
 </w:document>
+</file>
+
+<file path=word/endnotes.xml><?xml version="1.0" encoding="utf-8"?>
+<w:endnotes xmlns:wpc="http://schemas.microsoft.com/office/word/2010/wordprocessingCanvas" xmlns:cx="http://schemas.microsoft.com/office/drawing/2014/chartex" xmlns:cx1="http://schemas.microsoft.com/office/drawing/2015/9/8/chartex" xmlns:mc="http://schemas.openxmlformats.org/markup-compatibility/2006" xmlns:o="urn:schemas-microsoft-com:office:office" xmlns:r="http://schemas.openxmlformats.org/officeDocument/2006/relationships" xmlns:m="http://schemas.openxmlformats.org/officeDocument/2006/math" xmlns:v="urn:schemas-microsoft-com:vml" xmlns:wp14="http://schemas.microsoft.com/office/word/2010/wordprocessingDrawing" xmlns:wp="http://schemas.openxmlformats.org/drawingml/2006/wordprocessingDrawing" xmlns:w10="urn:schemas-microsoft-com:office:word" xmlns:w="http://schemas.openxmlformats.org/wordprocessingml/2006/main" xmlns:w14="http://schemas.microsoft.com/office/word/2010/wordml" xmlns:w15="http://schemas.microsoft.com/office/word/2012/wordml" xmlns:w16se="http://schemas.microsoft.com/office/word/2015/wordml/symex" xmlns:wpg="http://schemas.microsoft.com/office/word/2010/wordprocessingGroup" xmlns:wpi="http://schemas.microsoft.com/office/word/2010/wordprocessingInk" xmlns:wne="http://schemas.microsoft.com/office/word/2006/wordml" xmlns:wps="http://schemas.microsoft.com/office/word/2010/wordprocessingShape" mc:Ignorable="w14 w15 w16se wp14">
+  <w:endnote w:type="separator" w:id="-1">
+    <w:p>
+      <w:pPr>
+        <w:spacing w:after="0" w:line="240" w:lineRule="auto"/>
+      </w:pPr>
+      <w:r>
+        <w:separator/>
+      </w:r>
+    </w:p>
+  </w:endnote>
+  <w:endnote w:type="continuationSeparator" w:id="0">
+    <w:p>
+      <w:pPr>
+        <w:spacing w:after="0" w:line="240" w:lineRule="auto"/>
+      </w:pPr>
+      <w:r>
+        <w:continuationSeparator/>
+      </w:r>
+    </w:p>
+  </w:endnote>
+</w:endnotes>
+</file>
+
+<file path=word/footer1.xml><?xml version="1.0" encoding="utf-8"?>
+<w:ftr xmlns:wpc="http://schemas.microsoft.com/office/word/2010/wordprocessingCanvas" xmlns:cx="http://schemas.microsoft.com/office/drawing/2014/chartex" xmlns:cx1="http://schemas.microsoft.com/office/drawing/2015/9/8/chartex" xmlns:mc="http://schemas.openxmlformats.org/markup-compatibility/2006" xmlns:o="urn:schemas-microsoft-com:office:office" xmlns:r="http://schemas.openxmlformats.org/officeDocument/2006/relationships" xmlns:m="http://schemas.openxmlformats.org/officeDocument/2006/math" xmlns:v="urn:schemas-microsoft-com:vml" xmlns:wp14="http://schemas.microsoft.com/office/word/2010/wordprocessingDrawing" xmlns:wp="http://schemas.openxmlformats.org/drawingml/2006/wordprocessingDrawing" xmlns:w10="urn:schemas-microsoft-com:office:word" xmlns:w="http://schemas.openxmlformats.org/wordprocessingml/2006/main" xmlns:w14="http://schemas.microsoft.com/office/word/2010/wordml" xmlns:w15="http://schemas.microsoft.com/office/word/2012/wordml" xmlns:w16se="http://schemas.microsoft.com/office/word/2015/wordml/symex" xmlns:wpg="http://schemas.microsoft.com/office/word/2010/wordprocessingGroup" xmlns:wpi="http://schemas.microsoft.com/office/word/2010/wordprocessingInk" xmlns:wne="http://schemas.microsoft.com/office/word/2006/wordml" xmlns:wps="http://schemas.microsoft.com/office/word/2010/wordprocessingShape" mc:Ignorable="w14 w15 w16se wp14">
+  <w:sdt>
+    <w:sdtPr>
+      <w:rPr>
+        <w:rFonts w:ascii="Times New Roman" w:hAnsi="Times New Roman" w:cs="Times New Roman"/>
+        <w:sz w:val="28"/>
+        <w:szCs w:val="28"/>
+      </w:rPr>
+      <w:id w:val="1033704616"/>
+      <w:docPartObj>
+        <w:docPartGallery w:val="Page Numbers (Bottom of Page)"/>
+        <w:docPartUnique/>
+      </w:docPartObj>
+    </w:sdtPr>
+    <w:sdtEndPr/>
+    <w:sdtContent>
+      <w:p>
+        <w:pPr>
+          <w:pStyle w:val="a5"/>
+          <w:jc w:val="right"/>
+          <w:rPr>
+            <w:rFonts w:ascii="Times New Roman" w:hAnsi="Times New Roman" w:cs="Times New Roman"/>
+            <w:sz w:val="28"/>
+            <w:szCs w:val="28"/>
+          </w:rPr>
+        </w:pPr>
+        <w:r>
+          <w:rPr>
+            <w:rFonts w:ascii="Times New Roman" w:hAnsi="Times New Roman" w:cs="Times New Roman"/>
+            <w:sz w:val="28"/>
+            <w:szCs w:val="28"/>
+          </w:rPr>
+          <w:fldChar w:fldCharType="begin"/>
+        </w:r>
+        <w:r>
+          <w:rPr>
+            <w:rFonts w:ascii="Times New Roman" w:hAnsi="Times New Roman" w:cs="Times New Roman"/>
+            <w:sz w:val="28"/>
+            <w:szCs w:val="28"/>
+          </w:rPr>
+          <w:instrText>PAGE   \* MERGEFORMAT</w:instrText>
+        </w:r>
+        <w:r>
+          <w:rPr>
+            <w:rFonts w:ascii="Times New Roman" w:hAnsi="Times New Roman" w:cs="Times New Roman"/>
+            <w:sz w:val="28"/>
+            <w:szCs w:val="28"/>
+          </w:rPr>
+          <w:fldChar w:fldCharType="separate"/>
+        </w:r>
+        <w:r>
+          <w:rPr>
+            <w:rFonts w:ascii="Times New Roman" w:hAnsi="Times New Roman" w:cs="Times New Roman"/>
+            <w:noProof/>
+            <w:sz w:val="28"/>
+            <w:szCs w:val="28"/>
+          </w:rPr>
+          <w:t>2</w:t>
+        </w:r>
+        <w:r>
+          <w:rPr>
+            <w:rFonts w:ascii="Times New Roman" w:hAnsi="Times New Roman" w:cs="Times New Roman"/>
+            <w:sz w:val="28"/>
+            <w:szCs w:val="28"/>
+          </w:rPr>
+          <w:fldChar w:fldCharType="end"/>
+        </w:r>
+      </w:p>
+    </w:sdtContent>
+  </w:sdt>
+</w:ftr>
+</file>
+
+<file path=word/footer2.xml><?xml version="1.0" encoding="utf-8"?>
+<w:ftr xmlns:wpc="http://schemas.microsoft.com/office/word/2010/wordprocessingCanvas" xmlns:cx="http://schemas.microsoft.com/office/drawing/2014/chartex" xmlns:cx1="http://schemas.microsoft.com/office/drawing/2015/9/8/chartex" xmlns:mc="http://schemas.openxmlformats.org/markup-compatibility/2006" xmlns:o="urn:schemas-microsoft-com:office:office" xmlns:r="http://schemas.openxmlformats.org/officeDocument/2006/relationships" xmlns:m="http://schemas.openxmlformats.org/officeDocument/2006/math" xmlns:v="urn:schemas-microsoft-com:vml" xmlns:wp14="http://schemas.microsoft.com/office/word/2010/wordprocessingDrawing" xmlns:wp="http://schemas.openxmlformats.org/drawingml/2006/wordprocessingDrawing" xmlns:w10="urn:schemas-microsoft-com:office:word" xmlns:w="http://schemas.openxmlformats.org/wordprocessingml/2006/main" xmlns:w14="http://schemas.microsoft.com/office/word/2010/wordml" xmlns:w15="http://schemas.microsoft.com/office/word/2012/wordml" xmlns:w16se="http://schemas.microsoft.com/office/word/2015/wordml/symex" xmlns:wpg="http://schemas.microsoft.com/office/word/2010/wordprocessingGroup" xmlns:wpi="http://schemas.microsoft.com/office/word/2010/wordprocessingInk" xmlns:wne="http://schemas.microsoft.com/office/word/2006/wordml" xmlns:wps="http://schemas.microsoft.com/office/word/2010/wordprocessingShape" mc:Ignorable="w14 w15 w16se wp14">
+  <w:sdt>
+    <w:sdtPr>
+      <w:id w:val="692351675"/>
+      <w:docPartObj>
+        <w:docPartGallery w:val="Page Numbers (Bottom of Page)"/>
+        <w:docPartUnique/>
+      </w:docPartObj>
+    </w:sdtPr>
+    <w:sdtEndPr>
+      <w:rPr>
+        <w:rFonts w:ascii="Times New Roman" w:hAnsi="Times New Roman" w:cs="Times New Roman"/>
+        <w:sz w:val="28"/>
+        <w:szCs w:val="28"/>
+      </w:rPr>
+    </w:sdtEndPr>
+    <w:sdtContent>
+      <w:p>
+        <w:pPr>
+          <w:pStyle w:val="a5"/>
+          <w:jc w:val="right"/>
+          <w:rPr>
+            <w:rFonts w:ascii="Times New Roman" w:hAnsi="Times New Roman" w:cs="Times New Roman"/>
+            <w:sz w:val="28"/>
+            <w:szCs w:val="28"/>
+          </w:rPr>
+        </w:pPr>
+        <w:r>
+          <w:rPr>
+            <w:rFonts w:ascii="Times New Roman" w:hAnsi="Times New Roman" w:cs="Times New Roman"/>
+            <w:sz w:val="28"/>
+            <w:szCs w:val="28"/>
+          </w:rPr>
+          <w:fldChar w:fldCharType="begin"/>
+        </w:r>
+        <w:r>
+          <w:rPr>
+            <w:rFonts w:ascii="Times New Roman" w:hAnsi="Times New Roman" w:cs="Times New Roman"/>
+            <w:sz w:val="28"/>
+            <w:szCs w:val="28"/>
+          </w:rPr>
+          <w:instrText>PAGE   \* MERGEFORMAT</w:instrText>
+        </w:r>
+        <w:r>
+          <w:rPr>
+            <w:rFonts w:ascii="Times New Roman" w:hAnsi="Times New Roman" w:cs="Times New Roman"/>
+            <w:sz w:val="28"/>
+            <w:szCs w:val="28"/>
+          </w:rPr>
+          <w:fldChar w:fldCharType="separate"/>
+        </w:r>
+        <w:r>
+          <w:rPr>
+            <w:rFonts w:ascii="Times New Roman" w:hAnsi="Times New Roman" w:cs="Times New Roman"/>
+            <w:noProof/>
+            <w:sz w:val="28"/>
+            <w:szCs w:val="28"/>
+          </w:rPr>
+          <w:t>1</w:t>
+        </w:r>
+        <w:r>
+          <w:rPr>
+            <w:rFonts w:ascii="Times New Roman" w:hAnsi="Times New Roman" w:cs="Times New Roman"/>
+            <w:sz w:val="28"/>
+            <w:szCs w:val="28"/>
+          </w:rPr>
+          <w:fldChar w:fldCharType="end"/>
+        </w:r>
+      </w:p>
+    </w:sdtContent>
+  </w:sdt>
+</w:ftr>
+</file>
+
+<file path=word/footnotes.xml><?xml version="1.0" encoding="utf-8"?>
+<w:footnotes xmlns:wpc="http://schemas.microsoft.com/office/word/2010/wordprocessingCanvas" xmlns:cx="http://schemas.microsoft.com/office/drawing/2014/chartex" xmlns:cx1="http://schemas.microsoft.com/office/drawing/2015/9/8/chartex" xmlns:mc="http://schemas.openxmlformats.org/markup-compatibility/2006" xmlns:o="urn:schemas-microsoft-com:office:office" xmlns:r="http://schemas.openxmlformats.org/officeDocument/2006/relationships" xmlns:m="http://schemas.openxmlformats.org/officeDocument/2006/math" xmlns:v="urn:schemas-microsoft-com:vml" xmlns:wp14="http://schemas.microsoft.com/office/word/2010/wordprocessingDrawing" xmlns:wp="http://schemas.openxmlformats.org/drawingml/2006/wordprocessingDrawing" xmlns:w10="urn:schemas-microsoft-com:office:word" xmlns:w="http://schemas.openxmlformats.org/wordprocessingml/2006/main" xmlns:w14="http://schemas.microsoft.com/office/word/2010/wordml" xmlns:w15="http://schemas.microsoft.com/office/word/2012/wordml" xmlns:w16se="http://schemas.microsoft.com/office/word/2015/wordml/symex" xmlns:wpg="http://schemas.microsoft.com/office/word/2010/wordprocessingGroup" xmlns:wpi="http://schemas.microsoft.com/office/word/2010/wordprocessingInk" xmlns:wne="http://schemas.microsoft.com/office/word/2006/wordml" xmlns:wps="http://schemas.microsoft.com/office/word/2010/wordprocessingShape" mc:Ignorable="w14 w15 w16se wp14">
+  <w:footnote w:type="separator" w:id="-1">
+    <w:p>
+      <w:pPr>
+        <w:spacing w:after="0" w:line="240" w:lineRule="auto"/>
+      </w:pPr>
+      <w:r>
+        <w:separator/>
+      </w:r>
+    </w:p>
+  </w:footnote>
+  <w:footnote w:type="continuationSeparator" w:id="0">
+    <w:p>
+      <w:pPr>
+        <w:spacing w:after="0" w:line="240" w:lineRule="auto"/>
+      </w:pPr>
+      <w:r>
+        <w:continuationSeparator/>
+      </w:r>
+    </w:p>
+  </w:footnote>
+</w:footnotes>
+</file>
+
+<file path=word/header1.xml><?xml version="1.0" encoding="utf-8"?>
+<w:hdr xmlns:wpc="http://schemas.microsoft.com/office/word/2010/wordprocessingCanvas" xmlns:cx="http://schemas.microsoft.com/office/drawing/2014/chartex" xmlns:cx1="http://schemas.microsoft.com/office/drawing/2015/9/8/chartex" xmlns:mc="http://schemas.openxmlformats.org/markup-compatibility/2006" xmlns:o="urn:schemas-microsoft-com:office:office" xmlns:r="http://schemas.openxmlformats.org/officeDocument/2006/relationships" xmlns:m="http://schemas.openxmlformats.org/officeDocument/2006/math" xmlns:v="urn:schemas-microsoft-com:vml" xmlns:wp14="http://schemas.microsoft.com/office/word/2010/wordprocessingDrawing" xmlns:wp="http://schemas.openxmlformats.org/drawingml/2006/wordprocessingDrawing" xmlns:w10="urn:schemas-microsoft-com:office:word" xmlns:w="http://schemas.openxmlformats.org/wordprocessingml/2006/main" xmlns:w14="http://schemas.microsoft.com/office/word/2010/wordml" xmlns:w15="http://schemas.microsoft.com/office/word/2012/wordml" xmlns:w16se="http://schemas.microsoft.com/office/word/2015/wordml/symex" xmlns:wpg="http://schemas.microsoft.com/office/word/2010/wordprocessingGroup" xmlns:wpi="http://schemas.microsoft.com/office/word/2010/wordprocessingInk" xmlns:wne="http://schemas.microsoft.com/office/word/2006/wordml" xmlns:wps="http://schemas.microsoft.com/office/word/2010/wordprocessingShape" mc:Ignorable="w14 w15 w16se wp14">
+  <w:p>
+    <w:pPr>
+      <w:pStyle w:val="a3"/>
+      <w:tabs>
+        <w:tab w:val="clear" w:pos="9355"/>
+        <w:tab w:val="right" w:pos="10466"/>
+      </w:tabs>
+    </w:pPr>
+    <w:r>
+      <w:rPr>
+        <w:rFonts w:ascii="Times New Roman" w:hAnsi="Times New Roman" w:cs="Times New Roman"/>
+        <w:sz w:val="28"/>
+        <w:szCs w:val="28"/>
+      </w:rPr>
+      <w:t>Остапенко А. К.</w:t>
+    </w:r>
+    <w:r>
+      <w:rPr>
+        <w:rFonts w:ascii="Times New Roman" w:hAnsi="Times New Roman" w:cs="Times New Roman"/>
+        <w:sz w:val="28"/>
+        <w:szCs w:val="28"/>
+      </w:rPr>
+      <w:tab/>
+    </w:r>
+    <w:r>
+      <w:rPr>
+        <w:rFonts w:ascii="Times New Roman" w:hAnsi="Times New Roman" w:cs="Times New Roman"/>
+        <w:sz w:val="28"/>
+        <w:szCs w:val="28"/>
+      </w:rPr>
+      <w:tab/>
+      <w:t>АСОИ-181</w:t>
+    </w:r>
+  </w:p>
+</w:hdr>
 </file>
 
 <file path=word/styles.xml><?xml version="1.0" encoding="utf-8"?>
@@ -893,6 +5771,50 @@
       <w:szCs w:val="32"/>
     </w:rPr>
   </w:style>
+  <w:style w:type="paragraph" w:styleId="a3">
+    <w:name w:val="header"/>
+    <w:basedOn w:val="a"/>
+    <w:link w:val="a4"/>
+    <w:uiPriority w:val="99"/>
+    <w:unhideWhenUsed/>
+    <w:rsid w:val="00C84DFE"/>
+    <w:pPr>
+      <w:tabs>
+        <w:tab w:val="center" w:pos="4677"/>
+        <w:tab w:val="right" w:pos="9355"/>
+      </w:tabs>
+      <w:spacing w:after="0" w:line="240" w:lineRule="auto"/>
+    </w:pPr>
+  </w:style>
+  <w:style w:type="character" w:customStyle="1" w:styleId="a4">
+    <w:name w:val="Верхний колонтитул Знак"/>
+    <w:basedOn w:val="a0"/>
+    <w:link w:val="a3"/>
+    <w:uiPriority w:val="99"/>
+    <w:rsid w:val="00C84DFE"/>
+  </w:style>
+  <w:style w:type="paragraph" w:styleId="a5">
+    <w:name w:val="footer"/>
+    <w:basedOn w:val="a"/>
+    <w:link w:val="a6"/>
+    <w:uiPriority w:val="99"/>
+    <w:unhideWhenUsed/>
+    <w:rsid w:val="00C84DFE"/>
+    <w:pPr>
+      <w:tabs>
+        <w:tab w:val="center" w:pos="4677"/>
+        <w:tab w:val="right" w:pos="9355"/>
+      </w:tabs>
+      <w:spacing w:after="0" w:line="240" w:lineRule="auto"/>
+    </w:pPr>
+  </w:style>
+  <w:style w:type="character" w:customStyle="1" w:styleId="a6">
+    <w:name w:val="Нижний колонтитул Знак"/>
+    <w:basedOn w:val="a0"/>
+    <w:link w:val="a5"/>
+    <w:uiPriority w:val="99"/>
+    <w:rsid w:val="00C84DFE"/>
+  </w:style>
 </w:styles>
 </file>
 
